--- a/Reporting_de_test.docx
+++ b/Reporting_de_test.docx
@@ -41,7 +41,7 @@
           <w:szCs w:val="96"/>
         </w:rPr>
       </w:pPr>
-      <w:bookmarkStart w:id="0" w:name="_Toc141029693"/>
+      <w:bookmarkStart w:id="0" w:name="_Toc141036327"/>
       <w:r>
         <w:rPr>
           <w:sz w:val="96"/>
@@ -232,12 +232,12 @@
             <w:fldChar w:fldCharType="begin"/>
           </w:r>
           <w:r>
-            <w:instrText xml:space="preserve"> TOC \o "1-3" \h \z \u </w:instrText>
+            <w:instrText xml:space="preserve"> TOC \o "1-2" \h \z \u </w:instrText>
           </w:r>
           <w:r>
             <w:fldChar w:fldCharType="separate"/>
           </w:r>
-          <w:hyperlink w:anchor="_Toc141029693" w:history="1">
+          <w:hyperlink w:anchor="_Toc141036327" w:history="1">
             <w:r>
               <w:rPr>
                 <w:rStyle w:val="Lienhypertexte"/>
@@ -264,7 +264,7 @@
                 <w:noProof/>
                 <w:webHidden/>
               </w:rPr>
-              <w:instrText xml:space="preserve"> PAGEREF _Toc141029693 \h </w:instrText>
+              <w:instrText xml:space="preserve"> PAGEREF _Toc141036327 \h </w:instrText>
             </w:r>
             <w:r>
               <w:rPr>
@@ -308,7 +308,7 @@
               <w:lang w:eastAsia="fr-FR"/>
             </w:rPr>
           </w:pPr>
-          <w:hyperlink w:anchor="_Toc141029694" w:history="1">
+          <w:hyperlink w:anchor="_Toc141036328" w:history="1">
             <w:r>
               <w:rPr>
                 <w:rStyle w:val="Lienhypertexte"/>
@@ -350,7 +350,7 @@
                 <w:noProof/>
                 <w:webHidden/>
               </w:rPr>
-              <w:instrText xml:space="preserve"> PAGEREF _Toc141029694 \h </w:instrText>
+              <w:instrText xml:space="preserve"> PAGEREF _Toc141036328 \h </w:instrText>
             </w:r>
             <w:r>
               <w:rPr>
@@ -394,7 +394,7 @@
               <w:lang w:eastAsia="fr-FR"/>
             </w:rPr>
           </w:pPr>
-          <w:hyperlink w:anchor="_Toc141029695" w:history="1">
+          <w:hyperlink w:anchor="_Toc141036329" w:history="1">
             <w:r>
               <w:rPr>
                 <w:rStyle w:val="Lienhypertexte"/>
@@ -436,7 +436,7 @@
                 <w:noProof/>
                 <w:webHidden/>
               </w:rPr>
-              <w:instrText xml:space="preserve"> PAGEREF _Toc141029695 \h </w:instrText>
+              <w:instrText xml:space="preserve"> PAGEREF _Toc141036329 \h </w:instrText>
             </w:r>
             <w:r>
               <w:rPr>
@@ -480,7 +480,7 @@
               <w:lang w:eastAsia="fr-FR"/>
             </w:rPr>
           </w:pPr>
-          <w:hyperlink w:anchor="_Toc141029696" w:history="1">
+          <w:hyperlink w:anchor="_Toc141036330" w:history="1">
             <w:r>
               <w:rPr>
                 <w:rStyle w:val="Lienhypertexte"/>
@@ -501,7 +501,7 @@
                 <w:rStyle w:val="Lienhypertexte"/>
                 <w:noProof/>
               </w:rPr>
-              <w:t>Organisation du Projet</w:t>
+              <w:t>Organisation du projet et des tests</w:t>
             </w:r>
             <w:r>
               <w:rPr>
@@ -522,7 +522,7 @@
                 <w:noProof/>
                 <w:webHidden/>
               </w:rPr>
-              <w:instrText xml:space="preserve"> PAGEREF _Toc141029696 \h </w:instrText>
+              <w:instrText xml:space="preserve"> PAGEREF _Toc141036330 \h </w:instrText>
             </w:r>
             <w:r>
               <w:rPr>
@@ -542,7 +542,7 @@
                 <w:noProof/>
                 <w:webHidden/>
               </w:rPr>
-              <w:t>3</w:t>
+              <w:t>4</w:t>
             </w:r>
             <w:r>
               <w:rPr>
@@ -561,10 +561,12 @@
               <w:tab w:val="right" w:leader="dot" w:pos="9062"/>
             </w:tabs>
             <w:rPr>
+              <w:rFonts w:eastAsiaTheme="minorEastAsia"/>
               <w:noProof/>
+              <w:lang w:eastAsia="fr-FR"/>
             </w:rPr>
           </w:pPr>
-          <w:hyperlink w:anchor="_Toc141029697" w:history="1">
+          <w:hyperlink w:anchor="_Toc141036331" w:history="1">
             <w:r>
               <w:rPr>
                 <w:rStyle w:val="Lienhypertexte"/>
@@ -574,7 +576,9 @@
             </w:r>
             <w:r>
               <w:rPr>
-                <w:noProof/>
+                <w:rFonts w:eastAsiaTheme="minorEastAsia"/>
+                <w:noProof/>
+                <w:lang w:eastAsia="fr-FR"/>
               </w:rPr>
               <w:tab/>
             </w:r>
@@ -604,7 +608,7 @@
                 <w:noProof/>
                 <w:webHidden/>
               </w:rPr>
-              <w:instrText xml:space="preserve"> PAGEREF _Toc141029697 \h </w:instrText>
+              <w:instrText xml:space="preserve"> PAGEREF _Toc141036331 \h </w:instrText>
             </w:r>
             <w:r>
               <w:rPr>
@@ -624,7 +628,867 @@
                 <w:noProof/>
                 <w:webHidden/>
               </w:rPr>
-              <w:t>3</w:t>
+              <w:t>4</w:t>
+            </w:r>
+            <w:r>
+              <w:rPr>
+                <w:noProof/>
+                <w:webHidden/>
+              </w:rPr>
+              <w:fldChar w:fldCharType="end"/>
+            </w:r>
+          </w:hyperlink>
+        </w:p>
+        <w:p>
+          <w:pPr>
+            <w:pStyle w:val="TM2"/>
+            <w:tabs>
+              <w:tab w:val="left" w:pos="880"/>
+              <w:tab w:val="right" w:leader="dot" w:pos="9062"/>
+            </w:tabs>
+            <w:rPr>
+              <w:rFonts w:eastAsiaTheme="minorEastAsia"/>
+              <w:noProof/>
+              <w:lang w:eastAsia="fr-FR"/>
+            </w:rPr>
+          </w:pPr>
+          <w:hyperlink w:anchor="_Toc141036332" w:history="1">
+            <w:r>
+              <w:rPr>
+                <w:rStyle w:val="Lienhypertexte"/>
+                <w:noProof/>
+              </w:rPr>
+              <w:t>3.2.</w:t>
+            </w:r>
+            <w:r>
+              <w:rPr>
+                <w:rFonts w:eastAsiaTheme="minorEastAsia"/>
+                <w:noProof/>
+                <w:lang w:eastAsia="fr-FR"/>
+              </w:rPr>
+              <w:tab/>
+            </w:r>
+            <w:r>
+              <w:rPr>
+                <w:rStyle w:val="Lienhypertexte"/>
+                <w:noProof/>
+              </w:rPr>
+              <w:t>Le Backend</w:t>
+            </w:r>
+            <w:r>
+              <w:rPr>
+                <w:noProof/>
+                <w:webHidden/>
+              </w:rPr>
+              <w:tab/>
+            </w:r>
+            <w:r>
+              <w:rPr>
+                <w:noProof/>
+                <w:webHidden/>
+              </w:rPr>
+              <w:fldChar w:fldCharType="begin"/>
+            </w:r>
+            <w:r>
+              <w:rPr>
+                <w:noProof/>
+                <w:webHidden/>
+              </w:rPr>
+              <w:instrText xml:space="preserve"> PAGEREF _Toc141036332 \h </w:instrText>
+            </w:r>
+            <w:r>
+              <w:rPr>
+                <w:noProof/>
+                <w:webHidden/>
+              </w:rPr>
+            </w:r>
+            <w:r>
+              <w:rPr>
+                <w:noProof/>
+                <w:webHidden/>
+              </w:rPr>
+              <w:fldChar w:fldCharType="separate"/>
+            </w:r>
+            <w:r>
+              <w:rPr>
+                <w:noProof/>
+                <w:webHidden/>
+              </w:rPr>
+              <w:t>4</w:t>
+            </w:r>
+            <w:r>
+              <w:rPr>
+                <w:noProof/>
+                <w:webHidden/>
+              </w:rPr>
+              <w:fldChar w:fldCharType="end"/>
+            </w:r>
+          </w:hyperlink>
+        </w:p>
+        <w:p>
+          <w:pPr>
+            <w:pStyle w:val="TM2"/>
+            <w:tabs>
+              <w:tab w:val="left" w:pos="1100"/>
+              <w:tab w:val="right" w:leader="dot" w:pos="9062"/>
+            </w:tabs>
+            <w:rPr>
+              <w:rFonts w:eastAsiaTheme="minorEastAsia"/>
+              <w:noProof/>
+              <w:lang w:eastAsia="fr-FR"/>
+            </w:rPr>
+          </w:pPr>
+          <w:hyperlink w:anchor="_Toc141036333" w:history="1">
+            <w:r>
+              <w:rPr>
+                <w:rStyle w:val="Lienhypertexte"/>
+                <w:noProof/>
+              </w:rPr>
+              <w:t>3.2.1.</w:t>
+            </w:r>
+            <w:r>
+              <w:rPr>
+                <w:rFonts w:eastAsiaTheme="minorEastAsia"/>
+                <w:noProof/>
+                <w:lang w:eastAsia="fr-FR"/>
+              </w:rPr>
+              <w:tab/>
+            </w:r>
+            <w:r>
+              <w:rPr>
+                <w:rStyle w:val="Lienhypertexte"/>
+                <w:noProof/>
+              </w:rPr>
+              <w:t>Choix technologiques</w:t>
+            </w:r>
+            <w:r>
+              <w:rPr>
+                <w:noProof/>
+                <w:webHidden/>
+              </w:rPr>
+              <w:tab/>
+            </w:r>
+            <w:r>
+              <w:rPr>
+                <w:noProof/>
+                <w:webHidden/>
+              </w:rPr>
+              <w:fldChar w:fldCharType="begin"/>
+            </w:r>
+            <w:r>
+              <w:rPr>
+                <w:noProof/>
+                <w:webHidden/>
+              </w:rPr>
+              <w:instrText xml:space="preserve"> PAGEREF _Toc141036333 \h </w:instrText>
+            </w:r>
+            <w:r>
+              <w:rPr>
+                <w:noProof/>
+                <w:webHidden/>
+              </w:rPr>
+            </w:r>
+            <w:r>
+              <w:rPr>
+                <w:noProof/>
+                <w:webHidden/>
+              </w:rPr>
+              <w:fldChar w:fldCharType="separate"/>
+            </w:r>
+            <w:r>
+              <w:rPr>
+                <w:noProof/>
+                <w:webHidden/>
+              </w:rPr>
+              <w:t>4</w:t>
+            </w:r>
+            <w:r>
+              <w:rPr>
+                <w:noProof/>
+                <w:webHidden/>
+              </w:rPr>
+              <w:fldChar w:fldCharType="end"/>
+            </w:r>
+          </w:hyperlink>
+        </w:p>
+        <w:p>
+          <w:pPr>
+            <w:pStyle w:val="TM2"/>
+            <w:tabs>
+              <w:tab w:val="left" w:pos="1100"/>
+              <w:tab w:val="right" w:leader="dot" w:pos="9062"/>
+            </w:tabs>
+            <w:rPr>
+              <w:rFonts w:eastAsiaTheme="minorEastAsia"/>
+              <w:noProof/>
+              <w:lang w:eastAsia="fr-FR"/>
+            </w:rPr>
+          </w:pPr>
+          <w:hyperlink w:anchor="_Toc141036334" w:history="1">
+            <w:r>
+              <w:rPr>
+                <w:rStyle w:val="Lienhypertexte"/>
+                <w:noProof/>
+              </w:rPr>
+              <w:t>3.2.2.</w:t>
+            </w:r>
+            <w:r>
+              <w:rPr>
+                <w:rFonts w:eastAsiaTheme="minorEastAsia"/>
+                <w:noProof/>
+                <w:lang w:eastAsia="fr-FR"/>
+              </w:rPr>
+              <w:tab/>
+            </w:r>
+            <w:r>
+              <w:rPr>
+                <w:rStyle w:val="Lienhypertexte"/>
+                <w:noProof/>
+              </w:rPr>
+              <w:t>Méthode de développement</w:t>
+            </w:r>
+            <w:r>
+              <w:rPr>
+                <w:noProof/>
+                <w:webHidden/>
+              </w:rPr>
+              <w:tab/>
+            </w:r>
+            <w:r>
+              <w:rPr>
+                <w:noProof/>
+                <w:webHidden/>
+              </w:rPr>
+              <w:fldChar w:fldCharType="begin"/>
+            </w:r>
+            <w:r>
+              <w:rPr>
+                <w:noProof/>
+                <w:webHidden/>
+              </w:rPr>
+              <w:instrText xml:space="preserve"> PAGEREF _Toc141036334 \h </w:instrText>
+            </w:r>
+            <w:r>
+              <w:rPr>
+                <w:noProof/>
+                <w:webHidden/>
+              </w:rPr>
+            </w:r>
+            <w:r>
+              <w:rPr>
+                <w:noProof/>
+                <w:webHidden/>
+              </w:rPr>
+              <w:fldChar w:fldCharType="separate"/>
+            </w:r>
+            <w:r>
+              <w:rPr>
+                <w:noProof/>
+                <w:webHidden/>
+              </w:rPr>
+              <w:t>4</w:t>
+            </w:r>
+            <w:r>
+              <w:rPr>
+                <w:noProof/>
+                <w:webHidden/>
+              </w:rPr>
+              <w:fldChar w:fldCharType="end"/>
+            </w:r>
+          </w:hyperlink>
+        </w:p>
+        <w:p>
+          <w:pPr>
+            <w:pStyle w:val="TM2"/>
+            <w:tabs>
+              <w:tab w:val="left" w:pos="1100"/>
+              <w:tab w:val="right" w:leader="dot" w:pos="9062"/>
+            </w:tabs>
+            <w:rPr>
+              <w:rFonts w:eastAsiaTheme="minorEastAsia"/>
+              <w:noProof/>
+              <w:lang w:eastAsia="fr-FR"/>
+            </w:rPr>
+          </w:pPr>
+          <w:hyperlink w:anchor="_Toc141036335" w:history="1">
+            <w:r>
+              <w:rPr>
+                <w:rStyle w:val="Lienhypertexte"/>
+                <w:noProof/>
+              </w:rPr>
+              <w:t>3.2.3.</w:t>
+            </w:r>
+            <w:r>
+              <w:rPr>
+                <w:rFonts w:eastAsiaTheme="minorEastAsia"/>
+                <w:noProof/>
+                <w:lang w:eastAsia="fr-FR"/>
+              </w:rPr>
+              <w:tab/>
+            </w:r>
+            <w:r>
+              <w:rPr>
+                <w:rStyle w:val="Lienhypertexte"/>
+                <w:noProof/>
+              </w:rPr>
+              <w:t>Intégration Continue et Déploiement continu</w:t>
+            </w:r>
+            <w:r>
+              <w:rPr>
+                <w:noProof/>
+                <w:webHidden/>
+              </w:rPr>
+              <w:tab/>
+            </w:r>
+            <w:r>
+              <w:rPr>
+                <w:noProof/>
+                <w:webHidden/>
+              </w:rPr>
+              <w:fldChar w:fldCharType="begin"/>
+            </w:r>
+            <w:r>
+              <w:rPr>
+                <w:noProof/>
+                <w:webHidden/>
+              </w:rPr>
+              <w:instrText xml:space="preserve"> PAGEREF _Toc141036335 \h </w:instrText>
+            </w:r>
+            <w:r>
+              <w:rPr>
+                <w:noProof/>
+                <w:webHidden/>
+              </w:rPr>
+            </w:r>
+            <w:r>
+              <w:rPr>
+                <w:noProof/>
+                <w:webHidden/>
+              </w:rPr>
+              <w:fldChar w:fldCharType="separate"/>
+            </w:r>
+            <w:r>
+              <w:rPr>
+                <w:noProof/>
+                <w:webHidden/>
+              </w:rPr>
+              <w:t>4</w:t>
+            </w:r>
+            <w:r>
+              <w:rPr>
+                <w:noProof/>
+                <w:webHidden/>
+              </w:rPr>
+              <w:fldChar w:fldCharType="end"/>
+            </w:r>
+          </w:hyperlink>
+        </w:p>
+        <w:p>
+          <w:pPr>
+            <w:pStyle w:val="TM2"/>
+            <w:tabs>
+              <w:tab w:val="left" w:pos="1100"/>
+              <w:tab w:val="right" w:leader="dot" w:pos="9062"/>
+            </w:tabs>
+            <w:rPr>
+              <w:rFonts w:eastAsiaTheme="minorEastAsia"/>
+              <w:noProof/>
+              <w:lang w:eastAsia="fr-FR"/>
+            </w:rPr>
+          </w:pPr>
+          <w:hyperlink w:anchor="_Toc141036336" w:history="1">
+            <w:r>
+              <w:rPr>
+                <w:rStyle w:val="Lienhypertexte"/>
+                <w:noProof/>
+              </w:rPr>
+              <w:t>3.2.4.</w:t>
+            </w:r>
+            <w:r>
+              <w:rPr>
+                <w:rFonts w:eastAsiaTheme="minorEastAsia"/>
+                <w:noProof/>
+                <w:lang w:eastAsia="fr-FR"/>
+              </w:rPr>
+              <w:tab/>
+            </w:r>
+            <w:r>
+              <w:rPr>
+                <w:rStyle w:val="Lienhypertexte"/>
+                <w:noProof/>
+              </w:rPr>
+              <w:t>Test de la solution</w:t>
+            </w:r>
+            <w:r>
+              <w:rPr>
+                <w:noProof/>
+                <w:webHidden/>
+              </w:rPr>
+              <w:tab/>
+            </w:r>
+            <w:r>
+              <w:rPr>
+                <w:noProof/>
+                <w:webHidden/>
+              </w:rPr>
+              <w:fldChar w:fldCharType="begin"/>
+            </w:r>
+            <w:r>
+              <w:rPr>
+                <w:noProof/>
+                <w:webHidden/>
+              </w:rPr>
+              <w:instrText xml:space="preserve"> PAGEREF _Toc141036336 \h </w:instrText>
+            </w:r>
+            <w:r>
+              <w:rPr>
+                <w:noProof/>
+                <w:webHidden/>
+              </w:rPr>
+            </w:r>
+            <w:r>
+              <w:rPr>
+                <w:noProof/>
+                <w:webHidden/>
+              </w:rPr>
+              <w:fldChar w:fldCharType="separate"/>
+            </w:r>
+            <w:r>
+              <w:rPr>
+                <w:noProof/>
+                <w:webHidden/>
+              </w:rPr>
+              <w:t>4</w:t>
+            </w:r>
+            <w:r>
+              <w:rPr>
+                <w:noProof/>
+                <w:webHidden/>
+              </w:rPr>
+              <w:fldChar w:fldCharType="end"/>
+            </w:r>
+          </w:hyperlink>
+        </w:p>
+        <w:p>
+          <w:pPr>
+            <w:pStyle w:val="TM2"/>
+            <w:tabs>
+              <w:tab w:val="left" w:pos="880"/>
+              <w:tab w:val="right" w:leader="dot" w:pos="9062"/>
+            </w:tabs>
+            <w:rPr>
+              <w:rFonts w:eastAsiaTheme="minorEastAsia"/>
+              <w:noProof/>
+              <w:lang w:eastAsia="fr-FR"/>
+            </w:rPr>
+          </w:pPr>
+          <w:hyperlink w:anchor="_Toc141036337" w:history="1">
+            <w:r>
+              <w:rPr>
+                <w:rStyle w:val="Lienhypertexte"/>
+                <w:noProof/>
+              </w:rPr>
+              <w:t>3.3.</w:t>
+            </w:r>
+            <w:r>
+              <w:rPr>
+                <w:rFonts w:eastAsiaTheme="minorEastAsia"/>
+                <w:noProof/>
+                <w:lang w:eastAsia="fr-FR"/>
+              </w:rPr>
+              <w:tab/>
+            </w:r>
+            <w:r>
+              <w:rPr>
+                <w:rStyle w:val="Lienhypertexte"/>
+                <w:noProof/>
+              </w:rPr>
+              <w:t>Le Frontend</w:t>
+            </w:r>
+            <w:r>
+              <w:rPr>
+                <w:noProof/>
+                <w:webHidden/>
+              </w:rPr>
+              <w:tab/>
+            </w:r>
+            <w:r>
+              <w:rPr>
+                <w:noProof/>
+                <w:webHidden/>
+              </w:rPr>
+              <w:fldChar w:fldCharType="begin"/>
+            </w:r>
+            <w:r>
+              <w:rPr>
+                <w:noProof/>
+                <w:webHidden/>
+              </w:rPr>
+              <w:instrText xml:space="preserve"> PAGEREF _Toc141036337 \h </w:instrText>
+            </w:r>
+            <w:r>
+              <w:rPr>
+                <w:noProof/>
+                <w:webHidden/>
+              </w:rPr>
+            </w:r>
+            <w:r>
+              <w:rPr>
+                <w:noProof/>
+                <w:webHidden/>
+              </w:rPr>
+              <w:fldChar w:fldCharType="separate"/>
+            </w:r>
+            <w:r>
+              <w:rPr>
+                <w:noProof/>
+                <w:webHidden/>
+              </w:rPr>
+              <w:t>4</w:t>
+            </w:r>
+            <w:r>
+              <w:rPr>
+                <w:noProof/>
+                <w:webHidden/>
+              </w:rPr>
+              <w:fldChar w:fldCharType="end"/>
+            </w:r>
+          </w:hyperlink>
+        </w:p>
+        <w:p>
+          <w:pPr>
+            <w:pStyle w:val="TM2"/>
+            <w:tabs>
+              <w:tab w:val="left" w:pos="1100"/>
+              <w:tab w:val="right" w:leader="dot" w:pos="9062"/>
+            </w:tabs>
+            <w:rPr>
+              <w:rFonts w:eastAsiaTheme="minorEastAsia"/>
+              <w:noProof/>
+              <w:lang w:eastAsia="fr-FR"/>
+            </w:rPr>
+          </w:pPr>
+          <w:hyperlink w:anchor="_Toc141036338" w:history="1">
+            <w:r>
+              <w:rPr>
+                <w:rStyle w:val="Lienhypertexte"/>
+                <w:noProof/>
+              </w:rPr>
+              <w:t>3.3.1.</w:t>
+            </w:r>
+            <w:r>
+              <w:rPr>
+                <w:rFonts w:eastAsiaTheme="minorEastAsia"/>
+                <w:noProof/>
+                <w:lang w:eastAsia="fr-FR"/>
+              </w:rPr>
+              <w:tab/>
+            </w:r>
+            <w:r>
+              <w:rPr>
+                <w:rStyle w:val="Lienhypertexte"/>
+                <w:noProof/>
+              </w:rPr>
+              <w:t>Choix technologiques</w:t>
+            </w:r>
+            <w:r>
+              <w:rPr>
+                <w:noProof/>
+                <w:webHidden/>
+              </w:rPr>
+              <w:tab/>
+            </w:r>
+            <w:r>
+              <w:rPr>
+                <w:noProof/>
+                <w:webHidden/>
+              </w:rPr>
+              <w:fldChar w:fldCharType="begin"/>
+            </w:r>
+            <w:r>
+              <w:rPr>
+                <w:noProof/>
+                <w:webHidden/>
+              </w:rPr>
+              <w:instrText xml:space="preserve"> PAGEREF _Toc141036338 \h </w:instrText>
+            </w:r>
+            <w:r>
+              <w:rPr>
+                <w:noProof/>
+                <w:webHidden/>
+              </w:rPr>
+            </w:r>
+            <w:r>
+              <w:rPr>
+                <w:noProof/>
+                <w:webHidden/>
+              </w:rPr>
+              <w:fldChar w:fldCharType="separate"/>
+            </w:r>
+            <w:r>
+              <w:rPr>
+                <w:noProof/>
+                <w:webHidden/>
+              </w:rPr>
+              <w:t>5</w:t>
+            </w:r>
+            <w:r>
+              <w:rPr>
+                <w:noProof/>
+                <w:webHidden/>
+              </w:rPr>
+              <w:fldChar w:fldCharType="end"/>
+            </w:r>
+          </w:hyperlink>
+        </w:p>
+        <w:p>
+          <w:pPr>
+            <w:pStyle w:val="TM2"/>
+            <w:tabs>
+              <w:tab w:val="left" w:pos="1100"/>
+              <w:tab w:val="right" w:leader="dot" w:pos="9062"/>
+            </w:tabs>
+            <w:rPr>
+              <w:rFonts w:eastAsiaTheme="minorEastAsia"/>
+              <w:noProof/>
+              <w:lang w:eastAsia="fr-FR"/>
+            </w:rPr>
+          </w:pPr>
+          <w:hyperlink w:anchor="_Toc141036339" w:history="1">
+            <w:r>
+              <w:rPr>
+                <w:rStyle w:val="Lienhypertexte"/>
+                <w:noProof/>
+              </w:rPr>
+              <w:t>3.3.2.</w:t>
+            </w:r>
+            <w:r>
+              <w:rPr>
+                <w:rFonts w:eastAsiaTheme="minorEastAsia"/>
+                <w:noProof/>
+                <w:lang w:eastAsia="fr-FR"/>
+              </w:rPr>
+              <w:tab/>
+            </w:r>
+            <w:r>
+              <w:rPr>
+                <w:rStyle w:val="Lienhypertexte"/>
+                <w:noProof/>
+              </w:rPr>
+              <w:t>Méthode de développement</w:t>
+            </w:r>
+            <w:r>
+              <w:rPr>
+                <w:noProof/>
+                <w:webHidden/>
+              </w:rPr>
+              <w:tab/>
+            </w:r>
+            <w:r>
+              <w:rPr>
+                <w:noProof/>
+                <w:webHidden/>
+              </w:rPr>
+              <w:fldChar w:fldCharType="begin"/>
+            </w:r>
+            <w:r>
+              <w:rPr>
+                <w:noProof/>
+                <w:webHidden/>
+              </w:rPr>
+              <w:instrText xml:space="preserve"> PAGEREF _Toc141036339 \h </w:instrText>
+            </w:r>
+            <w:r>
+              <w:rPr>
+                <w:noProof/>
+                <w:webHidden/>
+              </w:rPr>
+            </w:r>
+            <w:r>
+              <w:rPr>
+                <w:noProof/>
+                <w:webHidden/>
+              </w:rPr>
+              <w:fldChar w:fldCharType="separate"/>
+            </w:r>
+            <w:r>
+              <w:rPr>
+                <w:noProof/>
+                <w:webHidden/>
+              </w:rPr>
+              <w:t>5</w:t>
+            </w:r>
+            <w:r>
+              <w:rPr>
+                <w:noProof/>
+                <w:webHidden/>
+              </w:rPr>
+              <w:fldChar w:fldCharType="end"/>
+            </w:r>
+          </w:hyperlink>
+        </w:p>
+        <w:p>
+          <w:pPr>
+            <w:pStyle w:val="TM2"/>
+            <w:tabs>
+              <w:tab w:val="left" w:pos="1100"/>
+              <w:tab w:val="right" w:leader="dot" w:pos="9062"/>
+            </w:tabs>
+            <w:rPr>
+              <w:rFonts w:eastAsiaTheme="minorEastAsia"/>
+              <w:noProof/>
+              <w:lang w:eastAsia="fr-FR"/>
+            </w:rPr>
+          </w:pPr>
+          <w:hyperlink w:anchor="_Toc141036340" w:history="1">
+            <w:r>
+              <w:rPr>
+                <w:rStyle w:val="Lienhypertexte"/>
+                <w:noProof/>
+              </w:rPr>
+              <w:t>3.3.3.</w:t>
+            </w:r>
+            <w:r>
+              <w:rPr>
+                <w:rFonts w:eastAsiaTheme="minorEastAsia"/>
+                <w:noProof/>
+                <w:lang w:eastAsia="fr-FR"/>
+              </w:rPr>
+              <w:tab/>
+            </w:r>
+            <w:r>
+              <w:rPr>
+                <w:rStyle w:val="Lienhypertexte"/>
+                <w:noProof/>
+              </w:rPr>
+              <w:t>Intégration Continue et Déploiement continu</w:t>
+            </w:r>
+            <w:r>
+              <w:rPr>
+                <w:noProof/>
+                <w:webHidden/>
+              </w:rPr>
+              <w:tab/>
+            </w:r>
+            <w:r>
+              <w:rPr>
+                <w:noProof/>
+                <w:webHidden/>
+              </w:rPr>
+              <w:fldChar w:fldCharType="begin"/>
+            </w:r>
+            <w:r>
+              <w:rPr>
+                <w:noProof/>
+                <w:webHidden/>
+              </w:rPr>
+              <w:instrText xml:space="preserve"> PAGEREF _Toc141036340 \h </w:instrText>
+            </w:r>
+            <w:r>
+              <w:rPr>
+                <w:noProof/>
+                <w:webHidden/>
+              </w:rPr>
+            </w:r>
+            <w:r>
+              <w:rPr>
+                <w:noProof/>
+                <w:webHidden/>
+              </w:rPr>
+              <w:fldChar w:fldCharType="separate"/>
+            </w:r>
+            <w:r>
+              <w:rPr>
+                <w:noProof/>
+                <w:webHidden/>
+              </w:rPr>
+              <w:t>5</w:t>
+            </w:r>
+            <w:r>
+              <w:rPr>
+                <w:noProof/>
+                <w:webHidden/>
+              </w:rPr>
+              <w:fldChar w:fldCharType="end"/>
+            </w:r>
+          </w:hyperlink>
+        </w:p>
+        <w:p>
+          <w:pPr>
+            <w:pStyle w:val="TM2"/>
+            <w:tabs>
+              <w:tab w:val="left" w:pos="1100"/>
+              <w:tab w:val="right" w:leader="dot" w:pos="9062"/>
+            </w:tabs>
+            <w:rPr>
+              <w:rFonts w:eastAsiaTheme="minorEastAsia"/>
+              <w:noProof/>
+              <w:lang w:eastAsia="fr-FR"/>
+            </w:rPr>
+          </w:pPr>
+          <w:hyperlink w:anchor="_Toc141036341" w:history="1">
+            <w:r>
+              <w:rPr>
+                <w:rStyle w:val="Lienhypertexte"/>
+                <w:noProof/>
+              </w:rPr>
+              <w:t>3.3.4.</w:t>
+            </w:r>
+            <w:r>
+              <w:rPr>
+                <w:rFonts w:eastAsiaTheme="minorEastAsia"/>
+                <w:noProof/>
+                <w:lang w:eastAsia="fr-FR"/>
+              </w:rPr>
+              <w:tab/>
+            </w:r>
+            <w:r>
+              <w:rPr>
+                <w:rStyle w:val="Lienhypertexte"/>
+                <w:noProof/>
+              </w:rPr>
+              <w:t>Test de la solution</w:t>
+            </w:r>
+            <w:r>
+              <w:rPr>
+                <w:noProof/>
+                <w:webHidden/>
+              </w:rPr>
+              <w:tab/>
+            </w:r>
+            <w:r>
+              <w:rPr>
+                <w:noProof/>
+                <w:webHidden/>
+              </w:rPr>
+              <w:fldChar w:fldCharType="begin"/>
+            </w:r>
+            <w:r>
+              <w:rPr>
+                <w:noProof/>
+                <w:webHidden/>
+              </w:rPr>
+              <w:instrText xml:space="preserve"> PAGEREF _Toc141036341 \h </w:instrText>
+            </w:r>
+            <w:r>
+              <w:rPr>
+                <w:noProof/>
+                <w:webHidden/>
+              </w:rPr>
+            </w:r>
+            <w:r>
+              <w:rPr>
+                <w:noProof/>
+                <w:webHidden/>
+              </w:rPr>
+              <w:fldChar w:fldCharType="separate"/>
+            </w:r>
+            <w:r>
+              <w:rPr>
+                <w:noProof/>
+                <w:webHidden/>
+              </w:rPr>
+              <w:t>5</w:t>
             </w:r>
             <w:r>
               <w:rPr>
@@ -637,10 +1501,6 @@
         </w:p>
         <w:p>
           <w:r>
-            <w:rPr>
-              <w:b/>
-              <w:bCs/>
-            </w:rPr>
             <w:fldChar w:fldCharType="end"/>
           </w:r>
         </w:p>
@@ -664,7 +1524,7 @@
           <w:numId w:val="1"/>
         </w:numPr>
       </w:pPr>
-      <w:bookmarkStart w:id="1" w:name="_Toc141029694"/>
+      <w:bookmarkStart w:id="1" w:name="_Toc141036328"/>
       <w:r>
         <w:lastRenderedPageBreak/>
         <w:t>Contexte</w:t>
@@ -672,6 +1532,7 @@
       <w:bookmarkEnd w:id="1"/>
     </w:p>
     <w:p/>
+    <w:p/>
     <w:p>
       <w:pPr>
         <w:ind w:firstLine="360"/>
@@ -679,6 +1540,11 @@
       <w:r>
         <w:t>MedHead est un regroupement de grandes institutions médicales œuvrant au sein du système de santé britannique et assujetti à la réglementation et aux directives locales (NHS). Les organisations membres du consortium utilisent actuellement une grande variété de technologies et d'appareils. Ils souhaitent une nouvelle plateforme pour unifier leurs pratiques. La technologie Java est pour eux un socle technique fiable pour ce projet.</w:t>
       </w:r>
+    </w:p>
+    <w:p>
+      <w:pPr>
+        <w:ind w:firstLine="360"/>
+      </w:pPr>
     </w:p>
     <w:p>
       <w:pPr>
@@ -706,7 +1572,7 @@
           <w:numId w:val="1"/>
         </w:numPr>
       </w:pPr>
-      <w:bookmarkStart w:id="2" w:name="_Toc141029695"/>
+      <w:bookmarkStart w:id="2" w:name="_Toc141036329"/>
       <w:r>
         <w:t>Périmètre de la POC</w:t>
       </w:r>
@@ -853,10 +1719,20 @@
         <w:t xml:space="preserve">Cette POC devra être en partie ou en totalité être réutilisable </w:t>
       </w:r>
       <w:r>
-        <w:t>pour la réalisation du projet complet.</w:t>
-      </w:r>
-    </w:p>
-    <w:p/>
+        <w:t xml:space="preserve">pour la réalisation du projet </w:t>
+      </w:r>
+      <w:r>
+        <w:t>cible</w:t>
+      </w:r>
+      <w:r>
+        <w:t>.</w:t>
+      </w:r>
+    </w:p>
+    <w:p>
+      <w:r>
+        <w:br w:type="page"/>
+      </w:r>
+    </w:p>
     <w:p>
       <w:pPr>
         <w:pStyle w:val="Titre1"/>
@@ -865,9 +1741,19 @@
           <w:numId w:val="1"/>
         </w:numPr>
       </w:pPr>
-      <w:bookmarkStart w:id="3" w:name="_Toc141029696"/>
-      <w:r>
-        <w:t>Organisation du Projet</w:t>
+      <w:bookmarkStart w:id="3" w:name="_Toc141036330"/>
+      <w:r>
+        <w:lastRenderedPageBreak/>
+        <w:t xml:space="preserve">Organisation du </w:t>
+      </w:r>
+      <w:r>
+        <w:t>p</w:t>
+      </w:r>
+      <w:r>
+        <w:t>rojet</w:t>
+      </w:r>
+      <w:r>
+        <w:t xml:space="preserve"> et des tests</w:t>
       </w:r>
       <w:bookmarkEnd w:id="3"/>
     </w:p>
@@ -880,7 +1766,7 @@
           <w:numId w:val="1"/>
         </w:numPr>
       </w:pPr>
-      <w:bookmarkStart w:id="4" w:name="_Toc141029697"/>
+      <w:bookmarkStart w:id="4" w:name="_Toc141036331"/>
       <w:r>
         <w:t>Organisation générale</w:t>
       </w:r>
@@ -892,10 +1778,28 @@
         <w:ind w:firstLine="360"/>
       </w:pPr>
       <w:r>
-        <w:t>Le Proje</w:t>
-      </w:r>
-      <w:r>
-        <w:t>t sera découpé de deux partie :</w:t>
+        <w:t xml:space="preserve">Le </w:t>
+      </w:r>
+      <w:r>
+        <w:t>p</w:t>
+      </w:r>
+      <w:r>
+        <w:t>roje</w:t>
+      </w:r>
+      <w:r>
+        <w:t xml:space="preserve">t sera découpé </w:t>
+      </w:r>
+      <w:r>
+        <w:t>en</w:t>
+      </w:r>
+      <w:r>
+        <w:t xml:space="preserve"> deux partie</w:t>
+      </w:r>
+      <w:r>
+        <w:t>s</w:t>
+      </w:r>
+      <w:r>
+        <w:t> :</w:t>
       </w:r>
     </w:p>
     <w:p>
@@ -907,7 +1811,14 @@
         </w:numPr>
       </w:pPr>
       <w:r>
-        <w:t>Le Backend : Le cœur de la solution qui fournira les API nécessaires qui seront consommés par l’interface web</w:t>
+        <w:rPr>
+          <w:b/>
+          <w:bCs/>
+        </w:rPr>
+        <w:t>Le Backend</w:t>
+      </w:r>
+      <w:r>
+        <w:t> : Le cœur de la solution qui fournira les API nécessaires qui seront consommés par l’interface web</w:t>
       </w:r>
     </w:p>
     <w:p>
@@ -919,17 +1830,300 @@
         </w:numPr>
       </w:pPr>
       <w:r>
-        <w:t>Le Frontend : l’interface Web qui sera fourni aux utilisateurs</w:t>
-      </w:r>
-    </w:p>
+        <w:rPr>
+          <w:b/>
+          <w:bCs/>
+        </w:rPr>
+        <w:t>Le Frontend</w:t>
+      </w:r>
+      <w:r>
+        <w:t> : l’interface Web qui sera fourni aux utilisateurs</w:t>
+      </w:r>
+    </w:p>
+    <w:p>
+      <w:pPr>
+        <w:ind w:left="360"/>
+      </w:pPr>
+      <w:r>
+        <w:t xml:space="preserve">Les deux parties </w:t>
+      </w:r>
+      <w:r>
+        <w:t>seront détaillées ci-dessous avec les différentes phases d’un projet agile :</w:t>
+      </w:r>
+    </w:p>
+    <w:p>
+      <w:pPr>
+        <w:ind w:left="360"/>
+        <w:jc w:val="center"/>
+      </w:pPr>
+      <w:r>
+        <w:rPr>
+          <w:noProof/>
+        </w:rPr>
+        <w:drawing>
+          <wp:inline distT="0" distB="0" distL="0" distR="0" wp14:anchorId="7CEE4CB8" wp14:editId="2F313AD6">
+            <wp:extent cx="4679125" cy="2157984"/>
+            <wp:effectExtent l="0" t="0" r="7620" b="0"/>
+            <wp:docPr id="1964425916" name="Image 1"/>
+            <wp:cNvGraphicFramePr>
+              <a:graphicFrameLocks xmlns:a="http://schemas.openxmlformats.org/drawingml/2006/main" noChangeAspect="1"/>
+            </wp:cNvGraphicFramePr>
+            <a:graphic xmlns:a="http://schemas.openxmlformats.org/drawingml/2006/main">
+              <a:graphicData uri="http://schemas.openxmlformats.org/drawingml/2006/picture">
+                <pic:pic xmlns:pic="http://schemas.openxmlformats.org/drawingml/2006/picture">
+                  <pic:nvPicPr>
+                    <pic:cNvPr id="1964425916" name="Image 1"/>
+                    <pic:cNvPicPr/>
+                  </pic:nvPicPr>
+                  <pic:blipFill>
+                    <a:blip r:embed="rId9">
+                      <a:extLst>
+                        <a:ext uri="{28A0092B-C50C-407E-A947-70E740481C1C}">
+                          <a14:useLocalDpi xmlns:a14="http://schemas.microsoft.com/office/drawing/2010/main" val="0"/>
+                        </a:ext>
+                      </a:extLst>
+                    </a:blip>
+                    <a:stretch>
+                      <a:fillRect/>
+                    </a:stretch>
+                  </pic:blipFill>
+                  <pic:spPr>
+                    <a:xfrm>
+                      <a:off x="0" y="0"/>
+                      <a:ext cx="4685347" cy="2160853"/>
+                    </a:xfrm>
+                    <a:prstGeom prst="rect">
+                      <a:avLst/>
+                    </a:prstGeom>
+                  </pic:spPr>
+                </pic:pic>
+              </a:graphicData>
+            </a:graphic>
+          </wp:inline>
+        </w:drawing>
+      </w:r>
+    </w:p>
+    <w:p>
+      <w:pPr>
+        <w:ind w:left="360"/>
+        <w:jc w:val="center"/>
+      </w:pPr>
+    </w:p>
+    <w:p/>
+    <w:p>
+      <w:pPr>
+        <w:pStyle w:val="Titre2"/>
+        <w:numPr>
+          <w:ilvl w:val="1"/>
+          <w:numId w:val="1"/>
+        </w:numPr>
+      </w:pPr>
+      <w:bookmarkStart w:id="5" w:name="_Toc141036332"/>
+      <w:r>
+        <w:t>Le Ba</w:t>
+      </w:r>
+      <w:r>
+        <w:t>ckend</w:t>
+      </w:r>
+      <w:bookmarkEnd w:id="5"/>
+    </w:p>
+    <w:p/>
+    <w:p>
+      <w:pPr>
+        <w:pStyle w:val="Titre2"/>
+        <w:numPr>
+          <w:ilvl w:val="2"/>
+          <w:numId w:val="1"/>
+        </w:numPr>
+      </w:pPr>
+      <w:bookmarkStart w:id="6" w:name="_Toc141036333"/>
+      <w:r>
+        <w:t>Choix technologiques</w:t>
+      </w:r>
+      <w:bookmarkEnd w:id="6"/>
+    </w:p>
+    <w:p/>
+    <w:p>
+      <w:pPr>
+        <w:ind w:firstLine="708"/>
+      </w:pPr>
+      <w:r>
+        <w:t>En raison d’une contrainte technique d’utilisation de java comme langage pour le backend</w:t>
+      </w:r>
+      <w:r>
+        <w:t>, dans cette POC la version java 17 a été utilisée, car elle offre un support à long terme (LTS).</w:t>
+      </w:r>
+    </w:p>
+    <w:p>
+      <w:pPr>
+        <w:ind w:firstLine="708"/>
+      </w:pPr>
+      <w:r>
+        <w:t>Coté Framework, nous utiliserons Spring avec son outil Spring Boot, qui accélère le développement en limitant la préparation de l’environnement serveur. Elle embarque tout le nécessaire à l’exécution de la solution et permet de se concentrer directement sur le code du projet.</w:t>
+      </w:r>
+    </w:p>
+    <w:p/>
+    <w:p/>
+    <w:p>
+      <w:pPr>
+        <w:pStyle w:val="Titre2"/>
+        <w:numPr>
+          <w:ilvl w:val="2"/>
+          <w:numId w:val="1"/>
+        </w:numPr>
+      </w:pPr>
+      <w:bookmarkStart w:id="7" w:name="_Toc141036334"/>
+      <w:r>
+        <w:t>Méthode de développement</w:t>
+      </w:r>
+      <w:bookmarkEnd w:id="7"/>
+    </w:p>
+    <w:p/>
+    <w:p>
+      <w:pPr>
+        <w:pStyle w:val="Titre2"/>
+        <w:numPr>
+          <w:ilvl w:val="2"/>
+          <w:numId w:val="1"/>
+        </w:numPr>
+      </w:pPr>
+      <w:bookmarkStart w:id="8" w:name="_Toc141036335"/>
+      <w:r>
+        <w:t>Intégration Continue et Déploiement continu</w:t>
+      </w:r>
+      <w:bookmarkEnd w:id="8"/>
+    </w:p>
+    <w:p/>
+    <w:p>
+      <w:pPr>
+        <w:pStyle w:val="Titre2"/>
+        <w:numPr>
+          <w:ilvl w:val="2"/>
+          <w:numId w:val="1"/>
+        </w:numPr>
+      </w:pPr>
+      <w:bookmarkStart w:id="9" w:name="_Toc141036336"/>
+      <w:r>
+        <w:lastRenderedPageBreak/>
+        <w:t>Test de la solution</w:t>
+      </w:r>
+      <w:bookmarkEnd w:id="9"/>
+    </w:p>
+    <w:p/>
+    <w:p>
+      <w:pPr>
+        <w:pStyle w:val="Titre2"/>
+        <w:numPr>
+          <w:ilvl w:val="2"/>
+          <w:numId w:val="1"/>
+        </w:numPr>
+      </w:pPr>
+      <w:r>
+        <w:t>Norme</w:t>
+      </w:r>
+      <w:r>
+        <w:t>s</w:t>
+      </w:r>
+    </w:p>
+    <w:p/>
+    <w:p/>
+    <w:p>
+      <w:pPr>
+        <w:pStyle w:val="Titre2"/>
+        <w:numPr>
+          <w:ilvl w:val="1"/>
+          <w:numId w:val="1"/>
+        </w:numPr>
+      </w:pPr>
+      <w:bookmarkStart w:id="10" w:name="_Toc141036337"/>
+      <w:r>
+        <w:t xml:space="preserve">Le </w:t>
+      </w:r>
+      <w:r>
+        <w:t>Frontend</w:t>
+      </w:r>
+      <w:bookmarkEnd w:id="10"/>
+    </w:p>
+    <w:p/>
+    <w:p>
+      <w:pPr>
+        <w:pStyle w:val="Titre2"/>
+        <w:numPr>
+          <w:ilvl w:val="2"/>
+          <w:numId w:val="1"/>
+        </w:numPr>
+      </w:pPr>
+      <w:bookmarkStart w:id="11" w:name="_Toc141036338"/>
+      <w:r>
+        <w:t>Choix technologiques</w:t>
+      </w:r>
+      <w:bookmarkEnd w:id="11"/>
+    </w:p>
+    <w:p/>
+    <w:p>
+      <w:pPr>
+        <w:pStyle w:val="Titre2"/>
+        <w:numPr>
+          <w:ilvl w:val="2"/>
+          <w:numId w:val="1"/>
+        </w:numPr>
+      </w:pPr>
+      <w:bookmarkStart w:id="12" w:name="_Toc141036339"/>
+      <w:r>
+        <w:t>Méthode de développement</w:t>
+      </w:r>
+      <w:bookmarkEnd w:id="12"/>
+    </w:p>
+    <w:p/>
+    <w:p>
+      <w:pPr>
+        <w:pStyle w:val="Titre2"/>
+        <w:numPr>
+          <w:ilvl w:val="2"/>
+          <w:numId w:val="1"/>
+        </w:numPr>
+      </w:pPr>
+      <w:bookmarkStart w:id="13" w:name="_Toc141036340"/>
+      <w:r>
+        <w:t>Intégration Continue et Déploiement continu</w:t>
+      </w:r>
+      <w:bookmarkEnd w:id="13"/>
+    </w:p>
+    <w:p/>
+    <w:p>
+      <w:pPr>
+        <w:pStyle w:val="Titre2"/>
+        <w:numPr>
+          <w:ilvl w:val="2"/>
+          <w:numId w:val="1"/>
+        </w:numPr>
+      </w:pPr>
+      <w:bookmarkStart w:id="14" w:name="_Toc141036341"/>
+      <w:r>
+        <w:t>Test de la solution</w:t>
+      </w:r>
+      <w:bookmarkEnd w:id="14"/>
+    </w:p>
+    <w:p/>
+    <w:p>
+      <w:pPr>
+        <w:pStyle w:val="Titre2"/>
+        <w:numPr>
+          <w:ilvl w:val="2"/>
+          <w:numId w:val="1"/>
+        </w:numPr>
+      </w:pPr>
+      <w:r>
+        <w:t>Normes</w:t>
+      </w:r>
+    </w:p>
+    <w:p/>
+    <w:p/>
+    <w:p/>
     <w:p/>
     <w:sectPr>
-      <w:headerReference w:type="even" r:id="rId9"/>
-      <w:headerReference w:type="default" r:id="rId10"/>
-      <w:footerReference w:type="even" r:id="rId11"/>
-      <w:footerReference w:type="default" r:id="rId12"/>
-      <w:headerReference w:type="first" r:id="rId13"/>
-      <w:footerReference w:type="first" r:id="rId14"/>
+      <w:footerReference w:type="default" r:id="rId10"/>
+      <w:footerReference w:type="first" r:id="rId11"/>
       <w:pgSz w:w="11906" w:h="16838"/>
       <w:pgMar w:top="1417" w:right="1417" w:bottom="1417" w:left="1417" w:header="708" w:footer="708" w:gutter="0"/>
       <w:cols w:space="708"/>
@@ -966,16 +2160,6 @@
 </file>
 
 <file path=word/footer1.xml><?xml version="1.0" encoding="utf-8"?>
-<w:ftr xmlns:wpc="http://schemas.microsoft.com/office/word/2010/wordprocessingCanvas" xmlns:cx="http://schemas.microsoft.com/office/drawing/2014/chartex" xmlns:cx1="http://schemas.microsoft.com/office/drawing/2015/9/8/chartex" xmlns:cx2="http://schemas.microsoft.com/office/drawing/2015/10/21/chartex" xmlns:cx3="http://schemas.microsoft.com/office/drawing/2016/5/9/chartex" xmlns:cx4="http://schemas.microsoft.com/office/drawing/2016/5/10/chartex" xmlns:cx5="http://schemas.microsoft.com/office/drawing/2016/5/11/chartex" xmlns:cx6="http://schemas.microsoft.com/office/drawing/2016/5/12/chartex" xmlns:cx7="http://schemas.microsoft.com/office/drawing/2016/5/13/chartex" xmlns:cx8="http://schemas.microsoft.com/office/drawing/2016/5/14/chartex" xmlns:mc="http://schemas.openxmlformats.org/markup-compatibility/2006" xmlns:aink="http://schemas.microsoft.com/office/drawing/2016/ink" xmlns:am3d="http://schemas.microsoft.com/office/drawing/2017/model3d" xmlns:o="urn:schemas-microsoft-com:office:office" xmlns:oel="http://schemas.microsoft.com/office/2019/extlst" xmlns:r="http://schemas.openxmlformats.org/officeDocument/2006/relationships" xmlns:m="http://schemas.openxmlformats.org/officeDocument/2006/math" xmlns:v="urn:schemas-microsoft-com:vml" xmlns:wp14="http://schemas.microsoft.com/office/word/2010/wordprocessingDrawing" xmlns:wp="http://schemas.openxmlformats.org/drawingml/2006/wordprocessingDrawing" xmlns:w10="urn:schemas-microsoft-com:office:word" xmlns:w="http://schemas.openxmlformats.org/wordprocessingml/2006/main" xmlns:w14="http://schemas.microsoft.com/office/word/2010/wordml" xmlns:w15="http://schemas.microsoft.com/office/word/2012/wordml" xmlns:w16cex="http://schemas.microsoft.com/office/word/2018/wordml/cex" xmlns:w16cid="http://schemas.microsoft.com/office/word/2016/wordml/cid" xmlns:w16="http://schemas.microsoft.com/office/word/2018/wordml" xmlns:w16sdtdh="http://schemas.microsoft.com/office/word/2020/wordml/sdtdatahash" xmlns:w16se="http://schemas.microsoft.com/office/word/2015/wordml/symex" xmlns:wpg="http://schemas.microsoft.com/office/word/2010/wordprocessingGroup" xmlns:wpi="http://schemas.microsoft.com/office/word/2010/wordprocessingInk" xmlns:wne="http://schemas.microsoft.com/office/word/2006/wordml" xmlns:wps="http://schemas.microsoft.com/office/word/2010/wordprocessingShape" mc:Ignorable="w14 w15 w16se w16cid w16 w16cex w16sdtdh wp14">
-  <w:p>
-    <w:pPr>
-      <w:pStyle w:val="Pieddepage"/>
-    </w:pPr>
-  </w:p>
-</w:ftr>
-</file>
-
-<file path=word/footer2.xml><?xml version="1.0" encoding="utf-8"?>
 <w:ftr xmlns:wpc="http://schemas.microsoft.com/office/word/2010/wordprocessingCanvas" xmlns:cx="http://schemas.microsoft.com/office/drawing/2014/chartex" xmlns:cx1="http://schemas.microsoft.com/office/drawing/2015/9/8/chartex" xmlns:cx2="http://schemas.microsoft.com/office/drawing/2015/10/21/chartex" xmlns:cx3="http://schemas.microsoft.com/office/drawing/2016/5/9/chartex" xmlns:cx4="http://schemas.microsoft.com/office/drawing/2016/5/10/chartex" xmlns:cx5="http://schemas.microsoft.com/office/drawing/2016/5/11/chartex" xmlns:cx6="http://schemas.microsoft.com/office/drawing/2016/5/12/chartex" xmlns:cx7="http://schemas.microsoft.com/office/drawing/2016/5/13/chartex" xmlns:cx8="http://schemas.microsoft.com/office/drawing/2016/5/14/chartex" xmlns:mc="http://schemas.openxmlformats.org/markup-compatibility/2006" xmlns:aink="http://schemas.microsoft.com/office/drawing/2016/ink" xmlns:am3d="http://schemas.microsoft.com/office/drawing/2017/model3d" xmlns:o="urn:schemas-microsoft-com:office:office" xmlns:oel="http://schemas.microsoft.com/office/2019/extlst" xmlns:r="http://schemas.openxmlformats.org/officeDocument/2006/relationships" xmlns:m="http://schemas.openxmlformats.org/officeDocument/2006/math" xmlns:v="urn:schemas-microsoft-com:vml" xmlns:wp14="http://schemas.microsoft.com/office/word/2010/wordprocessingDrawing" xmlns:wp="http://schemas.openxmlformats.org/drawingml/2006/wordprocessingDrawing" xmlns:w10="urn:schemas-microsoft-com:office:word" xmlns:w="http://schemas.openxmlformats.org/wordprocessingml/2006/main" xmlns:w14="http://schemas.microsoft.com/office/word/2010/wordml" xmlns:w15="http://schemas.microsoft.com/office/word/2012/wordml" xmlns:w16cex="http://schemas.microsoft.com/office/word/2018/wordml/cex" xmlns:w16cid="http://schemas.microsoft.com/office/word/2016/wordml/cid" xmlns:w16="http://schemas.microsoft.com/office/word/2018/wordml" xmlns:w16sdtdh="http://schemas.microsoft.com/office/word/2020/wordml/sdtdatahash" xmlns:w16se="http://schemas.microsoft.com/office/word/2015/wordml/symex" xmlns:wpg="http://schemas.microsoft.com/office/word/2010/wordprocessingGroup" xmlns:wpi="http://schemas.microsoft.com/office/word/2010/wordprocessingInk" xmlns:wne="http://schemas.microsoft.com/office/word/2006/wordml" xmlns:wps="http://schemas.microsoft.com/office/word/2010/wordprocessingShape" mc:Ignorable="w14 w15 w16se w16cid w16 w16cex w16sdtdh wp14">
   <w:sdt>
     <w:sdtPr>
@@ -1017,7 +2201,7 @@
 </w:ftr>
 </file>
 
-<file path=word/footer3.xml><?xml version="1.0" encoding="utf-8"?>
+<file path=word/footer2.xml><?xml version="1.0" encoding="utf-8"?>
 <w:ftr xmlns:wpc="http://schemas.microsoft.com/office/word/2010/wordprocessingCanvas" xmlns:cx="http://schemas.microsoft.com/office/drawing/2014/chartex" xmlns:cx1="http://schemas.microsoft.com/office/drawing/2015/9/8/chartex" xmlns:cx2="http://schemas.microsoft.com/office/drawing/2015/10/21/chartex" xmlns:cx3="http://schemas.microsoft.com/office/drawing/2016/5/9/chartex" xmlns:cx4="http://schemas.microsoft.com/office/drawing/2016/5/10/chartex" xmlns:cx5="http://schemas.microsoft.com/office/drawing/2016/5/11/chartex" xmlns:cx6="http://schemas.microsoft.com/office/drawing/2016/5/12/chartex" xmlns:cx7="http://schemas.microsoft.com/office/drawing/2016/5/13/chartex" xmlns:cx8="http://schemas.microsoft.com/office/drawing/2016/5/14/chartex" xmlns:mc="http://schemas.openxmlformats.org/markup-compatibility/2006" xmlns:aink="http://schemas.microsoft.com/office/drawing/2016/ink" xmlns:am3d="http://schemas.microsoft.com/office/drawing/2017/model3d" xmlns:o="urn:schemas-microsoft-com:office:office" xmlns:oel="http://schemas.microsoft.com/office/2019/extlst" xmlns:r="http://schemas.openxmlformats.org/officeDocument/2006/relationships" xmlns:m="http://schemas.openxmlformats.org/officeDocument/2006/math" xmlns:v="urn:schemas-microsoft-com:vml" xmlns:wp14="http://schemas.microsoft.com/office/word/2010/wordprocessingDrawing" xmlns:wp="http://schemas.openxmlformats.org/drawingml/2006/wordprocessingDrawing" xmlns:w10="urn:schemas-microsoft-com:office:word" xmlns:w="http://schemas.openxmlformats.org/wordprocessingml/2006/main" xmlns:w14="http://schemas.microsoft.com/office/word/2010/wordml" xmlns:w15="http://schemas.microsoft.com/office/word/2012/wordml" xmlns:w16cex="http://schemas.microsoft.com/office/word/2018/wordml/cex" xmlns:w16cid="http://schemas.microsoft.com/office/word/2016/wordml/cid" xmlns:w16="http://schemas.microsoft.com/office/word/2018/wordml" xmlns:w16sdtdh="http://schemas.microsoft.com/office/word/2020/wordml/sdtdatahash" xmlns:w16se="http://schemas.microsoft.com/office/word/2015/wordml/symex" xmlns:wpg="http://schemas.microsoft.com/office/word/2010/wordprocessingGroup" xmlns:wpi="http://schemas.microsoft.com/office/word/2010/wordprocessingInk" xmlns:wne="http://schemas.microsoft.com/office/word/2006/wordml" xmlns:wps="http://schemas.microsoft.com/office/word/2010/wordprocessingShape" mc:Ignorable="w14 w15 w16se w16cid w16 w16cex w16sdtdh wp14">
   <w:p>
     <w:pPr>
@@ -1069,36 +2253,6 @@
     </w:p>
   </w:footnote>
 </w:footnotes>
-</file>
-
-<file path=word/header1.xml><?xml version="1.0" encoding="utf-8"?>
-<w:hdr xmlns:wpc="http://schemas.microsoft.com/office/word/2010/wordprocessingCanvas" xmlns:cx="http://schemas.microsoft.com/office/drawing/2014/chartex" xmlns:cx1="http://schemas.microsoft.com/office/drawing/2015/9/8/chartex" xmlns:cx2="http://schemas.microsoft.com/office/drawing/2015/10/21/chartex" xmlns:cx3="http://schemas.microsoft.com/office/drawing/2016/5/9/chartex" xmlns:cx4="http://schemas.microsoft.com/office/drawing/2016/5/10/chartex" xmlns:cx5="http://schemas.microsoft.com/office/drawing/2016/5/11/chartex" xmlns:cx6="http://schemas.microsoft.com/office/drawing/2016/5/12/chartex" xmlns:cx7="http://schemas.microsoft.com/office/drawing/2016/5/13/chartex" xmlns:cx8="http://schemas.microsoft.com/office/drawing/2016/5/14/chartex" xmlns:mc="http://schemas.openxmlformats.org/markup-compatibility/2006" xmlns:aink="http://schemas.microsoft.com/office/drawing/2016/ink" xmlns:am3d="http://schemas.microsoft.com/office/drawing/2017/model3d" xmlns:o="urn:schemas-microsoft-com:office:office" xmlns:oel="http://schemas.microsoft.com/office/2019/extlst" xmlns:r="http://schemas.openxmlformats.org/officeDocument/2006/relationships" xmlns:m="http://schemas.openxmlformats.org/officeDocument/2006/math" xmlns:v="urn:schemas-microsoft-com:vml" xmlns:wp14="http://schemas.microsoft.com/office/word/2010/wordprocessingDrawing" xmlns:wp="http://schemas.openxmlformats.org/drawingml/2006/wordprocessingDrawing" xmlns:w10="urn:schemas-microsoft-com:office:word" xmlns:w="http://schemas.openxmlformats.org/wordprocessingml/2006/main" xmlns:w14="http://schemas.microsoft.com/office/word/2010/wordml" xmlns:w15="http://schemas.microsoft.com/office/word/2012/wordml" xmlns:w16cex="http://schemas.microsoft.com/office/word/2018/wordml/cex" xmlns:w16cid="http://schemas.microsoft.com/office/word/2016/wordml/cid" xmlns:w16="http://schemas.microsoft.com/office/word/2018/wordml" xmlns:w16sdtdh="http://schemas.microsoft.com/office/word/2020/wordml/sdtdatahash" xmlns:w16se="http://schemas.microsoft.com/office/word/2015/wordml/symex" xmlns:wpg="http://schemas.microsoft.com/office/word/2010/wordprocessingGroup" xmlns:wpi="http://schemas.microsoft.com/office/word/2010/wordprocessingInk" xmlns:wne="http://schemas.microsoft.com/office/word/2006/wordml" xmlns:wps="http://schemas.microsoft.com/office/word/2010/wordprocessingShape" mc:Ignorable="w14 w15 w16se w16cid w16 w16cex w16sdtdh wp14">
-  <w:p>
-    <w:pPr>
-      <w:pStyle w:val="En-tte"/>
-    </w:pPr>
-  </w:p>
-</w:hdr>
-</file>
-
-<file path=word/header2.xml><?xml version="1.0" encoding="utf-8"?>
-<w:hdr xmlns:wpc="http://schemas.microsoft.com/office/word/2010/wordprocessingCanvas" xmlns:cx="http://schemas.microsoft.com/office/drawing/2014/chartex" xmlns:cx1="http://schemas.microsoft.com/office/drawing/2015/9/8/chartex" xmlns:cx2="http://schemas.microsoft.com/office/drawing/2015/10/21/chartex" xmlns:cx3="http://schemas.microsoft.com/office/drawing/2016/5/9/chartex" xmlns:cx4="http://schemas.microsoft.com/office/drawing/2016/5/10/chartex" xmlns:cx5="http://schemas.microsoft.com/office/drawing/2016/5/11/chartex" xmlns:cx6="http://schemas.microsoft.com/office/drawing/2016/5/12/chartex" xmlns:cx7="http://schemas.microsoft.com/office/drawing/2016/5/13/chartex" xmlns:cx8="http://schemas.microsoft.com/office/drawing/2016/5/14/chartex" xmlns:mc="http://schemas.openxmlformats.org/markup-compatibility/2006" xmlns:aink="http://schemas.microsoft.com/office/drawing/2016/ink" xmlns:am3d="http://schemas.microsoft.com/office/drawing/2017/model3d" xmlns:o="urn:schemas-microsoft-com:office:office" xmlns:oel="http://schemas.microsoft.com/office/2019/extlst" xmlns:r="http://schemas.openxmlformats.org/officeDocument/2006/relationships" xmlns:m="http://schemas.openxmlformats.org/officeDocument/2006/math" xmlns:v="urn:schemas-microsoft-com:vml" xmlns:wp14="http://schemas.microsoft.com/office/word/2010/wordprocessingDrawing" xmlns:wp="http://schemas.openxmlformats.org/drawingml/2006/wordprocessingDrawing" xmlns:w10="urn:schemas-microsoft-com:office:word" xmlns:w="http://schemas.openxmlformats.org/wordprocessingml/2006/main" xmlns:w14="http://schemas.microsoft.com/office/word/2010/wordml" xmlns:w15="http://schemas.microsoft.com/office/word/2012/wordml" xmlns:w16cex="http://schemas.microsoft.com/office/word/2018/wordml/cex" xmlns:w16cid="http://schemas.microsoft.com/office/word/2016/wordml/cid" xmlns:w16="http://schemas.microsoft.com/office/word/2018/wordml" xmlns:w16sdtdh="http://schemas.microsoft.com/office/word/2020/wordml/sdtdatahash" xmlns:w16se="http://schemas.microsoft.com/office/word/2015/wordml/symex" xmlns:wpg="http://schemas.microsoft.com/office/word/2010/wordprocessingGroup" xmlns:wpi="http://schemas.microsoft.com/office/word/2010/wordprocessingInk" xmlns:wne="http://schemas.microsoft.com/office/word/2006/wordml" xmlns:wps="http://schemas.microsoft.com/office/word/2010/wordprocessingShape" mc:Ignorable="w14 w15 w16se w16cid w16 w16cex w16sdtdh wp14">
-  <w:p>
-    <w:pPr>
-      <w:pStyle w:val="En-tte"/>
-    </w:pPr>
-  </w:p>
-</w:hdr>
-</file>
-
-<file path=word/header3.xml><?xml version="1.0" encoding="utf-8"?>
-<w:hdr xmlns:wpc="http://schemas.microsoft.com/office/word/2010/wordprocessingCanvas" xmlns:cx="http://schemas.microsoft.com/office/drawing/2014/chartex" xmlns:cx1="http://schemas.microsoft.com/office/drawing/2015/9/8/chartex" xmlns:cx2="http://schemas.microsoft.com/office/drawing/2015/10/21/chartex" xmlns:cx3="http://schemas.microsoft.com/office/drawing/2016/5/9/chartex" xmlns:cx4="http://schemas.microsoft.com/office/drawing/2016/5/10/chartex" xmlns:cx5="http://schemas.microsoft.com/office/drawing/2016/5/11/chartex" xmlns:cx6="http://schemas.microsoft.com/office/drawing/2016/5/12/chartex" xmlns:cx7="http://schemas.microsoft.com/office/drawing/2016/5/13/chartex" xmlns:cx8="http://schemas.microsoft.com/office/drawing/2016/5/14/chartex" xmlns:mc="http://schemas.openxmlformats.org/markup-compatibility/2006" xmlns:aink="http://schemas.microsoft.com/office/drawing/2016/ink" xmlns:am3d="http://schemas.microsoft.com/office/drawing/2017/model3d" xmlns:o="urn:schemas-microsoft-com:office:office" xmlns:oel="http://schemas.microsoft.com/office/2019/extlst" xmlns:r="http://schemas.openxmlformats.org/officeDocument/2006/relationships" xmlns:m="http://schemas.openxmlformats.org/officeDocument/2006/math" xmlns:v="urn:schemas-microsoft-com:vml" xmlns:wp14="http://schemas.microsoft.com/office/word/2010/wordprocessingDrawing" xmlns:wp="http://schemas.openxmlformats.org/drawingml/2006/wordprocessingDrawing" xmlns:w10="urn:schemas-microsoft-com:office:word" xmlns:w="http://schemas.openxmlformats.org/wordprocessingml/2006/main" xmlns:w14="http://schemas.microsoft.com/office/word/2010/wordml" xmlns:w15="http://schemas.microsoft.com/office/word/2012/wordml" xmlns:w16cex="http://schemas.microsoft.com/office/word/2018/wordml/cex" xmlns:w16cid="http://schemas.microsoft.com/office/word/2016/wordml/cid" xmlns:w16="http://schemas.microsoft.com/office/word/2018/wordml" xmlns:w16sdtdh="http://schemas.microsoft.com/office/word/2020/wordml/sdtdatahash" xmlns:w16se="http://schemas.microsoft.com/office/word/2015/wordml/symex" xmlns:wpg="http://schemas.microsoft.com/office/word/2010/wordprocessingGroup" xmlns:wpi="http://schemas.microsoft.com/office/word/2010/wordprocessingInk" xmlns:wne="http://schemas.microsoft.com/office/word/2006/wordml" xmlns:wps="http://schemas.microsoft.com/office/word/2010/wordprocessingShape" mc:Ignorable="w14 w15 w16se w16cid w16 w16cex w16sdtdh wp14">
-  <w:p>
-    <w:pPr>
-      <w:pStyle w:val="En-tte"/>
-    </w:pPr>
-  </w:p>
-</w:hdr>
 </file>
 
 <file path=word/numbering.xml><?xml version="1.0" encoding="utf-8"?>

--- a/Reporting_de_test.docx
+++ b/Reporting_de_test.docx
@@ -1957,12 +1957,209 @@
     <w:p>
       <w:pPr>
         <w:ind w:firstLine="708"/>
+        <w:jc w:val="center"/>
+      </w:pPr>
+      <w:r>
+        <w:rPr>
+          <w:noProof/>
+        </w:rPr>
+        <w:drawing>
+          <wp:inline distT="0" distB="0" distL="0" distR="0" wp14:anchorId="75ECFC1D" wp14:editId="14448C7B">
+            <wp:extent cx="1228954" cy="468473"/>
+            <wp:effectExtent l="0" t="0" r="0" b="8255"/>
+            <wp:docPr id="1580227930" name="Image 6"/>
+            <wp:cNvGraphicFramePr>
+              <a:graphicFrameLocks xmlns:a="http://schemas.openxmlformats.org/drawingml/2006/main" noChangeAspect="1"/>
+            </wp:cNvGraphicFramePr>
+            <a:graphic xmlns:a="http://schemas.openxmlformats.org/drawingml/2006/main">
+              <a:graphicData uri="http://schemas.openxmlformats.org/drawingml/2006/picture">
+                <pic:pic xmlns:pic="http://schemas.openxmlformats.org/drawingml/2006/picture">
+                  <pic:nvPicPr>
+                    <pic:cNvPr id="1580227930" name="Image 6"/>
+                    <pic:cNvPicPr/>
+                  </pic:nvPicPr>
+                  <pic:blipFill>
+                    <a:blip r:embed="rId10" cstate="print">
+                      <a:extLst>
+                        <a:ext uri="{28A0092B-C50C-407E-A947-70E740481C1C}">
+                          <a14:useLocalDpi xmlns:a14="http://schemas.microsoft.com/office/drawing/2010/main" val="0"/>
+                        </a:ext>
+                      </a:extLst>
+                    </a:blip>
+                    <a:stretch>
+                      <a:fillRect/>
+                    </a:stretch>
+                  </pic:blipFill>
+                  <pic:spPr>
+                    <a:xfrm>
+                      <a:off x="0" y="0"/>
+                      <a:ext cx="1261792" cy="480991"/>
+                    </a:xfrm>
+                    <a:prstGeom prst="rect">
+                      <a:avLst/>
+                    </a:prstGeom>
+                  </pic:spPr>
+                </pic:pic>
+              </a:graphicData>
+            </a:graphic>
+          </wp:inline>
+        </w:drawing>
+      </w:r>
+    </w:p>
+    <w:p>
+      <w:pPr>
+        <w:ind w:firstLine="708"/>
       </w:pPr>
       <w:r>
         <w:t>Coté Framework, nous utiliserons Spring avec son outil Spring Boot, qui accélère le développement en limitant la préparation de l’environnement serveur. Elle embarque tout le nécessaire à l’exécution de la solution et permet de se concentrer directement sur le code du projet.</w:t>
       </w:r>
     </w:p>
-    <w:p/>
+    <w:p>
+      <w:r>
+        <w:br w:type="page"/>
+      </w:r>
+    </w:p>
+    <w:p>
+      <w:pPr>
+        <w:ind w:firstLine="708"/>
+        <w:jc w:val="center"/>
+      </w:pPr>
+      <w:r>
+        <w:rPr>
+          <w:noProof/>
+        </w:rPr>
+        <w:lastRenderedPageBreak/>
+        <w:drawing>
+          <wp:inline distT="0" distB="0" distL="0" distR="0" wp14:anchorId="3410AFD1" wp14:editId="6ECB9CA0">
+            <wp:extent cx="950976" cy="515831"/>
+            <wp:effectExtent l="0" t="0" r="1905" b="0"/>
+            <wp:docPr id="2123200331" name="Image 7" descr="H2 database logo"/>
+            <wp:cNvGraphicFramePr>
+              <a:graphicFrameLocks xmlns:a="http://schemas.openxmlformats.org/drawingml/2006/main" noChangeAspect="1"/>
+            </wp:cNvGraphicFramePr>
+            <a:graphic xmlns:a="http://schemas.openxmlformats.org/drawingml/2006/main">
+              <a:graphicData uri="http://schemas.openxmlformats.org/drawingml/2006/picture">
+                <pic:pic xmlns:pic="http://schemas.openxmlformats.org/drawingml/2006/picture">
+                  <pic:nvPicPr>
+                    <pic:cNvPr id="0" name="Picture 9" descr="H2 database logo"/>
+                    <pic:cNvPicPr>
+                      <a:picLocks noChangeAspect="1" noChangeArrowheads="1"/>
+                    </pic:cNvPicPr>
+                  </pic:nvPicPr>
+                  <pic:blipFill>
+                    <a:blip r:embed="rId11" cstate="print">
+                      <a:extLst>
+                        <a:ext uri="{28A0092B-C50C-407E-A947-70E740481C1C}">
+                          <a14:useLocalDpi xmlns:a14="http://schemas.microsoft.com/office/drawing/2010/main" val="0"/>
+                        </a:ext>
+                      </a:extLst>
+                    </a:blip>
+                    <a:srcRect/>
+                    <a:stretch>
+                      <a:fillRect/>
+                    </a:stretch>
+                  </pic:blipFill>
+                  <pic:spPr bwMode="auto">
+                    <a:xfrm>
+                      <a:off x="0" y="0"/>
+                      <a:ext cx="956808" cy="518994"/>
+                    </a:xfrm>
+                    <a:prstGeom prst="rect">
+                      <a:avLst/>
+                    </a:prstGeom>
+                    <a:noFill/>
+                    <a:ln>
+                      <a:noFill/>
+                    </a:ln>
+                  </pic:spPr>
+                </pic:pic>
+              </a:graphicData>
+            </a:graphic>
+          </wp:inline>
+        </w:drawing>
+      </w:r>
+    </w:p>
+    <w:p>
+      <w:r>
+        <w:tab/>
+        <w:t xml:space="preserve">Pour la présentation de cette POC, la technologie de la base de données utilisés est H2 </w:t>
+      </w:r>
+      <w:proofErr w:type="spellStart"/>
+      <w:r>
+        <w:t>Database</w:t>
+      </w:r>
+      <w:proofErr w:type="spellEnd"/>
+      <w:r>
+        <w:t xml:space="preserve"> Engine, un outil simple est rapide qui stocke les données dans la mémoire vive ou disque de la machine. A chaque redémarrage du serveur les données sont réinitialisées.</w:t>
+      </w:r>
+    </w:p>
+    <w:p>
+      <w:pPr>
+        <w:jc w:val="center"/>
+      </w:pPr>
+      <w:r>
+        <w:rPr>
+          <w:noProof/>
+        </w:rPr>
+        <w:drawing>
+          <wp:inline distT="0" distB="0" distL="0" distR="0" wp14:anchorId="3EF2E5BB" wp14:editId="1A98B104">
+            <wp:extent cx="1131789" cy="797941"/>
+            <wp:effectExtent l="0" t="0" r="0" b="2540"/>
+            <wp:docPr id="1536871605" name="Image 8" descr="Designing REST API's the right way - Digital Solutions, IT ..."/>
+            <wp:cNvGraphicFramePr>
+              <a:graphicFrameLocks xmlns:a="http://schemas.openxmlformats.org/drawingml/2006/main" noChangeAspect="1"/>
+            </wp:cNvGraphicFramePr>
+            <a:graphic xmlns:a="http://schemas.openxmlformats.org/drawingml/2006/main">
+              <a:graphicData uri="http://schemas.openxmlformats.org/drawingml/2006/picture">
+                <pic:pic xmlns:pic="http://schemas.openxmlformats.org/drawingml/2006/picture">
+                  <pic:nvPicPr>
+                    <pic:cNvPr id="0" name="Picture 11" descr="Designing REST API's the right way - Digital Solutions, IT ..."/>
+                    <pic:cNvPicPr>
+                      <a:picLocks noChangeAspect="1" noChangeArrowheads="1"/>
+                    </pic:cNvPicPr>
+                  </pic:nvPicPr>
+                  <pic:blipFill>
+                    <a:blip r:embed="rId12" cstate="print">
+                      <a:extLst>
+                        <a:ext uri="{28A0092B-C50C-407E-A947-70E740481C1C}">
+                          <a14:useLocalDpi xmlns:a14="http://schemas.microsoft.com/office/drawing/2010/main" val="0"/>
+                        </a:ext>
+                      </a:extLst>
+                    </a:blip>
+                    <a:srcRect/>
+                    <a:stretch>
+                      <a:fillRect/>
+                    </a:stretch>
+                  </pic:blipFill>
+                  <pic:spPr bwMode="auto">
+                    <a:xfrm>
+                      <a:off x="0" y="0"/>
+                      <a:ext cx="1163011" cy="819954"/>
+                    </a:xfrm>
+                    <a:prstGeom prst="rect">
+                      <a:avLst/>
+                    </a:prstGeom>
+                    <a:noFill/>
+                    <a:ln>
+                      <a:noFill/>
+                    </a:ln>
+                  </pic:spPr>
+                </pic:pic>
+              </a:graphicData>
+            </a:graphic>
+          </wp:inline>
+        </w:drawing>
+      </w:r>
+    </w:p>
+    <w:p>
+      <w:r>
+        <w:tab/>
+        <w:t xml:space="preserve">La partie API </w:t>
+      </w:r>
+      <w:r>
+        <w:t>utilisera la technologie API REST, qui permet une flexibilité en termes de communication client et serveur.</w:t>
+      </w:r>
+    </w:p>
     <w:p/>
     <w:p>
       <w:pPr>
@@ -2004,7 +2201,6 @@
       </w:pPr>
       <w:bookmarkStart w:id="9" w:name="_Toc141036336"/>
       <w:r>
-        <w:lastRenderedPageBreak/>
         <w:t>Test de la solution</w:t>
       </w:r>
       <w:bookmarkEnd w:id="9"/>
@@ -2122,8 +2318,8 @@
     <w:p/>
     <w:p/>
     <w:sectPr>
-      <w:footerReference w:type="default" r:id="rId10"/>
-      <w:footerReference w:type="first" r:id="rId11"/>
+      <w:footerReference w:type="default" r:id="rId13"/>
+      <w:footerReference w:type="first" r:id="rId14"/>
       <w:pgSz w:w="11906" w:h="16838"/>
       <w:pgMar w:top="1417" w:right="1417" w:bottom="1417" w:left="1417" w:header="708" w:footer="708" w:gutter="0"/>
       <w:cols w:space="708"/>

--- a/Reporting_de_test.docx
+++ b/Reporting_de_test.docx
@@ -5,11 +5,18 @@
     <w:p>
       <w:pPr>
         <w:pStyle w:val="Titre1"/>
-        <w:jc w:val="center"/>
-        <w:rPr>
-          <w:sz w:val="44"/>
-          <w:szCs w:val="44"/>
-        </w:rPr>
+      </w:pPr>
+      <w:bookmarkStart w:id="0" w:name="_Hlk141042628"/>
+      <w:bookmarkEnd w:id="0"/>
+    </w:p>
+    <w:p>
+      <w:pPr>
+        <w:pStyle w:val="Titre1"/>
+      </w:pPr>
+    </w:p>
+    <w:p>
+      <w:pPr>
+        <w:pStyle w:val="Titre1"/>
       </w:pPr>
     </w:p>
     <w:p>
@@ -17,66 +24,32 @@
         <w:pStyle w:val="Titre1"/>
         <w:jc w:val="center"/>
         <w:rPr>
-          <w:sz w:val="44"/>
-          <w:szCs w:val="44"/>
+          <w:sz w:val="144"/>
+          <w:szCs w:val="144"/>
         </w:rPr>
       </w:pPr>
-    </w:p>
-    <w:p>
-      <w:pPr>
-        <w:pStyle w:val="Titre1"/>
-        <w:jc w:val="center"/>
+      <w:bookmarkStart w:id="1" w:name="_Toc141044966"/>
+      <w:bookmarkStart w:id="2" w:name="_Toc141047365"/>
+      <w:r>
         <w:rPr>
-          <w:sz w:val="96"/>
-          <w:szCs w:val="96"/>
+          <w:sz w:val="144"/>
+          <w:szCs w:val="144"/>
         </w:rPr>
-      </w:pPr>
-    </w:p>
-    <w:p>
-      <w:pPr>
-        <w:pStyle w:val="Titre1"/>
-        <w:jc w:val="center"/>
+        <w:t xml:space="preserve">Reporting </w:t>
+      </w:r>
+      <w:r>
         <w:rPr>
-          <w:sz w:val="96"/>
-          <w:szCs w:val="96"/>
-        </w:rPr>
-      </w:pPr>
-      <w:bookmarkStart w:id="0" w:name="_Toc141036327"/>
-      <w:r>
-        <w:rPr>
-          <w:sz w:val="96"/>
-          <w:szCs w:val="96"/>
-        </w:rPr>
-        <w:t>Reporting</w:t>
-      </w:r>
-      <w:r>
-        <w:rPr>
-          <w:sz w:val="96"/>
-          <w:szCs w:val="96"/>
-        </w:rPr>
-        <w:t xml:space="preserve"> </w:t>
-      </w:r>
-      <w:r>
-        <w:rPr>
-          <w:sz w:val="96"/>
-          <w:szCs w:val="96"/>
+          <w:sz w:val="144"/>
+          <w:szCs w:val="144"/>
         </w:rPr>
         <w:br/>
-      </w:r>
-      <w:r>
-        <w:rPr>
-          <w:sz w:val="96"/>
-          <w:szCs w:val="96"/>
-        </w:rPr>
         <w:t>POC</w:t>
       </w:r>
-      <w:bookmarkEnd w:id="0"/>
+      <w:bookmarkEnd w:id="1"/>
+      <w:bookmarkEnd w:id="2"/>
     </w:p>
     <w:p/>
     <w:p>
-      <w:pPr>
-        <w:jc w:val="center"/>
-      </w:pPr>
       <w:r>
         <w:rPr>
           <w:noProof/>
@@ -131,56 +104,16 @@
         </w:drawing>
       </w:r>
     </w:p>
-    <w:p>
-      <w:pPr>
-        <w:jc w:val="center"/>
-      </w:pPr>
-    </w:p>
-    <w:p>
-      <w:pPr>
-        <w:jc w:val="center"/>
-      </w:pPr>
-    </w:p>
-    <w:p>
-      <w:pPr>
-        <w:jc w:val="center"/>
-      </w:pPr>
-    </w:p>
-    <w:p>
-      <w:pPr>
-        <w:jc w:val="center"/>
-      </w:pPr>
-    </w:p>
-    <w:p>
-      <w:pPr>
-        <w:jc w:val="center"/>
-      </w:pPr>
-    </w:p>
-    <w:p>
-      <w:pPr>
-        <w:jc w:val="center"/>
-      </w:pPr>
-    </w:p>
-    <w:p>
-      <w:pPr>
-        <w:jc w:val="center"/>
-      </w:pPr>
-    </w:p>
-    <w:p>
-      <w:pPr>
-        <w:jc w:val="center"/>
-      </w:pPr>
-    </w:p>
-    <w:p>
-      <w:pPr>
-        <w:jc w:val="center"/>
-      </w:pPr>
-    </w:p>
-    <w:p>
-      <w:pPr>
-        <w:jc w:val="center"/>
-      </w:pPr>
-    </w:p>
+    <w:p/>
+    <w:p/>
+    <w:p/>
+    <w:p/>
+    <w:p/>
+    <w:p/>
+    <w:p/>
+    <w:p/>
+    <w:p/>
+    <w:p/>
     <w:p>
       <w:r>
         <w:br w:type="page"/>
@@ -188,7 +121,7 @@
     </w:p>
     <w:sdt>
       <w:sdtPr>
-        <w:id w:val="1261795687"/>
+        <w:id w:val="1491829595"/>
         <w:docPartObj>
           <w:docPartGallery w:val="Table of Contents"/>
           <w:docPartUnique/>
@@ -223,21 +156,41 @@
               <w:tab w:val="right" w:leader="dot" w:pos="9062"/>
             </w:tabs>
             <w:rPr>
-              <w:rFonts w:eastAsiaTheme="minorEastAsia"/>
+              <w:rFonts w:eastAsiaTheme="minorEastAsia" w:cstheme="minorBidi"/>
+              <w:b w:val="0"/>
+              <w:bCs w:val="0"/>
+              <w:caps w:val="0"/>
               <w:noProof/>
+              <w:sz w:val="22"/>
+              <w:szCs w:val="22"/>
               <w:lang w:eastAsia="fr-FR"/>
             </w:rPr>
           </w:pPr>
           <w:r>
+            <w:rPr>
+              <w:b w:val="0"/>
+              <w:bCs w:val="0"/>
+              <w:caps w:val="0"/>
+            </w:rPr>
             <w:fldChar w:fldCharType="begin"/>
           </w:r>
           <w:r>
-            <w:instrText xml:space="preserve"> TOC \o "1-2" \h \z \u </w:instrText>
+            <w:rPr>
+              <w:b w:val="0"/>
+              <w:bCs w:val="0"/>
+              <w:caps w:val="0"/>
+            </w:rPr>
+            <w:instrText xml:space="preserve"> TOC \o "1-3" \h \z \u </w:instrText>
           </w:r>
           <w:r>
+            <w:rPr>
+              <w:b w:val="0"/>
+              <w:bCs w:val="0"/>
+              <w:caps w:val="0"/>
+            </w:rPr>
             <w:fldChar w:fldCharType="separate"/>
           </w:r>
-          <w:hyperlink w:anchor="_Toc141036327" w:history="1">
+          <w:hyperlink w:anchor="_Toc141047365" w:history="1">
             <w:r>
               <w:rPr>
                 <w:rStyle w:val="Lienhypertexte"/>
@@ -264,7 +217,7 @@
                 <w:noProof/>
                 <w:webHidden/>
               </w:rPr>
-              <w:instrText xml:space="preserve"> PAGEREF _Toc141036327 \h </w:instrText>
+              <w:instrText xml:space="preserve"> PAGEREF _Toc141047365 \h </w:instrText>
             </w:r>
             <w:r>
               <w:rPr>
@@ -299,16 +252,21 @@
           <w:pPr>
             <w:pStyle w:val="TM1"/>
             <w:tabs>
-              <w:tab w:val="left" w:pos="440"/>
+              <w:tab w:val="left" w:pos="880"/>
               <w:tab w:val="right" w:leader="dot" w:pos="9062"/>
             </w:tabs>
             <w:rPr>
-              <w:rFonts w:eastAsiaTheme="minorEastAsia"/>
+              <w:rFonts w:eastAsiaTheme="minorEastAsia" w:cstheme="minorBidi"/>
+              <w:b w:val="0"/>
+              <w:bCs w:val="0"/>
+              <w:caps w:val="0"/>
               <w:noProof/>
+              <w:sz w:val="22"/>
+              <w:szCs w:val="22"/>
               <w:lang w:eastAsia="fr-FR"/>
             </w:rPr>
           </w:pPr>
-          <w:hyperlink w:anchor="_Toc141036328" w:history="1">
+          <w:hyperlink w:anchor="_Toc141047366" w:history="1">
             <w:r>
               <w:rPr>
                 <w:rStyle w:val="Lienhypertexte"/>
@@ -318,8 +276,13 @@
             </w:r>
             <w:r>
               <w:rPr>
-                <w:rFonts w:eastAsiaTheme="minorEastAsia"/>
-                <w:noProof/>
+                <w:rFonts w:eastAsiaTheme="minorEastAsia" w:cstheme="minorBidi"/>
+                <w:b w:val="0"/>
+                <w:bCs w:val="0"/>
+                <w:caps w:val="0"/>
+                <w:noProof/>
+                <w:sz w:val="22"/>
+                <w:szCs w:val="22"/>
                 <w:lang w:eastAsia="fr-FR"/>
               </w:rPr>
               <w:tab/>
@@ -350,7 +313,7 @@
                 <w:noProof/>
                 <w:webHidden/>
               </w:rPr>
-              <w:instrText xml:space="preserve"> PAGEREF _Toc141036328 \h </w:instrText>
+              <w:instrText xml:space="preserve"> PAGEREF _Toc141047366 \h </w:instrText>
             </w:r>
             <w:r>
               <w:rPr>
@@ -385,16 +348,21 @@
           <w:pPr>
             <w:pStyle w:val="TM1"/>
             <w:tabs>
-              <w:tab w:val="left" w:pos="440"/>
+              <w:tab w:val="left" w:pos="880"/>
               <w:tab w:val="right" w:leader="dot" w:pos="9062"/>
             </w:tabs>
             <w:rPr>
-              <w:rFonts w:eastAsiaTheme="minorEastAsia"/>
+              <w:rFonts w:eastAsiaTheme="minorEastAsia" w:cstheme="minorBidi"/>
+              <w:b w:val="0"/>
+              <w:bCs w:val="0"/>
+              <w:caps w:val="0"/>
               <w:noProof/>
+              <w:sz w:val="22"/>
+              <w:szCs w:val="22"/>
               <w:lang w:eastAsia="fr-FR"/>
             </w:rPr>
           </w:pPr>
-          <w:hyperlink w:anchor="_Toc141036329" w:history="1">
+          <w:hyperlink w:anchor="_Toc141047367" w:history="1">
             <w:r>
               <w:rPr>
                 <w:rStyle w:val="Lienhypertexte"/>
@@ -404,8 +372,13 @@
             </w:r>
             <w:r>
               <w:rPr>
-                <w:rFonts w:eastAsiaTheme="minorEastAsia"/>
-                <w:noProof/>
+                <w:rFonts w:eastAsiaTheme="minorEastAsia" w:cstheme="minorBidi"/>
+                <w:b w:val="0"/>
+                <w:bCs w:val="0"/>
+                <w:caps w:val="0"/>
+                <w:noProof/>
+                <w:sz w:val="22"/>
+                <w:szCs w:val="22"/>
                 <w:lang w:eastAsia="fr-FR"/>
               </w:rPr>
               <w:tab/>
@@ -436,7 +409,7 @@
                 <w:noProof/>
                 <w:webHidden/>
               </w:rPr>
-              <w:instrText xml:space="preserve"> PAGEREF _Toc141036329 \h </w:instrText>
+              <w:instrText xml:space="preserve"> PAGEREF _Toc141047367 \h </w:instrText>
             </w:r>
             <w:r>
               <w:rPr>
@@ -471,16 +444,21 @@
           <w:pPr>
             <w:pStyle w:val="TM1"/>
             <w:tabs>
-              <w:tab w:val="left" w:pos="440"/>
+              <w:tab w:val="left" w:pos="880"/>
               <w:tab w:val="right" w:leader="dot" w:pos="9062"/>
             </w:tabs>
             <w:rPr>
-              <w:rFonts w:eastAsiaTheme="minorEastAsia"/>
+              <w:rFonts w:eastAsiaTheme="minorEastAsia" w:cstheme="minorBidi"/>
+              <w:b w:val="0"/>
+              <w:bCs w:val="0"/>
+              <w:caps w:val="0"/>
               <w:noProof/>
+              <w:sz w:val="22"/>
+              <w:szCs w:val="22"/>
               <w:lang w:eastAsia="fr-FR"/>
             </w:rPr>
           </w:pPr>
-          <w:hyperlink w:anchor="_Toc141036330" w:history="1">
+          <w:hyperlink w:anchor="_Toc141047368" w:history="1">
             <w:r>
               <w:rPr>
                 <w:rStyle w:val="Lienhypertexte"/>
@@ -490,8 +468,13 @@
             </w:r>
             <w:r>
               <w:rPr>
-                <w:rFonts w:eastAsiaTheme="minorEastAsia"/>
-                <w:noProof/>
+                <w:rFonts w:eastAsiaTheme="minorEastAsia" w:cstheme="minorBidi"/>
+                <w:b w:val="0"/>
+                <w:bCs w:val="0"/>
+                <w:caps w:val="0"/>
+                <w:noProof/>
+                <w:sz w:val="22"/>
+                <w:szCs w:val="22"/>
                 <w:lang w:eastAsia="fr-FR"/>
               </w:rPr>
               <w:tab/>
@@ -522,7 +505,7 @@
                 <w:noProof/>
                 <w:webHidden/>
               </w:rPr>
-              <w:instrText xml:space="preserve"> PAGEREF _Toc141036330 \h </w:instrText>
+              <w:instrText xml:space="preserve"> PAGEREF _Toc141047368 \h </w:instrText>
             </w:r>
             <w:r>
               <w:rPr>
@@ -557,16 +540,19 @@
           <w:pPr>
             <w:pStyle w:val="TM2"/>
             <w:tabs>
-              <w:tab w:val="left" w:pos="880"/>
+              <w:tab w:val="left" w:pos="1320"/>
               <w:tab w:val="right" w:leader="dot" w:pos="9062"/>
             </w:tabs>
             <w:rPr>
-              <w:rFonts w:eastAsiaTheme="minorEastAsia"/>
+              <w:rFonts w:eastAsiaTheme="minorEastAsia" w:cstheme="minorBidi"/>
+              <w:smallCaps w:val="0"/>
               <w:noProof/>
+              <w:sz w:val="22"/>
+              <w:szCs w:val="22"/>
               <w:lang w:eastAsia="fr-FR"/>
             </w:rPr>
           </w:pPr>
-          <w:hyperlink w:anchor="_Toc141036331" w:history="1">
+          <w:hyperlink w:anchor="_Toc141047369" w:history="1">
             <w:r>
               <w:rPr>
                 <w:rStyle w:val="Lienhypertexte"/>
@@ -576,8 +562,11 @@
             </w:r>
             <w:r>
               <w:rPr>
-                <w:rFonts w:eastAsiaTheme="minorEastAsia"/>
-                <w:noProof/>
+                <w:rFonts w:eastAsiaTheme="minorEastAsia" w:cstheme="minorBidi"/>
+                <w:smallCaps w:val="0"/>
+                <w:noProof/>
+                <w:sz w:val="22"/>
+                <w:szCs w:val="22"/>
                 <w:lang w:eastAsia="fr-FR"/>
               </w:rPr>
               <w:tab/>
@@ -608,7 +597,7 @@
                 <w:noProof/>
                 <w:webHidden/>
               </w:rPr>
-              <w:instrText xml:space="preserve"> PAGEREF _Toc141036331 \h </w:instrText>
+              <w:instrText xml:space="preserve"> PAGEREF _Toc141047369 \h </w:instrText>
             </w:r>
             <w:r>
               <w:rPr>
@@ -643,16 +632,19 @@
           <w:pPr>
             <w:pStyle w:val="TM2"/>
             <w:tabs>
-              <w:tab w:val="left" w:pos="880"/>
+              <w:tab w:val="left" w:pos="1320"/>
               <w:tab w:val="right" w:leader="dot" w:pos="9062"/>
             </w:tabs>
             <w:rPr>
-              <w:rFonts w:eastAsiaTheme="minorEastAsia"/>
+              <w:rFonts w:eastAsiaTheme="minorEastAsia" w:cstheme="minorBidi"/>
+              <w:smallCaps w:val="0"/>
               <w:noProof/>
+              <w:sz w:val="22"/>
+              <w:szCs w:val="22"/>
               <w:lang w:eastAsia="fr-FR"/>
             </w:rPr>
           </w:pPr>
-          <w:hyperlink w:anchor="_Toc141036332" w:history="1">
+          <w:hyperlink w:anchor="_Toc141047370" w:history="1">
             <w:r>
               <w:rPr>
                 <w:rStyle w:val="Lienhypertexte"/>
@@ -662,8 +654,11 @@
             </w:r>
             <w:r>
               <w:rPr>
-                <w:rFonts w:eastAsiaTheme="minorEastAsia"/>
-                <w:noProof/>
+                <w:rFonts w:eastAsiaTheme="minorEastAsia" w:cstheme="minorBidi"/>
+                <w:smallCaps w:val="0"/>
+                <w:noProof/>
+                <w:sz w:val="22"/>
+                <w:szCs w:val="22"/>
                 <w:lang w:eastAsia="fr-FR"/>
               </w:rPr>
               <w:tab/>
@@ -694,7 +689,7 @@
                 <w:noProof/>
                 <w:webHidden/>
               </w:rPr>
-              <w:instrText xml:space="preserve"> PAGEREF _Toc141036332 \h </w:instrText>
+              <w:instrText xml:space="preserve"> PAGEREF _Toc141047370 \h </w:instrText>
             </w:r>
             <w:r>
               <w:rPr>
@@ -729,16 +724,19 @@
           <w:pPr>
             <w:pStyle w:val="TM2"/>
             <w:tabs>
-              <w:tab w:val="left" w:pos="1100"/>
+              <w:tab w:val="left" w:pos="1320"/>
               <w:tab w:val="right" w:leader="dot" w:pos="9062"/>
             </w:tabs>
             <w:rPr>
-              <w:rFonts w:eastAsiaTheme="minorEastAsia"/>
+              <w:rFonts w:eastAsiaTheme="minorEastAsia" w:cstheme="minorBidi"/>
+              <w:smallCaps w:val="0"/>
               <w:noProof/>
+              <w:sz w:val="22"/>
+              <w:szCs w:val="22"/>
               <w:lang w:eastAsia="fr-FR"/>
             </w:rPr>
           </w:pPr>
-          <w:hyperlink w:anchor="_Toc141036333" w:history="1">
+          <w:hyperlink w:anchor="_Toc141047371" w:history="1">
             <w:r>
               <w:rPr>
                 <w:rStyle w:val="Lienhypertexte"/>
@@ -748,8 +746,11 @@
             </w:r>
             <w:r>
               <w:rPr>
-                <w:rFonts w:eastAsiaTheme="minorEastAsia"/>
-                <w:noProof/>
+                <w:rFonts w:eastAsiaTheme="minorEastAsia" w:cstheme="minorBidi"/>
+                <w:smallCaps w:val="0"/>
+                <w:noProof/>
+                <w:sz w:val="22"/>
+                <w:szCs w:val="22"/>
                 <w:lang w:eastAsia="fr-FR"/>
               </w:rPr>
               <w:tab/>
@@ -780,7 +781,7 @@
                 <w:noProof/>
                 <w:webHidden/>
               </w:rPr>
-              <w:instrText xml:space="preserve"> PAGEREF _Toc141036333 \h </w:instrText>
+              <w:instrText xml:space="preserve"> PAGEREF _Toc141047371 \h </w:instrText>
             </w:r>
             <w:r>
               <w:rPr>
@@ -815,16 +816,19 @@
           <w:pPr>
             <w:pStyle w:val="TM2"/>
             <w:tabs>
-              <w:tab w:val="left" w:pos="1100"/>
+              <w:tab w:val="left" w:pos="1320"/>
               <w:tab w:val="right" w:leader="dot" w:pos="9062"/>
             </w:tabs>
             <w:rPr>
-              <w:rFonts w:eastAsiaTheme="minorEastAsia"/>
+              <w:rFonts w:eastAsiaTheme="minorEastAsia" w:cstheme="minorBidi"/>
+              <w:smallCaps w:val="0"/>
               <w:noProof/>
+              <w:sz w:val="22"/>
+              <w:szCs w:val="22"/>
               <w:lang w:eastAsia="fr-FR"/>
             </w:rPr>
           </w:pPr>
-          <w:hyperlink w:anchor="_Toc141036334" w:history="1">
+          <w:hyperlink w:anchor="_Toc141047372" w:history="1">
             <w:r>
               <w:rPr>
                 <w:rStyle w:val="Lienhypertexte"/>
@@ -834,8 +838,11 @@
             </w:r>
             <w:r>
               <w:rPr>
-                <w:rFonts w:eastAsiaTheme="minorEastAsia"/>
-                <w:noProof/>
+                <w:rFonts w:eastAsiaTheme="minorEastAsia" w:cstheme="minorBidi"/>
+                <w:smallCaps w:val="0"/>
+                <w:noProof/>
+                <w:sz w:val="22"/>
+                <w:szCs w:val="22"/>
                 <w:lang w:eastAsia="fr-FR"/>
               </w:rPr>
               <w:tab/>
@@ -866,7 +873,7 @@
                 <w:noProof/>
                 <w:webHidden/>
               </w:rPr>
-              <w:instrText xml:space="preserve"> PAGEREF _Toc141036334 \h </w:instrText>
+              <w:instrText xml:space="preserve"> PAGEREF _Toc141047372 \h </w:instrText>
             </w:r>
             <w:r>
               <w:rPr>
@@ -886,7 +893,7 @@
                 <w:noProof/>
                 <w:webHidden/>
               </w:rPr>
-              <w:t>4</w:t>
+              <w:t>5</w:t>
             </w:r>
             <w:r>
               <w:rPr>
@@ -901,16 +908,19 @@
           <w:pPr>
             <w:pStyle w:val="TM2"/>
             <w:tabs>
-              <w:tab w:val="left" w:pos="1100"/>
+              <w:tab w:val="left" w:pos="1320"/>
               <w:tab w:val="right" w:leader="dot" w:pos="9062"/>
             </w:tabs>
             <w:rPr>
-              <w:rFonts w:eastAsiaTheme="minorEastAsia"/>
+              <w:rFonts w:eastAsiaTheme="minorEastAsia" w:cstheme="minorBidi"/>
+              <w:smallCaps w:val="0"/>
               <w:noProof/>
+              <w:sz w:val="22"/>
+              <w:szCs w:val="22"/>
               <w:lang w:eastAsia="fr-FR"/>
             </w:rPr>
           </w:pPr>
-          <w:hyperlink w:anchor="_Toc141036335" w:history="1">
+          <w:hyperlink w:anchor="_Toc141047373" w:history="1">
             <w:r>
               <w:rPr>
                 <w:rStyle w:val="Lienhypertexte"/>
@@ -920,8 +930,11 @@
             </w:r>
             <w:r>
               <w:rPr>
-                <w:rFonts w:eastAsiaTheme="minorEastAsia"/>
-                <w:noProof/>
+                <w:rFonts w:eastAsiaTheme="minorEastAsia" w:cstheme="minorBidi"/>
+                <w:smallCaps w:val="0"/>
+                <w:noProof/>
+                <w:sz w:val="22"/>
+                <w:szCs w:val="22"/>
                 <w:lang w:eastAsia="fr-FR"/>
               </w:rPr>
               <w:tab/>
@@ -952,7 +965,7 @@
                 <w:noProof/>
                 <w:webHidden/>
               </w:rPr>
-              <w:instrText xml:space="preserve"> PAGEREF _Toc141036335 \h </w:instrText>
+              <w:instrText xml:space="preserve"> PAGEREF _Toc141047373 \h </w:instrText>
             </w:r>
             <w:r>
               <w:rPr>
@@ -972,7 +985,7 @@
                 <w:noProof/>
                 <w:webHidden/>
               </w:rPr>
-              <w:t>4</w:t>
+              <w:t>6</w:t>
             </w:r>
             <w:r>
               <w:rPr>
@@ -987,16 +1000,19 @@
           <w:pPr>
             <w:pStyle w:val="TM2"/>
             <w:tabs>
-              <w:tab w:val="left" w:pos="1100"/>
+              <w:tab w:val="left" w:pos="1320"/>
               <w:tab w:val="right" w:leader="dot" w:pos="9062"/>
             </w:tabs>
             <w:rPr>
-              <w:rFonts w:eastAsiaTheme="minorEastAsia"/>
+              <w:rFonts w:eastAsiaTheme="minorEastAsia" w:cstheme="minorBidi"/>
+              <w:smallCaps w:val="0"/>
               <w:noProof/>
+              <w:sz w:val="22"/>
+              <w:szCs w:val="22"/>
               <w:lang w:eastAsia="fr-FR"/>
             </w:rPr>
           </w:pPr>
-          <w:hyperlink w:anchor="_Toc141036336" w:history="1">
+          <w:hyperlink w:anchor="_Toc141047374" w:history="1">
             <w:r>
               <w:rPr>
                 <w:rStyle w:val="Lienhypertexte"/>
@@ -1006,8 +1022,11 @@
             </w:r>
             <w:r>
               <w:rPr>
-                <w:rFonts w:eastAsiaTheme="minorEastAsia"/>
-                <w:noProof/>
+                <w:rFonts w:eastAsiaTheme="minorEastAsia" w:cstheme="minorBidi"/>
+                <w:smallCaps w:val="0"/>
+                <w:noProof/>
+                <w:sz w:val="22"/>
+                <w:szCs w:val="22"/>
                 <w:lang w:eastAsia="fr-FR"/>
               </w:rPr>
               <w:tab/>
@@ -1038,7 +1057,7 @@
                 <w:noProof/>
                 <w:webHidden/>
               </w:rPr>
-              <w:instrText xml:space="preserve"> PAGEREF _Toc141036336 \h </w:instrText>
+              <w:instrText xml:space="preserve"> PAGEREF _Toc141047374 \h </w:instrText>
             </w:r>
             <w:r>
               <w:rPr>
@@ -1058,7 +1077,7 @@
                 <w:noProof/>
                 <w:webHidden/>
               </w:rPr>
-              <w:t>4</w:t>
+              <w:t>7</w:t>
             </w:r>
             <w:r>
               <w:rPr>
@@ -1073,27 +1092,33 @@
           <w:pPr>
             <w:pStyle w:val="TM2"/>
             <w:tabs>
-              <w:tab w:val="left" w:pos="880"/>
+              <w:tab w:val="left" w:pos="1540"/>
               <w:tab w:val="right" w:leader="dot" w:pos="9062"/>
             </w:tabs>
             <w:rPr>
-              <w:rFonts w:eastAsiaTheme="minorEastAsia"/>
+              <w:rFonts w:eastAsiaTheme="minorEastAsia" w:cstheme="minorBidi"/>
+              <w:smallCaps w:val="0"/>
               <w:noProof/>
+              <w:sz w:val="22"/>
+              <w:szCs w:val="22"/>
               <w:lang w:eastAsia="fr-FR"/>
             </w:rPr>
           </w:pPr>
-          <w:hyperlink w:anchor="_Toc141036337" w:history="1">
+          <w:hyperlink w:anchor="_Toc141047375" w:history="1">
             <w:r>
               <w:rPr>
                 <w:rStyle w:val="Lienhypertexte"/>
                 <w:noProof/>
               </w:rPr>
-              <w:t>3.3.</w:t>
-            </w:r>
-            <w:r>
-              <w:rPr>
-                <w:rFonts w:eastAsiaTheme="minorEastAsia"/>
-                <w:noProof/>
+              <w:t>3.2.4.1.</w:t>
+            </w:r>
+            <w:r>
+              <w:rPr>
+                <w:rFonts w:eastAsiaTheme="minorEastAsia" w:cstheme="minorBidi"/>
+                <w:smallCaps w:val="0"/>
+                <w:noProof/>
+                <w:sz w:val="22"/>
+                <w:szCs w:val="22"/>
                 <w:lang w:eastAsia="fr-FR"/>
               </w:rPr>
               <w:tab/>
@@ -1103,7 +1128,7 @@
                 <w:rStyle w:val="Lienhypertexte"/>
                 <w:noProof/>
               </w:rPr>
-              <w:t>Le Frontend</w:t>
+              <w:t>Test Unitaire</w:t>
             </w:r>
             <w:r>
               <w:rPr>
@@ -1124,7 +1149,7 @@
                 <w:noProof/>
                 <w:webHidden/>
               </w:rPr>
-              <w:instrText xml:space="preserve"> PAGEREF _Toc141036337 \h </w:instrText>
+              <w:instrText xml:space="preserve"> PAGEREF _Toc141047375 \h </w:instrText>
             </w:r>
             <w:r>
               <w:rPr>
@@ -1144,7 +1169,7 @@
                 <w:noProof/>
                 <w:webHidden/>
               </w:rPr>
-              <w:t>4</w:t>
+              <w:t>7</w:t>
             </w:r>
             <w:r>
               <w:rPr>
@@ -1159,27 +1184,33 @@
           <w:pPr>
             <w:pStyle w:val="TM2"/>
             <w:tabs>
-              <w:tab w:val="left" w:pos="1100"/>
+              <w:tab w:val="left" w:pos="1540"/>
               <w:tab w:val="right" w:leader="dot" w:pos="9062"/>
             </w:tabs>
             <w:rPr>
-              <w:rFonts w:eastAsiaTheme="minorEastAsia"/>
+              <w:rFonts w:eastAsiaTheme="minorEastAsia" w:cstheme="minorBidi"/>
+              <w:smallCaps w:val="0"/>
               <w:noProof/>
+              <w:sz w:val="22"/>
+              <w:szCs w:val="22"/>
               <w:lang w:eastAsia="fr-FR"/>
             </w:rPr>
           </w:pPr>
-          <w:hyperlink w:anchor="_Toc141036338" w:history="1">
+          <w:hyperlink w:anchor="_Toc141047376" w:history="1">
             <w:r>
               <w:rPr>
                 <w:rStyle w:val="Lienhypertexte"/>
                 <w:noProof/>
               </w:rPr>
-              <w:t>3.3.1.</w:t>
-            </w:r>
-            <w:r>
-              <w:rPr>
-                <w:rFonts w:eastAsiaTheme="minorEastAsia"/>
-                <w:noProof/>
+              <w:t>3.2.4.2.</w:t>
+            </w:r>
+            <w:r>
+              <w:rPr>
+                <w:rFonts w:eastAsiaTheme="minorEastAsia" w:cstheme="minorBidi"/>
+                <w:smallCaps w:val="0"/>
+                <w:noProof/>
+                <w:sz w:val="22"/>
+                <w:szCs w:val="22"/>
                 <w:lang w:eastAsia="fr-FR"/>
               </w:rPr>
               <w:tab/>
@@ -1189,7 +1220,7 @@
                 <w:rStyle w:val="Lienhypertexte"/>
                 <w:noProof/>
               </w:rPr>
-              <w:t>Choix technologiques</w:t>
+              <w:t>Test de Stress</w:t>
             </w:r>
             <w:r>
               <w:rPr>
@@ -1210,7 +1241,7 @@
                 <w:noProof/>
                 <w:webHidden/>
               </w:rPr>
-              <w:instrText xml:space="preserve"> PAGEREF _Toc141036338 \h </w:instrText>
+              <w:instrText xml:space="preserve"> PAGEREF _Toc141047376 \h </w:instrText>
             </w:r>
             <w:r>
               <w:rPr>
@@ -1230,7 +1261,7 @@
                 <w:noProof/>
                 <w:webHidden/>
               </w:rPr>
-              <w:t>5</w:t>
+              <w:t>7</w:t>
             </w:r>
             <w:r>
               <w:rPr>
@@ -1245,27 +1276,33 @@
           <w:pPr>
             <w:pStyle w:val="TM2"/>
             <w:tabs>
-              <w:tab w:val="left" w:pos="1100"/>
+              <w:tab w:val="left" w:pos="1320"/>
               <w:tab w:val="right" w:leader="dot" w:pos="9062"/>
             </w:tabs>
             <w:rPr>
-              <w:rFonts w:eastAsiaTheme="minorEastAsia"/>
+              <w:rFonts w:eastAsiaTheme="minorEastAsia" w:cstheme="minorBidi"/>
+              <w:smallCaps w:val="0"/>
               <w:noProof/>
+              <w:sz w:val="22"/>
+              <w:szCs w:val="22"/>
               <w:lang w:eastAsia="fr-FR"/>
             </w:rPr>
           </w:pPr>
-          <w:hyperlink w:anchor="_Toc141036339" w:history="1">
+          <w:hyperlink w:anchor="_Toc141047377" w:history="1">
             <w:r>
               <w:rPr>
                 <w:rStyle w:val="Lienhypertexte"/>
                 <w:noProof/>
               </w:rPr>
-              <w:t>3.3.2.</w:t>
-            </w:r>
-            <w:r>
-              <w:rPr>
-                <w:rFonts w:eastAsiaTheme="minorEastAsia"/>
-                <w:noProof/>
+              <w:t>3.2.5.</w:t>
+            </w:r>
+            <w:r>
+              <w:rPr>
+                <w:rFonts w:eastAsiaTheme="minorEastAsia" w:cstheme="minorBidi"/>
+                <w:smallCaps w:val="0"/>
+                <w:noProof/>
+                <w:sz w:val="22"/>
+                <w:szCs w:val="22"/>
                 <w:lang w:eastAsia="fr-FR"/>
               </w:rPr>
               <w:tab/>
@@ -1275,7 +1312,7 @@
                 <w:rStyle w:val="Lienhypertexte"/>
                 <w:noProof/>
               </w:rPr>
-              <w:t>Méthode de développement</w:t>
+              <w:t>Normes</w:t>
             </w:r>
             <w:r>
               <w:rPr>
@@ -1296,7 +1333,7 @@
                 <w:noProof/>
                 <w:webHidden/>
               </w:rPr>
-              <w:instrText xml:space="preserve"> PAGEREF _Toc141036339 \h </w:instrText>
+              <w:instrText xml:space="preserve"> PAGEREF _Toc141047377 \h </w:instrText>
             </w:r>
             <w:r>
               <w:rPr>
@@ -1316,7 +1353,7 @@
                 <w:noProof/>
                 <w:webHidden/>
               </w:rPr>
-              <w:t>5</w:t>
+              <w:t>8</w:t>
             </w:r>
             <w:r>
               <w:rPr>
@@ -1331,27 +1368,33 @@
           <w:pPr>
             <w:pStyle w:val="TM2"/>
             <w:tabs>
-              <w:tab w:val="left" w:pos="1100"/>
+              <w:tab w:val="left" w:pos="1320"/>
               <w:tab w:val="right" w:leader="dot" w:pos="9062"/>
             </w:tabs>
             <w:rPr>
-              <w:rFonts w:eastAsiaTheme="minorEastAsia"/>
+              <w:rFonts w:eastAsiaTheme="minorEastAsia" w:cstheme="minorBidi"/>
+              <w:smallCaps w:val="0"/>
               <w:noProof/>
+              <w:sz w:val="22"/>
+              <w:szCs w:val="22"/>
               <w:lang w:eastAsia="fr-FR"/>
             </w:rPr>
           </w:pPr>
-          <w:hyperlink w:anchor="_Toc141036340" w:history="1">
+          <w:hyperlink w:anchor="_Toc141047378" w:history="1">
             <w:r>
               <w:rPr>
                 <w:rStyle w:val="Lienhypertexte"/>
                 <w:noProof/>
               </w:rPr>
-              <w:t>3.3.3.</w:t>
-            </w:r>
-            <w:r>
-              <w:rPr>
-                <w:rFonts w:eastAsiaTheme="minorEastAsia"/>
-                <w:noProof/>
+              <w:t>3.3.</w:t>
+            </w:r>
+            <w:r>
+              <w:rPr>
+                <w:rFonts w:eastAsiaTheme="minorEastAsia" w:cstheme="minorBidi"/>
+                <w:smallCaps w:val="0"/>
+                <w:noProof/>
+                <w:sz w:val="22"/>
+                <w:szCs w:val="22"/>
                 <w:lang w:eastAsia="fr-FR"/>
               </w:rPr>
               <w:tab/>
@@ -1361,7 +1404,7 @@
                 <w:rStyle w:val="Lienhypertexte"/>
                 <w:noProof/>
               </w:rPr>
-              <w:t>Intégration Continue et Déploiement continu</w:t>
+              <w:t>Le Frontend</w:t>
             </w:r>
             <w:r>
               <w:rPr>
@@ -1382,7 +1425,7 @@
                 <w:noProof/>
                 <w:webHidden/>
               </w:rPr>
-              <w:instrText xml:space="preserve"> PAGEREF _Toc141036340 \h </w:instrText>
+              <w:instrText xml:space="preserve"> PAGEREF _Toc141047378 \h </w:instrText>
             </w:r>
             <w:r>
               <w:rPr>
@@ -1402,7 +1445,7 @@
                 <w:noProof/>
                 <w:webHidden/>
               </w:rPr>
-              <w:t>5</w:t>
+              <w:t>8</w:t>
             </w:r>
             <w:r>
               <w:rPr>
@@ -1417,27 +1460,309 @@
           <w:pPr>
             <w:pStyle w:val="TM2"/>
             <w:tabs>
-              <w:tab w:val="left" w:pos="1100"/>
+              <w:tab w:val="left" w:pos="1320"/>
               <w:tab w:val="right" w:leader="dot" w:pos="9062"/>
             </w:tabs>
             <w:rPr>
-              <w:rFonts w:eastAsiaTheme="minorEastAsia"/>
+              <w:rFonts w:eastAsiaTheme="minorEastAsia" w:cstheme="minorBidi"/>
+              <w:smallCaps w:val="0"/>
               <w:noProof/>
+              <w:sz w:val="22"/>
+              <w:szCs w:val="22"/>
               <w:lang w:eastAsia="fr-FR"/>
             </w:rPr>
           </w:pPr>
-          <w:hyperlink w:anchor="_Toc141036341" w:history="1">
+          <w:hyperlink w:anchor="_Toc141047379" w:history="1">
             <w:r>
               <w:rPr>
                 <w:rStyle w:val="Lienhypertexte"/>
                 <w:noProof/>
               </w:rPr>
+              <w:t>3.3.1.</w:t>
+            </w:r>
+            <w:r>
+              <w:rPr>
+                <w:rFonts w:eastAsiaTheme="minorEastAsia" w:cstheme="minorBidi"/>
+                <w:smallCaps w:val="0"/>
+                <w:noProof/>
+                <w:sz w:val="22"/>
+                <w:szCs w:val="22"/>
+                <w:lang w:eastAsia="fr-FR"/>
+              </w:rPr>
+              <w:tab/>
+            </w:r>
+            <w:r>
+              <w:rPr>
+                <w:rStyle w:val="Lienhypertexte"/>
+                <w:noProof/>
+              </w:rPr>
+              <w:t>Choix technologiques</w:t>
+            </w:r>
+            <w:r>
+              <w:rPr>
+                <w:noProof/>
+                <w:webHidden/>
+              </w:rPr>
+              <w:tab/>
+            </w:r>
+            <w:r>
+              <w:rPr>
+                <w:noProof/>
+                <w:webHidden/>
+              </w:rPr>
+              <w:fldChar w:fldCharType="begin"/>
+            </w:r>
+            <w:r>
+              <w:rPr>
+                <w:noProof/>
+                <w:webHidden/>
+              </w:rPr>
+              <w:instrText xml:space="preserve"> PAGEREF _Toc141047379 \h </w:instrText>
+            </w:r>
+            <w:r>
+              <w:rPr>
+                <w:noProof/>
+                <w:webHidden/>
+              </w:rPr>
+            </w:r>
+            <w:r>
+              <w:rPr>
+                <w:noProof/>
+                <w:webHidden/>
+              </w:rPr>
+              <w:fldChar w:fldCharType="separate"/>
+            </w:r>
+            <w:r>
+              <w:rPr>
+                <w:noProof/>
+                <w:webHidden/>
+              </w:rPr>
+              <w:t>8</w:t>
+            </w:r>
+            <w:r>
+              <w:rPr>
+                <w:noProof/>
+                <w:webHidden/>
+              </w:rPr>
+              <w:fldChar w:fldCharType="end"/>
+            </w:r>
+          </w:hyperlink>
+        </w:p>
+        <w:p>
+          <w:pPr>
+            <w:pStyle w:val="TM2"/>
+            <w:tabs>
+              <w:tab w:val="left" w:pos="1320"/>
+              <w:tab w:val="right" w:leader="dot" w:pos="9062"/>
+            </w:tabs>
+            <w:rPr>
+              <w:rFonts w:eastAsiaTheme="minorEastAsia" w:cstheme="minorBidi"/>
+              <w:smallCaps w:val="0"/>
+              <w:noProof/>
+              <w:sz w:val="22"/>
+              <w:szCs w:val="22"/>
+              <w:lang w:eastAsia="fr-FR"/>
+            </w:rPr>
+          </w:pPr>
+          <w:hyperlink w:anchor="_Toc141047380" w:history="1">
+            <w:r>
+              <w:rPr>
+                <w:rStyle w:val="Lienhypertexte"/>
+                <w:noProof/>
+              </w:rPr>
+              <w:t>3.3.2.</w:t>
+            </w:r>
+            <w:r>
+              <w:rPr>
+                <w:rFonts w:eastAsiaTheme="minorEastAsia" w:cstheme="minorBidi"/>
+                <w:smallCaps w:val="0"/>
+                <w:noProof/>
+                <w:sz w:val="22"/>
+                <w:szCs w:val="22"/>
+                <w:lang w:eastAsia="fr-FR"/>
+              </w:rPr>
+              <w:tab/>
+            </w:r>
+            <w:r>
+              <w:rPr>
+                <w:rStyle w:val="Lienhypertexte"/>
+                <w:noProof/>
+              </w:rPr>
+              <w:t>Méthode de développement</w:t>
+            </w:r>
+            <w:r>
+              <w:rPr>
+                <w:noProof/>
+                <w:webHidden/>
+              </w:rPr>
+              <w:tab/>
+            </w:r>
+            <w:r>
+              <w:rPr>
+                <w:noProof/>
+                <w:webHidden/>
+              </w:rPr>
+              <w:fldChar w:fldCharType="begin"/>
+            </w:r>
+            <w:r>
+              <w:rPr>
+                <w:noProof/>
+                <w:webHidden/>
+              </w:rPr>
+              <w:instrText xml:space="preserve"> PAGEREF _Toc141047380 \h </w:instrText>
+            </w:r>
+            <w:r>
+              <w:rPr>
+                <w:noProof/>
+                <w:webHidden/>
+              </w:rPr>
+            </w:r>
+            <w:r>
+              <w:rPr>
+                <w:noProof/>
+                <w:webHidden/>
+              </w:rPr>
+              <w:fldChar w:fldCharType="separate"/>
+            </w:r>
+            <w:r>
+              <w:rPr>
+                <w:noProof/>
+                <w:webHidden/>
+              </w:rPr>
+              <w:t>8</w:t>
+            </w:r>
+            <w:r>
+              <w:rPr>
+                <w:noProof/>
+                <w:webHidden/>
+              </w:rPr>
+              <w:fldChar w:fldCharType="end"/>
+            </w:r>
+          </w:hyperlink>
+        </w:p>
+        <w:p>
+          <w:pPr>
+            <w:pStyle w:val="TM2"/>
+            <w:tabs>
+              <w:tab w:val="left" w:pos="1320"/>
+              <w:tab w:val="right" w:leader="dot" w:pos="9062"/>
+            </w:tabs>
+            <w:rPr>
+              <w:rFonts w:eastAsiaTheme="minorEastAsia" w:cstheme="minorBidi"/>
+              <w:smallCaps w:val="0"/>
+              <w:noProof/>
+              <w:sz w:val="22"/>
+              <w:szCs w:val="22"/>
+              <w:lang w:eastAsia="fr-FR"/>
+            </w:rPr>
+          </w:pPr>
+          <w:hyperlink w:anchor="_Toc141047381" w:history="1">
+            <w:r>
+              <w:rPr>
+                <w:rStyle w:val="Lienhypertexte"/>
+                <w:noProof/>
+              </w:rPr>
+              <w:t>3.3.3.</w:t>
+            </w:r>
+            <w:r>
+              <w:rPr>
+                <w:rFonts w:eastAsiaTheme="minorEastAsia" w:cstheme="minorBidi"/>
+                <w:smallCaps w:val="0"/>
+                <w:noProof/>
+                <w:sz w:val="22"/>
+                <w:szCs w:val="22"/>
+                <w:lang w:eastAsia="fr-FR"/>
+              </w:rPr>
+              <w:tab/>
+            </w:r>
+            <w:r>
+              <w:rPr>
+                <w:rStyle w:val="Lienhypertexte"/>
+                <w:noProof/>
+              </w:rPr>
+              <w:t>Intégration Continue et Déploiement continu</w:t>
+            </w:r>
+            <w:r>
+              <w:rPr>
+                <w:noProof/>
+                <w:webHidden/>
+              </w:rPr>
+              <w:tab/>
+            </w:r>
+            <w:r>
+              <w:rPr>
+                <w:noProof/>
+                <w:webHidden/>
+              </w:rPr>
+              <w:fldChar w:fldCharType="begin"/>
+            </w:r>
+            <w:r>
+              <w:rPr>
+                <w:noProof/>
+                <w:webHidden/>
+              </w:rPr>
+              <w:instrText xml:space="preserve"> PAGEREF _Toc141047381 \h </w:instrText>
+            </w:r>
+            <w:r>
+              <w:rPr>
+                <w:noProof/>
+                <w:webHidden/>
+              </w:rPr>
+            </w:r>
+            <w:r>
+              <w:rPr>
+                <w:noProof/>
+                <w:webHidden/>
+              </w:rPr>
+              <w:fldChar w:fldCharType="separate"/>
+            </w:r>
+            <w:r>
+              <w:rPr>
+                <w:noProof/>
+                <w:webHidden/>
+              </w:rPr>
+              <w:t>8</w:t>
+            </w:r>
+            <w:r>
+              <w:rPr>
+                <w:noProof/>
+                <w:webHidden/>
+              </w:rPr>
+              <w:fldChar w:fldCharType="end"/>
+            </w:r>
+          </w:hyperlink>
+        </w:p>
+        <w:p>
+          <w:pPr>
+            <w:pStyle w:val="TM2"/>
+            <w:tabs>
+              <w:tab w:val="left" w:pos="1320"/>
+              <w:tab w:val="right" w:leader="dot" w:pos="9062"/>
+            </w:tabs>
+            <w:rPr>
+              <w:rFonts w:eastAsiaTheme="minorEastAsia" w:cstheme="minorBidi"/>
+              <w:smallCaps w:val="0"/>
+              <w:noProof/>
+              <w:sz w:val="22"/>
+              <w:szCs w:val="22"/>
+              <w:lang w:eastAsia="fr-FR"/>
+            </w:rPr>
+          </w:pPr>
+          <w:hyperlink w:anchor="_Toc141047382" w:history="1">
+            <w:r>
+              <w:rPr>
+                <w:rStyle w:val="Lienhypertexte"/>
+                <w:noProof/>
+              </w:rPr>
               <w:t>3.3.4.</w:t>
             </w:r>
             <w:r>
               <w:rPr>
-                <w:rFonts w:eastAsiaTheme="minorEastAsia"/>
-                <w:noProof/>
+                <w:rFonts w:eastAsiaTheme="minorEastAsia" w:cstheme="minorBidi"/>
+                <w:smallCaps w:val="0"/>
+                <w:noProof/>
+                <w:sz w:val="22"/>
+                <w:szCs w:val="22"/>
                 <w:lang w:eastAsia="fr-FR"/>
               </w:rPr>
               <w:tab/>
@@ -1468,7 +1793,7 @@
                 <w:noProof/>
                 <w:webHidden/>
               </w:rPr>
-              <w:instrText xml:space="preserve"> PAGEREF _Toc141036341 \h </w:instrText>
+              <w:instrText xml:space="preserve"> PAGEREF _Toc141047382 \h </w:instrText>
             </w:r>
             <w:r>
               <w:rPr>
@@ -1488,7 +1813,99 @@
                 <w:noProof/>
                 <w:webHidden/>
               </w:rPr>
-              <w:t>5</w:t>
+              <w:t>8</w:t>
+            </w:r>
+            <w:r>
+              <w:rPr>
+                <w:noProof/>
+                <w:webHidden/>
+              </w:rPr>
+              <w:fldChar w:fldCharType="end"/>
+            </w:r>
+          </w:hyperlink>
+        </w:p>
+        <w:p>
+          <w:pPr>
+            <w:pStyle w:val="TM2"/>
+            <w:tabs>
+              <w:tab w:val="left" w:pos="1320"/>
+              <w:tab w:val="right" w:leader="dot" w:pos="9062"/>
+            </w:tabs>
+            <w:rPr>
+              <w:rFonts w:eastAsiaTheme="minorEastAsia" w:cstheme="minorBidi"/>
+              <w:smallCaps w:val="0"/>
+              <w:noProof/>
+              <w:sz w:val="22"/>
+              <w:szCs w:val="22"/>
+              <w:lang w:eastAsia="fr-FR"/>
+            </w:rPr>
+          </w:pPr>
+          <w:hyperlink w:anchor="_Toc141047383" w:history="1">
+            <w:r>
+              <w:rPr>
+                <w:rStyle w:val="Lienhypertexte"/>
+                <w:noProof/>
+              </w:rPr>
+              <w:t>3.3.5.</w:t>
+            </w:r>
+            <w:r>
+              <w:rPr>
+                <w:rFonts w:eastAsiaTheme="minorEastAsia" w:cstheme="minorBidi"/>
+                <w:smallCaps w:val="0"/>
+                <w:noProof/>
+                <w:sz w:val="22"/>
+                <w:szCs w:val="22"/>
+                <w:lang w:eastAsia="fr-FR"/>
+              </w:rPr>
+              <w:tab/>
+            </w:r>
+            <w:r>
+              <w:rPr>
+                <w:rStyle w:val="Lienhypertexte"/>
+                <w:noProof/>
+              </w:rPr>
+              <w:t>Normes</w:t>
+            </w:r>
+            <w:r>
+              <w:rPr>
+                <w:noProof/>
+                <w:webHidden/>
+              </w:rPr>
+              <w:tab/>
+            </w:r>
+            <w:r>
+              <w:rPr>
+                <w:noProof/>
+                <w:webHidden/>
+              </w:rPr>
+              <w:fldChar w:fldCharType="begin"/>
+            </w:r>
+            <w:r>
+              <w:rPr>
+                <w:noProof/>
+                <w:webHidden/>
+              </w:rPr>
+              <w:instrText xml:space="preserve"> PAGEREF _Toc141047383 \h </w:instrText>
+            </w:r>
+            <w:r>
+              <w:rPr>
+                <w:noProof/>
+                <w:webHidden/>
+              </w:rPr>
+            </w:r>
+            <w:r>
+              <w:rPr>
+                <w:noProof/>
+                <w:webHidden/>
+              </w:rPr>
+              <w:fldChar w:fldCharType="separate"/>
+            </w:r>
+            <w:r>
+              <w:rPr>
+                <w:noProof/>
+                <w:webHidden/>
+              </w:rPr>
+              <w:t>8</w:t>
             </w:r>
             <w:r>
               <w:rPr>
@@ -1501,16 +1918,20 @@
         </w:p>
         <w:p>
           <w:r>
+            <w:rPr>
+              <w:rFonts w:cstheme="minorHAnsi"/>
+              <w:b/>
+              <w:bCs/>
+              <w:caps/>
+              <w:sz w:val="20"/>
+              <w:szCs w:val="20"/>
+            </w:rPr>
             <w:fldChar w:fldCharType="end"/>
           </w:r>
         </w:p>
       </w:sdtContent>
     </w:sdt>
-    <w:p>
-      <w:pPr>
-        <w:jc w:val="center"/>
-      </w:pPr>
-    </w:p>
+    <w:p/>
     <w:p>
       <w:r>
         <w:br w:type="page"/>
@@ -1524,32 +1945,24 @@
           <w:numId w:val="1"/>
         </w:numPr>
       </w:pPr>
-      <w:bookmarkStart w:id="1" w:name="_Toc141036328"/>
+      <w:bookmarkStart w:id="3" w:name="_Toc141044967"/>
+      <w:bookmarkStart w:id="4" w:name="_Toc141047366"/>
       <w:r>
         <w:lastRenderedPageBreak/>
         <w:t>Contexte</w:t>
       </w:r>
-      <w:bookmarkEnd w:id="1"/>
+      <w:bookmarkEnd w:id="3"/>
+      <w:bookmarkEnd w:id="4"/>
     </w:p>
     <w:p/>
     <w:p/>
     <w:p>
-      <w:pPr>
-        <w:ind w:firstLine="360"/>
-      </w:pPr>
       <w:r>
         <w:t>MedHead est un regroupement de grandes institutions médicales œuvrant au sein du système de santé britannique et assujetti à la réglementation et aux directives locales (NHS). Les organisations membres du consortium utilisent actuellement une grande variété de technologies et d'appareils. Ils souhaitent une nouvelle plateforme pour unifier leurs pratiques. La technologie Java est pour eux un socle technique fiable pour ce projet.</w:t>
       </w:r>
     </w:p>
-    <w:p>
-      <w:pPr>
-        <w:ind w:firstLine="360"/>
-      </w:pPr>
-    </w:p>
-    <w:p>
-      <w:pPr>
-        <w:ind w:firstLine="360"/>
-      </w:pPr>
+    <w:p/>
+    <w:p>
       <w:r>
         <w:t>L’objectif de cette POC (Preuve de concept : abréviation de sa traduction anglaise « Proof Of Concept </w:t>
       </w:r>
@@ -1572,17 +1985,16 @@
           <w:numId w:val="1"/>
         </w:numPr>
       </w:pPr>
-      <w:bookmarkStart w:id="2" w:name="_Toc141036329"/>
+      <w:bookmarkStart w:id="5" w:name="_Toc141044968"/>
+      <w:bookmarkStart w:id="6" w:name="_Toc141047367"/>
       <w:r>
         <w:t>Périmètre de la POC</w:t>
       </w:r>
-      <w:bookmarkEnd w:id="2"/>
+      <w:bookmarkEnd w:id="5"/>
+      <w:bookmarkEnd w:id="6"/>
     </w:p>
     <w:p/>
     <w:p>
-      <w:pPr>
-        <w:ind w:firstLine="360"/>
-      </w:pPr>
       <w:r>
         <w:t>Ce POC sera limité aux fonctionnalités présentes dans le tableau ci-joint.</w:t>
       </w:r>
@@ -1708,11 +2120,7 @@
         </w:tc>
       </w:tr>
     </w:tbl>
-    <w:p>
-      <w:pPr>
-        <w:ind w:firstLine="360"/>
-      </w:pPr>
-    </w:p>
+    <w:p/>
     <w:p>
       <w:r>
         <w:tab/>
@@ -1741,7 +2149,8 @@
           <w:numId w:val="1"/>
         </w:numPr>
       </w:pPr>
-      <w:bookmarkStart w:id="3" w:name="_Toc141036330"/>
+      <w:bookmarkStart w:id="7" w:name="_Toc141044969"/>
+      <w:bookmarkStart w:id="8" w:name="_Toc141047368"/>
       <w:r>
         <w:lastRenderedPageBreak/>
         <w:t xml:space="preserve">Organisation du </w:t>
@@ -1755,7 +2164,8 @@
       <w:r>
         <w:t xml:space="preserve"> et des tests</w:t>
       </w:r>
-      <w:bookmarkEnd w:id="3"/>
+      <w:bookmarkEnd w:id="7"/>
+      <w:bookmarkEnd w:id="8"/>
     </w:p>
     <w:p/>
     <w:p>
@@ -1766,17 +2176,16 @@
           <w:numId w:val="1"/>
         </w:numPr>
       </w:pPr>
-      <w:bookmarkStart w:id="4" w:name="_Toc141036331"/>
+      <w:bookmarkStart w:id="9" w:name="_Toc141044970"/>
+      <w:bookmarkStart w:id="10" w:name="_Toc141047369"/>
       <w:r>
         <w:t>Organisation générale</w:t>
       </w:r>
-      <w:bookmarkEnd w:id="4"/>
+      <w:bookmarkEnd w:id="9"/>
+      <w:bookmarkEnd w:id="10"/>
     </w:p>
     <w:p/>
     <w:p>
-      <w:pPr>
-        <w:ind w:firstLine="360"/>
-      </w:pPr>
       <w:r>
         <w:t xml:space="preserve">Le </w:t>
       </w:r>
@@ -1841,9 +2250,6 @@
       </w:r>
     </w:p>
     <w:p>
-      <w:pPr>
-        <w:ind w:left="360"/>
-      </w:pPr>
       <w:r>
         <w:t xml:space="preserve">Les deux parties </w:t>
       </w:r>
@@ -1852,10 +2258,6 @@
       </w:r>
     </w:p>
     <w:p>
-      <w:pPr>
-        <w:ind w:left="360"/>
-        <w:jc w:val="center"/>
-      </w:pPr>
       <w:r>
         <w:rPr>
           <w:noProof/>
@@ -1903,12 +2305,7 @@
         </w:drawing>
       </w:r>
     </w:p>
-    <w:p>
-      <w:pPr>
-        <w:ind w:left="360"/>
-        <w:jc w:val="center"/>
-      </w:pPr>
-    </w:p>
+    <w:p/>
     <w:p/>
     <w:p>
       <w:pPr>
@@ -1918,14 +2315,16 @@
           <w:numId w:val="1"/>
         </w:numPr>
       </w:pPr>
-      <w:bookmarkStart w:id="5" w:name="_Toc141036332"/>
+      <w:bookmarkStart w:id="11" w:name="_Toc141044971"/>
+      <w:bookmarkStart w:id="12" w:name="_Toc141047370"/>
       <w:r>
         <w:t>Le Ba</w:t>
       </w:r>
       <w:r>
         <w:t>ckend</w:t>
       </w:r>
-      <w:bookmarkEnd w:id="5"/>
+      <w:bookmarkEnd w:id="11"/>
+      <w:bookmarkEnd w:id="12"/>
     </w:p>
     <w:p/>
     <w:p>
@@ -1936,17 +2335,16 @@
           <w:numId w:val="1"/>
         </w:numPr>
       </w:pPr>
-      <w:bookmarkStart w:id="6" w:name="_Toc141036333"/>
+      <w:bookmarkStart w:id="13" w:name="_Toc141044972"/>
+      <w:bookmarkStart w:id="14" w:name="_Toc141047371"/>
       <w:r>
         <w:t>Choix technologiques</w:t>
       </w:r>
-      <w:bookmarkEnd w:id="6"/>
+      <w:bookmarkEnd w:id="13"/>
+      <w:bookmarkEnd w:id="14"/>
     </w:p>
     <w:p/>
     <w:p>
-      <w:pPr>
-        <w:ind w:firstLine="708"/>
-      </w:pPr>
       <w:r>
         <w:t>En raison d’une contrainte technique d’utilisation de java comme langage pour le backend</w:t>
       </w:r>
@@ -1956,7 +2354,6 @@
     </w:p>
     <w:p>
       <w:pPr>
-        <w:ind w:firstLine="708"/>
         <w:jc w:val="center"/>
       </w:pPr>
       <w:r>
@@ -2007,9 +2404,6 @@
       </w:r>
     </w:p>
     <w:p>
-      <w:pPr>
-        <w:ind w:firstLine="708"/>
-      </w:pPr>
       <w:r>
         <w:t>Coté Framework, nous utiliserons Spring avec son outil Spring Boot, qui accélère le développement en limitant la préparation de l’environnement serveur. Elle embarque tout le nécessaire à l’exécution de la solution et permet de se concentrer directement sur le code du projet.</w:t>
       </w:r>
@@ -2021,7 +2415,6 @@
     </w:p>
     <w:p>
       <w:pPr>
-        <w:ind w:firstLine="708"/>
         <w:jc w:val="center"/>
       </w:pPr>
       <w:r>
@@ -2102,9 +2495,9 @@
           <w:noProof/>
         </w:rPr>
         <w:drawing>
-          <wp:inline distT="0" distB="0" distL="0" distR="0" wp14:anchorId="3EF2E5BB" wp14:editId="1A98B104">
+          <wp:inline distT="0" distB="0" distL="0" distR="0" wp14:anchorId="3EF2E5BB" wp14:editId="6C01D637">
             <wp:extent cx="1131789" cy="797941"/>
-            <wp:effectExtent l="0" t="0" r="0" b="2540"/>
+            <wp:effectExtent l="0" t="0" r="5715" b="2540"/>
             <wp:docPr id="1536871605" name="Image 8" descr="Designing REST API's the right way - Digital Solutions, IT ..."/>
             <wp:cNvGraphicFramePr>
               <a:graphicFrameLocks xmlns:a="http://schemas.openxmlformats.org/drawingml/2006/main" noChangeAspect="1"/>
@@ -2134,7 +2527,7 @@
                   <pic:spPr bwMode="auto">
                     <a:xfrm>
                       <a:off x="0" y="0"/>
-                      <a:ext cx="1163011" cy="819954"/>
+                      <a:ext cx="1131789" cy="797941"/>
                     </a:xfrm>
                     <a:prstGeom prst="rect">
                       <a:avLst/>
@@ -2160,6 +2553,77 @@
         <w:t>utilisera la technologie API REST, qui permet une flexibilité en termes de communication client et serveur.</w:t>
       </w:r>
     </w:p>
+    <w:p>
+      <w:pPr>
+        <w:jc w:val="center"/>
+      </w:pPr>
+      <w:r>
+        <w:rPr>
+          <w:noProof/>
+        </w:rPr>
+        <w:drawing>
+          <wp:inline distT="0" distB="0" distL="0" distR="0" wp14:anchorId="14ECFD1F" wp14:editId="03311ED9">
+            <wp:extent cx="1183205" cy="665683"/>
+            <wp:effectExtent l="0" t="0" r="0" b="1270"/>
+            <wp:docPr id="398152882" name="Image 13" descr="Google Maps API | Single Life Tokyo"/>
+            <wp:cNvGraphicFramePr>
+              <a:graphicFrameLocks xmlns:a="http://schemas.openxmlformats.org/drawingml/2006/main" noChangeAspect="1"/>
+            </wp:cNvGraphicFramePr>
+            <a:graphic xmlns:a="http://schemas.openxmlformats.org/drawingml/2006/main">
+              <a:graphicData uri="http://schemas.openxmlformats.org/drawingml/2006/picture">
+                <pic:pic xmlns:pic="http://schemas.openxmlformats.org/drawingml/2006/picture">
+                  <pic:nvPicPr>
+                    <pic:cNvPr id="0" name="Picture 18" descr="Google Maps API | Single Life Tokyo"/>
+                    <pic:cNvPicPr>
+                      <a:picLocks noChangeAspect="1" noChangeArrowheads="1"/>
+                    </pic:cNvPicPr>
+                  </pic:nvPicPr>
+                  <pic:blipFill>
+                    <a:blip r:embed="rId13" cstate="print">
+                      <a:extLst>
+                        <a:ext uri="{28A0092B-C50C-407E-A947-70E740481C1C}">
+                          <a14:useLocalDpi xmlns:a14="http://schemas.microsoft.com/office/drawing/2010/main" val="0"/>
+                        </a:ext>
+                      </a:extLst>
+                    </a:blip>
+                    <a:srcRect/>
+                    <a:stretch>
+                      <a:fillRect/>
+                    </a:stretch>
+                  </pic:blipFill>
+                  <pic:spPr bwMode="auto">
+                    <a:xfrm>
+                      <a:off x="0" y="0"/>
+                      <a:ext cx="1227359" cy="690525"/>
+                    </a:xfrm>
+                    <a:prstGeom prst="rect">
+                      <a:avLst/>
+                    </a:prstGeom>
+                    <a:noFill/>
+                    <a:ln>
+                      <a:noFill/>
+                    </a:ln>
+                  </pic:spPr>
+                </pic:pic>
+              </a:graphicData>
+            </a:graphic>
+          </wp:inline>
+        </w:drawing>
+      </w:r>
+    </w:p>
+    <w:p>
+      <w:r>
+        <w:t xml:space="preserve">Pour la partie fonctionnelle, nous avons utilisé Google </w:t>
+      </w:r>
+      <w:proofErr w:type="spellStart"/>
+      <w:r>
+        <w:t>Map</w:t>
+      </w:r>
+      <w:proofErr w:type="spellEnd"/>
+      <w:r>
+        <w:t xml:space="preserve"> API, un des leaders sur le marché en therme de calcul d’itinéraire </w:t>
+      </w:r>
+    </w:p>
     <w:p/>
     <w:p>
       <w:pPr>
@@ -2169,13 +2633,195 @@
           <w:numId w:val="1"/>
         </w:numPr>
       </w:pPr>
-      <w:bookmarkStart w:id="7" w:name="_Toc141036334"/>
+      <w:bookmarkStart w:id="15" w:name="_Toc141044973"/>
+      <w:bookmarkStart w:id="16" w:name="_Toc141047372"/>
       <w:r>
         <w:t>Méthode de développement</w:t>
       </w:r>
-      <w:bookmarkEnd w:id="7"/>
+      <w:bookmarkEnd w:id="15"/>
+      <w:bookmarkEnd w:id="16"/>
     </w:p>
     <w:p/>
+    <w:p>
+      <w:r>
+        <w:t xml:space="preserve">Le code sera </w:t>
+      </w:r>
+      <w:r>
+        <w:t>déposé sur</w:t>
+      </w:r>
+      <w:r>
+        <w:t xml:space="preserve"> </w:t>
+      </w:r>
+      <w:proofErr w:type="spellStart"/>
+      <w:r>
+        <w:t>GitLab</w:t>
+      </w:r>
+      <w:proofErr w:type="spellEnd"/>
+      <w:r>
+        <w:t xml:space="preserve"> principalement</w:t>
+      </w:r>
+      <w:r>
+        <w:t xml:space="preserve"> </w:t>
+      </w:r>
+      <w:r>
+        <w:t>avec un miroir sur</w:t>
+      </w:r>
+      <w:r>
+        <w:t xml:space="preserve"> GitHub</w:t>
+      </w:r>
+      <w:r>
+        <w:t>. Le développement</w:t>
+      </w:r>
+      <w:r>
+        <w:t xml:space="preserve"> suivra le modèle </w:t>
+      </w:r>
+      <w:proofErr w:type="spellStart"/>
+      <w:r>
+        <w:t>GitFlow</w:t>
+      </w:r>
+      <w:proofErr w:type="spellEnd"/>
+      <w:r>
+        <w:t> :</w:t>
+      </w:r>
+    </w:p>
+    <w:p>
+      <w:r>
+        <w:rPr>
+          <w:noProof/>
+        </w:rPr>
+        <w:drawing>
+          <wp:inline distT="0" distB="0" distL="0" distR="0" wp14:anchorId="6CE3950A" wp14:editId="786AA5D2">
+            <wp:extent cx="4564685" cy="2279827"/>
+            <wp:effectExtent l="0" t="0" r="7620" b="6350"/>
+            <wp:docPr id="1159719287" name="Image 10"/>
+            <wp:cNvGraphicFramePr>
+              <a:graphicFrameLocks xmlns:a="http://schemas.openxmlformats.org/drawingml/2006/main" noChangeAspect="1"/>
+            </wp:cNvGraphicFramePr>
+            <a:graphic xmlns:a="http://schemas.openxmlformats.org/drawingml/2006/main">
+              <a:graphicData uri="http://schemas.openxmlformats.org/drawingml/2006/picture">
+                <pic:pic xmlns:pic="http://schemas.openxmlformats.org/drawingml/2006/picture">
+                  <pic:nvPicPr>
+                    <pic:cNvPr id="1159719287" name="Image 10"/>
+                    <pic:cNvPicPr/>
+                  </pic:nvPicPr>
+                  <pic:blipFill>
+                    <a:blip r:embed="rId14">
+                      <a:extLst>
+                        <a:ext uri="{28A0092B-C50C-407E-A947-70E740481C1C}">
+                          <a14:useLocalDpi xmlns:a14="http://schemas.microsoft.com/office/drawing/2010/main" val="0"/>
+                        </a:ext>
+                      </a:extLst>
+                    </a:blip>
+                    <a:stretch>
+                      <a:fillRect/>
+                    </a:stretch>
+                  </pic:blipFill>
+                  <pic:spPr>
+                    <a:xfrm>
+                      <a:off x="0" y="0"/>
+                      <a:ext cx="4571123" cy="2283042"/>
+                    </a:xfrm>
+                    <a:prstGeom prst="rect">
+                      <a:avLst/>
+                    </a:prstGeom>
+                  </pic:spPr>
+                </pic:pic>
+              </a:graphicData>
+            </a:graphic>
+          </wp:inline>
+        </w:drawing>
+      </w:r>
+    </w:p>
+    <w:p>
+      <w:pPr>
+        <w:pStyle w:val="Paragraphedeliste"/>
+        <w:numPr>
+          <w:ilvl w:val="0"/>
+          <w:numId w:val="2"/>
+        </w:numPr>
+      </w:pPr>
+      <w:r>
+        <w:t xml:space="preserve">Une branche Release (Master) </w:t>
+      </w:r>
+    </w:p>
+    <w:p>
+      <w:pPr>
+        <w:pStyle w:val="Paragraphedeliste"/>
+        <w:numPr>
+          <w:ilvl w:val="0"/>
+          <w:numId w:val="2"/>
+        </w:numPr>
+      </w:pPr>
+      <w:r>
+        <w:t>Une branche de développement (</w:t>
+      </w:r>
+      <w:proofErr w:type="spellStart"/>
+      <w:r>
+        <w:t>Develop</w:t>
+      </w:r>
+      <w:proofErr w:type="spellEnd"/>
+      <w:r>
+        <w:t>)</w:t>
+      </w:r>
+    </w:p>
+    <w:p>
+      <w:pPr>
+        <w:pStyle w:val="Paragraphedeliste"/>
+        <w:numPr>
+          <w:ilvl w:val="0"/>
+          <w:numId w:val="2"/>
+        </w:numPr>
+      </w:pPr>
+      <w:r>
+        <w:t xml:space="preserve">Des branches de </w:t>
+      </w:r>
+      <w:r>
+        <w:t>fonctionnalités</w:t>
+      </w:r>
+      <w:r>
+        <w:t xml:space="preserve"> pour chaque </w:t>
+      </w:r>
+      <w:r>
+        <w:t xml:space="preserve">fonctionnalité </w:t>
+      </w:r>
+      <w:r>
+        <w:t>nécessaire. (FEATURE)</w:t>
+      </w:r>
+    </w:p>
+    <w:p>
+      <w:r>
+        <w:t>Lorsque la version</w:t>
+      </w:r>
+      <w:r>
+        <w:t xml:space="preserve"> en</w:t>
+      </w:r>
+      <w:r>
+        <w:t xml:space="preserve"> </w:t>
+      </w:r>
+      <w:r>
+        <w:t xml:space="preserve">développement </w:t>
+      </w:r>
+      <w:r>
+        <w:t>est stable</w:t>
+      </w:r>
+      <w:r>
+        <w:t xml:space="preserve"> et après validation hiérarchique, mettre à jour le master pour publie cette release. Une fois « Commit » sur le </w:t>
+      </w:r>
+      <w:proofErr w:type="spellStart"/>
+      <w:r>
+        <w:t>GitLab</w:t>
+      </w:r>
+      <w:proofErr w:type="spellEnd"/>
+      <w:r>
+        <w:t xml:space="preserve"> </w:t>
+      </w:r>
+      <w:r>
+        <w:t>les derniers tests</w:t>
+      </w:r>
+      <w:r>
+        <w:t xml:space="preserve"> seront effectuées à avant la mise en production.</w:t>
+      </w:r>
+    </w:p>
     <w:p>
       <w:pPr>
         <w:pStyle w:val="Titre2"/>
@@ -2184,13 +2830,235 @@
           <w:numId w:val="1"/>
         </w:numPr>
       </w:pPr>
-      <w:bookmarkStart w:id="8" w:name="_Toc141036335"/>
-      <w:r>
+      <w:bookmarkStart w:id="17" w:name="_Toc141044974"/>
+      <w:bookmarkStart w:id="18" w:name="_Toc141047373"/>
+      <w:r>
+        <w:lastRenderedPageBreak/>
         <w:t>Intégration Continue et Déploiement continu</w:t>
       </w:r>
-      <w:bookmarkEnd w:id="8"/>
+      <w:bookmarkEnd w:id="17"/>
+      <w:bookmarkEnd w:id="18"/>
     </w:p>
     <w:p/>
+    <w:p>
+      <w:r>
+        <w:t xml:space="preserve">Pour chaque publication d’une release, le processus d’intégration continu et de déploiement continu se fera de manière automatisée avec le </w:t>
+      </w:r>
+      <w:proofErr w:type="spellStart"/>
+      <w:r>
+        <w:t>GitLab</w:t>
+      </w:r>
+      <w:proofErr w:type="spellEnd"/>
+      <w:r>
+        <w:t xml:space="preserve"> CI/CD.</w:t>
+      </w:r>
+    </w:p>
+    <w:p>
+      <w:r>
+        <w:t>Un pipeline dédié sera exécuté</w:t>
+      </w:r>
+      <w:r>
+        <w:t xml:space="preserve">( </w:t>
+      </w:r>
+      <w:hyperlink r:id="rId15" w:history="1">
+        <w:proofErr w:type="spellStart"/>
+        <w:r>
+          <w:rPr>
+            <w:rStyle w:val="Lienhypertexte"/>
+          </w:rPr>
+          <w:t>gitlab-ci.yml</w:t>
+        </w:r>
+        <w:proofErr w:type="spellEnd"/>
+      </w:hyperlink>
+      <w:r>
+        <w:t xml:space="preserve"> )</w:t>
+      </w:r>
+    </w:p>
+    <w:p/>
+    <w:p>
+      <w:r>
+        <w:t xml:space="preserve">Exemples d’exécutions </w:t>
+      </w:r>
+      <w:r>
+        <w:t>:</w:t>
+      </w:r>
+    </w:p>
+    <w:p>
+      <w:r>
+        <w:rPr>
+          <w:noProof/>
+        </w:rPr>
+        <w:drawing>
+          <wp:inline distT="0" distB="0" distL="0" distR="0" wp14:anchorId="36866023" wp14:editId="0590D821">
+            <wp:extent cx="5760720" cy="1116965"/>
+            <wp:effectExtent l="0" t="0" r="0" b="6985"/>
+            <wp:docPr id="544839150" name="Image 11"/>
+            <wp:cNvGraphicFramePr>
+              <a:graphicFrameLocks xmlns:a="http://schemas.openxmlformats.org/drawingml/2006/main" noChangeAspect="1"/>
+            </wp:cNvGraphicFramePr>
+            <a:graphic xmlns:a="http://schemas.openxmlformats.org/drawingml/2006/main">
+              <a:graphicData uri="http://schemas.openxmlformats.org/drawingml/2006/picture">
+                <pic:pic xmlns:pic="http://schemas.openxmlformats.org/drawingml/2006/picture">
+                  <pic:nvPicPr>
+                    <pic:cNvPr id="544839150" name="Image 544839150"/>
+                    <pic:cNvPicPr/>
+                  </pic:nvPicPr>
+                  <pic:blipFill>
+                    <a:blip r:embed="rId16">
+                      <a:extLst>
+                        <a:ext uri="{28A0092B-C50C-407E-A947-70E740481C1C}">
+                          <a14:useLocalDpi xmlns:a14="http://schemas.microsoft.com/office/drawing/2010/main" val="0"/>
+                        </a:ext>
+                      </a:extLst>
+                    </a:blip>
+                    <a:stretch>
+                      <a:fillRect/>
+                    </a:stretch>
+                  </pic:blipFill>
+                  <pic:spPr>
+                    <a:xfrm>
+                      <a:off x="0" y="0"/>
+                      <a:ext cx="5760720" cy="1116965"/>
+                    </a:xfrm>
+                    <a:prstGeom prst="rect">
+                      <a:avLst/>
+                    </a:prstGeom>
+                  </pic:spPr>
+                </pic:pic>
+              </a:graphicData>
+            </a:graphic>
+          </wp:inline>
+        </w:drawing>
+      </w:r>
+    </w:p>
+    <w:p/>
+    <w:p>
+      <w:r>
+        <w:t xml:space="preserve">Dans </w:t>
+      </w:r>
+      <w:r>
+        <w:t>chaque « Version » il exécutera différentes étapes « stage » :</w:t>
+      </w:r>
+    </w:p>
+    <w:p>
+      <w:pPr>
+        <w:pStyle w:val="Paragraphedeliste"/>
+        <w:numPr>
+          <w:ilvl w:val="0"/>
+          <w:numId w:val="2"/>
+        </w:numPr>
+      </w:pPr>
+      <w:proofErr w:type="spellStart"/>
+      <w:r>
+        <w:t>Build</w:t>
+      </w:r>
+      <w:proofErr w:type="spellEnd"/>
+      <w:r>
+        <w:t xml:space="preserve"> (Construction de l’exécutable)</w:t>
+      </w:r>
+    </w:p>
+    <w:p>
+      <w:pPr>
+        <w:pStyle w:val="Paragraphedeliste"/>
+        <w:numPr>
+          <w:ilvl w:val="0"/>
+          <w:numId w:val="2"/>
+        </w:numPr>
+      </w:pPr>
+      <w:r>
+        <w:t>Test (Test Unitaire défini dans le code)</w:t>
+      </w:r>
+    </w:p>
+    <w:p>
+      <w:pPr>
+        <w:pStyle w:val="Paragraphedeliste"/>
+        <w:numPr>
+          <w:ilvl w:val="0"/>
+          <w:numId w:val="2"/>
+        </w:numPr>
+      </w:pPr>
+      <w:proofErr w:type="spellStart"/>
+      <w:r>
+        <w:t>Deploy</w:t>
+      </w:r>
+      <w:proofErr w:type="spellEnd"/>
+      <w:r>
+        <w:t xml:space="preserve"> (Deploiement sur le serveur destination)</w:t>
+      </w:r>
+    </w:p>
+    <w:p>
+      <w:r>
+        <w:t xml:space="preserve">Chaque étape sera exécuté dans un environnement qui respecte les prérequis du projet dans une image Docker (un container) de </w:t>
+      </w:r>
+      <w:r>
+        <w:t>type :</w:t>
+      </w:r>
+      <w:r>
+        <w:t xml:space="preserve"> </w:t>
+      </w:r>
+      <w:r>
+        <w:t>maven:3.8.4-openjdk-17</w:t>
+      </w:r>
+    </w:p>
+    <w:p/>
+    <w:p>
+      <w:r>
+        <w:t>Ci-dessous un détail d’exécution</w:t>
+      </w:r>
+    </w:p>
+    <w:p>
+      <w:r>
+        <w:rPr>
+          <w:noProof/>
+        </w:rPr>
+        <w:drawing>
+          <wp:inline distT="0" distB="0" distL="0" distR="0" wp14:anchorId="263C0B9F" wp14:editId="738617FB">
+            <wp:extent cx="4220608" cy="2225217"/>
+            <wp:effectExtent l="0" t="0" r="8890" b="3810"/>
+            <wp:docPr id="1727316763" name="Image 12"/>
+            <wp:cNvGraphicFramePr>
+              <a:graphicFrameLocks xmlns:a="http://schemas.openxmlformats.org/drawingml/2006/main" noChangeAspect="1"/>
+            </wp:cNvGraphicFramePr>
+            <a:graphic xmlns:a="http://schemas.openxmlformats.org/drawingml/2006/main">
+              <a:graphicData uri="http://schemas.openxmlformats.org/drawingml/2006/picture">
+                <pic:pic xmlns:pic="http://schemas.openxmlformats.org/drawingml/2006/picture">
+                  <pic:nvPicPr>
+                    <pic:cNvPr id="1727316763" name="Image 1727316763"/>
+                    <pic:cNvPicPr/>
+                  </pic:nvPicPr>
+                  <pic:blipFill>
+                    <a:blip r:embed="rId17">
+                      <a:extLst>
+                        <a:ext uri="{28A0092B-C50C-407E-A947-70E740481C1C}">
+                          <a14:useLocalDpi xmlns:a14="http://schemas.microsoft.com/office/drawing/2010/main" val="0"/>
+                        </a:ext>
+                      </a:extLst>
+                    </a:blip>
+                    <a:stretch>
+                      <a:fillRect/>
+                    </a:stretch>
+                  </pic:blipFill>
+                  <pic:spPr>
+                    <a:xfrm>
+                      <a:off x="0" y="0"/>
+                      <a:ext cx="4227524" cy="2228863"/>
+                    </a:xfrm>
+                    <a:prstGeom prst="rect">
+                      <a:avLst/>
+                    </a:prstGeom>
+                  </pic:spPr>
+                </pic:pic>
+              </a:graphicData>
+            </a:graphic>
+          </wp:inline>
+        </w:drawing>
+      </w:r>
+    </w:p>
+    <w:p>
+      <w:r>
+        <w:br w:type="page"/>
+      </w:r>
+    </w:p>
     <w:p>
       <w:pPr>
         <w:pStyle w:val="Titre2"/>
@@ -2199,11 +3067,404 @@
           <w:numId w:val="1"/>
         </w:numPr>
       </w:pPr>
-      <w:bookmarkStart w:id="9" w:name="_Toc141036336"/>
-      <w:r>
+      <w:bookmarkStart w:id="19" w:name="_Toc141044975"/>
+      <w:bookmarkStart w:id="20" w:name="_Toc141047374"/>
+      <w:r>
+        <w:lastRenderedPageBreak/>
         <w:t>Test de la solution</w:t>
       </w:r>
-      <w:bookmarkEnd w:id="9"/>
+      <w:bookmarkEnd w:id="19"/>
+      <w:bookmarkEnd w:id="20"/>
+    </w:p>
+    <w:p/>
+    <w:p>
+      <w:pPr>
+        <w:pStyle w:val="Titre2"/>
+        <w:numPr>
+          <w:ilvl w:val="3"/>
+          <w:numId w:val="1"/>
+        </w:numPr>
+      </w:pPr>
+      <w:bookmarkStart w:id="21" w:name="_Toc141044976"/>
+      <w:bookmarkStart w:id="22" w:name="_Toc141047375"/>
+      <w:r>
+        <w:t>Test Unitaire</w:t>
+      </w:r>
+      <w:bookmarkEnd w:id="21"/>
+      <w:bookmarkEnd w:id="22"/>
+    </w:p>
+    <w:p/>
+    <w:p>
+      <w:r>
+        <w:t xml:space="preserve">Pour les Test Unitaire nous </w:t>
+      </w:r>
+      <w:r>
+        <w:t>allons</w:t>
+      </w:r>
+      <w:r>
+        <w:t xml:space="preserve"> utiliser </w:t>
+      </w:r>
+      <w:proofErr w:type="spellStart"/>
+      <w:r>
+        <w:t>Junit</w:t>
+      </w:r>
+      <w:proofErr w:type="spellEnd"/>
+      <w:r>
+        <w:t xml:space="preserve"> (un </w:t>
+      </w:r>
+      <w:proofErr w:type="spellStart"/>
+      <w:r>
+        <w:t>framework</w:t>
+      </w:r>
+      <w:proofErr w:type="spellEnd"/>
+      <w:r>
+        <w:t xml:space="preserve"> spécialisé dans les tests unitaires de code java) Il créé automatique des rapports d’exécution « </w:t>
+      </w:r>
+      <w:proofErr w:type="spellStart"/>
+      <w:r>
+        <w:fldChar w:fldCharType="begin"/>
+      </w:r>
+      <w:r>
+        <w:instrText>HYPERLINK "https://github.com/wilkill/P11_POC_Code/tree/main/doc/Test_Application_Report/surefire-reports"</w:instrText>
+      </w:r>
+      <w:r>
+        <w:fldChar w:fldCharType="separate"/>
+      </w:r>
+      <w:r>
+        <w:rPr>
+          <w:rStyle w:val="Lienhypertexte"/>
+        </w:rPr>
+        <w:t>surefire</w:t>
+      </w:r>
+      <w:proofErr w:type="spellEnd"/>
+      <w:r>
+        <w:rPr>
+          <w:rStyle w:val="Lienhypertexte"/>
+        </w:rPr>
+        <w:t>-reports </w:t>
+      </w:r>
+      <w:r>
+        <w:fldChar w:fldCharType="end"/>
+      </w:r>
+      <w:r>
+        <w:t>».</w:t>
+      </w:r>
+    </w:p>
+    <w:p>
+      <w:r>
+        <w:t>Chaque fonctionnalité choisie pourra être test</w:t>
+      </w:r>
+      <w:r>
+        <w:t>ée</w:t>
+      </w:r>
+      <w:r>
+        <w:t xml:space="preserve"> de manière automatique</w:t>
+      </w:r>
+      <w:r>
+        <w:t>.</w:t>
+      </w:r>
+    </w:p>
+    <w:p>
+      <w:r>
+        <w:t xml:space="preserve"> </w:t>
+      </w:r>
+      <w:r>
+        <w:t>D</w:t>
+      </w:r>
+      <w:r>
+        <w:t xml:space="preserve">ans ce projet il y aura trois tests : </w:t>
+      </w:r>
+    </w:p>
+    <w:p>
+      <w:pPr>
+        <w:pStyle w:val="Paragraphedeliste"/>
+        <w:numPr>
+          <w:ilvl w:val="1"/>
+          <w:numId w:val="2"/>
+        </w:numPr>
+      </w:pPr>
+      <w:r>
+        <w:t>Chargement du contexte Spring</w:t>
+      </w:r>
+    </w:p>
+    <w:p>
+      <w:pPr>
+        <w:pStyle w:val="Paragraphedeliste"/>
+        <w:numPr>
+          <w:ilvl w:val="1"/>
+          <w:numId w:val="2"/>
+        </w:numPr>
+      </w:pPr>
+      <w:r>
+        <w:t>Test de la base de données</w:t>
+      </w:r>
+    </w:p>
+    <w:p>
+      <w:pPr>
+        <w:pStyle w:val="Paragraphedeliste"/>
+        <w:numPr>
+          <w:ilvl w:val="1"/>
+          <w:numId w:val="2"/>
+        </w:numPr>
+      </w:pPr>
+      <w:r>
+        <w:t>Test de l’API</w:t>
+      </w:r>
+      <w:r>
+        <w:t xml:space="preserve"> Google</w:t>
+      </w:r>
+      <w:r>
+        <w:t xml:space="preserve"> avec des données de test prédéfinies et fonctionnelles</w:t>
+      </w:r>
+    </w:p>
+    <w:p>
+      <w:r>
+        <w:t xml:space="preserve">Nous obtenons un rapport de ce type : </w:t>
+      </w:r>
+    </w:p>
+    <w:p/>
+    <w:p>
+      <w:pPr>
+        <w:jc w:val="center"/>
+      </w:pPr>
+      <w:r>
+        <w:rPr>
+          <w:noProof/>
+        </w:rPr>
+        <w:drawing>
+          <wp:inline distT="0" distB="0" distL="0" distR="0" wp14:anchorId="1339090F" wp14:editId="3788E4B4">
+            <wp:extent cx="3840480" cy="1307839"/>
+            <wp:effectExtent l="0" t="0" r="7620" b="6985"/>
+            <wp:docPr id="1909701968" name="Image 14"/>
+            <wp:cNvGraphicFramePr>
+              <a:graphicFrameLocks xmlns:a="http://schemas.openxmlformats.org/drawingml/2006/main" noChangeAspect="1"/>
+            </wp:cNvGraphicFramePr>
+            <a:graphic xmlns:a="http://schemas.openxmlformats.org/drawingml/2006/main">
+              <a:graphicData uri="http://schemas.openxmlformats.org/drawingml/2006/picture">
+                <pic:pic xmlns:pic="http://schemas.openxmlformats.org/drawingml/2006/picture">
+                  <pic:nvPicPr>
+                    <pic:cNvPr id="1909701968" name="Image 1909701968"/>
+                    <pic:cNvPicPr/>
+                  </pic:nvPicPr>
+                  <pic:blipFill>
+                    <a:blip r:embed="rId18">
+                      <a:extLst>
+                        <a:ext uri="{28A0092B-C50C-407E-A947-70E740481C1C}">
+                          <a14:useLocalDpi xmlns:a14="http://schemas.microsoft.com/office/drawing/2010/main" val="0"/>
+                        </a:ext>
+                      </a:extLst>
+                    </a:blip>
+                    <a:stretch>
+                      <a:fillRect/>
+                    </a:stretch>
+                  </pic:blipFill>
+                  <pic:spPr>
+                    <a:xfrm>
+                      <a:off x="0" y="0"/>
+                      <a:ext cx="3868079" cy="1317238"/>
+                    </a:xfrm>
+                    <a:prstGeom prst="rect">
+                      <a:avLst/>
+                    </a:prstGeom>
+                  </pic:spPr>
+                </pic:pic>
+              </a:graphicData>
+            </a:graphic>
+          </wp:inline>
+        </w:drawing>
+      </w:r>
+    </w:p>
+    <w:p>
+      <w:pPr>
+        <w:jc w:val="center"/>
+      </w:pPr>
+    </w:p>
+    <w:p>
+      <w:r>
+        <w:rPr>
+          <w:b/>
+          <w:bCs/>
+        </w:rPr>
+        <w:t xml:space="preserve">Conclusion : </w:t>
+      </w:r>
+      <w:r>
+        <w:t>Tous concluant.</w:t>
+      </w:r>
+    </w:p>
+    <w:p/>
+    <w:p>
+      <w:pPr>
+        <w:pStyle w:val="Titre2"/>
+        <w:numPr>
+          <w:ilvl w:val="3"/>
+          <w:numId w:val="1"/>
+        </w:numPr>
+      </w:pPr>
+      <w:bookmarkStart w:id="23" w:name="_Toc141044977"/>
+      <w:bookmarkStart w:id="24" w:name="_Toc141047376"/>
+      <w:r>
+        <w:t>Test de Stress</w:t>
+      </w:r>
+      <w:bookmarkEnd w:id="23"/>
+      <w:bookmarkEnd w:id="24"/>
+    </w:p>
+    <w:p/>
+    <w:p>
+      <w:r>
+        <w:t xml:space="preserve">Pour le test de stress, nous avons utilisé la solution </w:t>
+      </w:r>
+      <w:proofErr w:type="spellStart"/>
+      <w:r>
+        <w:t>JMeter</w:t>
+      </w:r>
+      <w:proofErr w:type="spellEnd"/>
+      <w:r>
+        <w:t>, elle permet de définir une monté en charge, elle simule un appel de x utilisateurs sur un laps de temps donné. Nous pouvons définir plusieurs indicateurs et fournisse chacun un rapport d’exécution.</w:t>
+      </w:r>
+      <w:r>
+        <w:t xml:space="preserve"> Voir </w:t>
+      </w:r>
+      <w:hyperlink r:id="rId19" w:history="1">
+        <w:proofErr w:type="spellStart"/>
+        <w:r>
+          <w:rPr>
+            <w:rStyle w:val="Lienhypertexte"/>
+          </w:rPr>
+          <w:t>JMeter</w:t>
+        </w:r>
+        <w:proofErr w:type="spellEnd"/>
+        <w:r>
+          <w:rPr>
+            <w:rStyle w:val="Lienhypertexte"/>
+          </w:rPr>
+          <w:t xml:space="preserve"> Rapport</w:t>
+        </w:r>
+      </w:hyperlink>
+    </w:p>
+    <w:p>
+      <w:r>
+        <w:t xml:space="preserve">Dans cette POC, nous allons effectuer un test de 800 requêtes de l’API en une seconde. Nous obtenons le résultat suivant : </w:t>
+      </w:r>
+    </w:p>
+    <w:p>
+      <w:pPr>
+        <w:ind w:left="0"/>
+        <w:jc w:val="center"/>
+      </w:pPr>
+      <w:r>
+        <w:rPr>
+          <w:noProof/>
+        </w:rPr>
+        <w:drawing>
+          <wp:inline distT="0" distB="0" distL="0" distR="0" wp14:anchorId="733E2156" wp14:editId="28F9796C">
+            <wp:extent cx="5760720" cy="408940"/>
+            <wp:effectExtent l="0" t="0" r="0" b="0"/>
+            <wp:docPr id="2059157098" name="Image 15"/>
+            <wp:cNvGraphicFramePr>
+              <a:graphicFrameLocks xmlns:a="http://schemas.openxmlformats.org/drawingml/2006/main" noChangeAspect="1"/>
+            </wp:cNvGraphicFramePr>
+            <a:graphic xmlns:a="http://schemas.openxmlformats.org/drawingml/2006/main">
+              <a:graphicData uri="http://schemas.openxmlformats.org/drawingml/2006/picture">
+                <pic:pic xmlns:pic="http://schemas.openxmlformats.org/drawingml/2006/picture">
+                  <pic:nvPicPr>
+                    <pic:cNvPr id="2059157098" name="Image 2059157098"/>
+                    <pic:cNvPicPr/>
+                  </pic:nvPicPr>
+                  <pic:blipFill>
+                    <a:blip r:embed="rId20">
+                      <a:extLst>
+                        <a:ext uri="{28A0092B-C50C-407E-A947-70E740481C1C}">
+                          <a14:useLocalDpi xmlns:a14="http://schemas.microsoft.com/office/drawing/2010/main" val="0"/>
+                        </a:ext>
+                      </a:extLst>
+                    </a:blip>
+                    <a:stretch>
+                      <a:fillRect/>
+                    </a:stretch>
+                  </pic:blipFill>
+                  <pic:spPr>
+                    <a:xfrm>
+                      <a:off x="0" y="0"/>
+                      <a:ext cx="5760720" cy="408940"/>
+                    </a:xfrm>
+                    <a:prstGeom prst="rect">
+                      <a:avLst/>
+                    </a:prstGeom>
+                  </pic:spPr>
+                </pic:pic>
+              </a:graphicData>
+            </a:graphic>
+          </wp:inline>
+        </w:drawing>
+      </w:r>
+    </w:p>
+    <w:p>
+      <w:r>
+        <w:t>Les 800 requêtes ont été traiter en un temps de 1 minute 32 seconde soit 8,7 requêtes par seconde sans erreur.</w:t>
+      </w:r>
+      <w:r>
+        <w:t xml:space="preserve"> </w:t>
+      </w:r>
+    </w:p>
+    <w:p>
+      <w:r>
+        <w:t>Une requête exécutée prend environ 0.300 ms. (Log application)</w:t>
+      </w:r>
+    </w:p>
+    <w:p/>
+    <w:p>
+      <w:r>
+        <w:rPr>
+          <w:b/>
+          <w:bCs/>
+        </w:rPr>
+        <w:lastRenderedPageBreak/>
+        <w:t>Conclusion</w:t>
+      </w:r>
+      <w:r>
+        <w:rPr>
+          <w:b/>
+          <w:bCs/>
+        </w:rPr>
+        <w:t xml:space="preserve"> : </w:t>
+      </w:r>
+      <w:r>
+        <w:t xml:space="preserve">Etant dans un </w:t>
+      </w:r>
+      <w:r>
+        <w:t xml:space="preserve">environnement de test, </w:t>
+      </w:r>
+      <w:r>
+        <w:t xml:space="preserve">le serveur d’application, la base de données et l’outil </w:t>
+      </w:r>
+      <w:proofErr w:type="spellStart"/>
+      <w:r>
+        <w:t>Jmeter</w:t>
+      </w:r>
+      <w:proofErr w:type="spellEnd"/>
+      <w:r>
+        <w:t xml:space="preserve"> sont exécutés en simultané, donc on triple la demande de ressource machine à un instant T, malgré cela le serveur traite la demande sans échec. Dans un environnement de production ou les rôles serveur sont dissocié sur des machines dédier et les machines sont redondées avec équilibreur de charge</w:t>
+      </w:r>
+      <w:r>
+        <w:t>.</w:t>
+      </w:r>
+      <w:r>
+        <w:t xml:space="preserve"> Nous pouvons nous rapprocher</w:t>
+      </w:r>
+      <w:r>
+        <w:t xml:space="preserve"> de l’o</w:t>
+      </w:r>
+      <w:r>
+        <w:t xml:space="preserve">bjectif de réponse </w:t>
+      </w:r>
+      <w:r>
+        <w:t>attendue dans ce projet</w:t>
+      </w:r>
+    </w:p>
+    <w:p>
+      <w:r>
+        <w:t>D’autre solution de calcule de trajet entre deux points GPS sont disponible en hébergement local, qui permettrai un temps de réponse accrue à l’outil mais nécessiterais des ressources supplémentaires</w:t>
+      </w:r>
     </w:p>
     <w:p/>
     <w:p>
@@ -2214,14 +3475,39 @@
           <w:numId w:val="1"/>
         </w:numPr>
       </w:pPr>
+      <w:bookmarkStart w:id="25" w:name="_Toc141044978"/>
+      <w:bookmarkStart w:id="26" w:name="_Toc141047377"/>
       <w:r>
         <w:t>Norme</w:t>
       </w:r>
       <w:r>
         <w:t>s</w:t>
       </w:r>
+      <w:bookmarkEnd w:id="25"/>
+      <w:bookmarkEnd w:id="26"/>
     </w:p>
     <w:p/>
+    <w:p>
+      <w:r>
+        <w:t>Dans le développement de cette application tous les échanges entre le client et le serveur seront chiffrés via le protocole TLS via un certificat Web HTTPS. Toutes données à caractère confidentiel seront protégées pas une authentification et une gestion de rôle d’utilisateur.</w:t>
+      </w:r>
+    </w:p>
+    <w:p>
+      <w:r>
+        <w:t>Nous respecterons les données clientes RGPD.</w:t>
+      </w:r>
+    </w:p>
+    <w:p>
+      <w:r>
+        <w:t xml:space="preserve">L’exécution de ce projet s’effectuera en suivant les différentes norme et </w:t>
+      </w:r>
+      <w:r>
+        <w:t>standardisation actuel</w:t>
+      </w:r>
+      <w:r>
+        <w:t xml:space="preserve"> tel que TOGAF et méthodologie Agile</w:t>
+      </w:r>
+    </w:p>
     <w:p/>
     <w:p>
       <w:pPr>
@@ -2231,14 +3517,16 @@
           <w:numId w:val="1"/>
         </w:numPr>
       </w:pPr>
-      <w:bookmarkStart w:id="10" w:name="_Toc141036337"/>
+      <w:bookmarkStart w:id="27" w:name="_Toc141044979"/>
+      <w:bookmarkStart w:id="28" w:name="_Toc141047378"/>
       <w:r>
         <w:t xml:space="preserve">Le </w:t>
       </w:r>
       <w:r>
         <w:t>Frontend</w:t>
       </w:r>
-      <w:bookmarkEnd w:id="10"/>
+      <w:bookmarkEnd w:id="27"/>
+      <w:bookmarkEnd w:id="28"/>
     </w:p>
     <w:p/>
     <w:p>
@@ -2249,11 +3537,104 @@
           <w:numId w:val="1"/>
         </w:numPr>
       </w:pPr>
-      <w:bookmarkStart w:id="11" w:name="_Toc141036338"/>
+      <w:bookmarkStart w:id="29" w:name="_Toc141044980"/>
+      <w:bookmarkStart w:id="30" w:name="_Toc141047379"/>
       <w:r>
         <w:t>Choix technologiques</w:t>
       </w:r>
-      <w:bookmarkEnd w:id="11"/>
+      <w:bookmarkEnd w:id="29"/>
+      <w:bookmarkEnd w:id="30"/>
+    </w:p>
+    <w:p/>
+    <w:p>
+      <w:pPr>
+        <w:jc w:val="center"/>
+      </w:pPr>
+      <w:r>
+        <w:rPr>
+          <w:noProof/>
+        </w:rPr>
+        <w:drawing>
+          <wp:inline distT="0" distB="0" distL="0" distR="0" wp14:anchorId="16291876" wp14:editId="3986A4F5">
+            <wp:extent cx="1294791" cy="351446"/>
+            <wp:effectExtent l="0" t="0" r="635" b="0"/>
+            <wp:docPr id="1552349223" name="Image 18" descr="Angular Logo PNG Transparent &amp; SVG Vector - Freebie Supply"/>
+            <wp:cNvGraphicFramePr>
+              <a:graphicFrameLocks xmlns:a="http://schemas.openxmlformats.org/drawingml/2006/main" noChangeAspect="1"/>
+            </wp:cNvGraphicFramePr>
+            <a:graphic xmlns:a="http://schemas.openxmlformats.org/drawingml/2006/main">
+              <a:graphicData uri="http://schemas.openxmlformats.org/drawingml/2006/picture">
+                <pic:pic xmlns:pic="http://schemas.openxmlformats.org/drawingml/2006/picture">
+                  <pic:nvPicPr>
+                    <pic:cNvPr id="0" name="Picture 30" descr="Angular Logo PNG Transparent &amp; SVG Vector - Freebie Supply"/>
+                    <pic:cNvPicPr>
+                      <a:picLocks noChangeAspect="1" noChangeArrowheads="1"/>
+                    </pic:cNvPicPr>
+                  </pic:nvPicPr>
+                  <pic:blipFill>
+                    <a:blip r:embed="rId21" cstate="print">
+                      <a:extLst>
+                        <a:ext uri="{28A0092B-C50C-407E-A947-70E740481C1C}">
+                          <a14:useLocalDpi xmlns:a14="http://schemas.microsoft.com/office/drawing/2010/main" val="0"/>
+                        </a:ext>
+                      </a:extLst>
+                    </a:blip>
+                    <a:srcRect/>
+                    <a:stretch>
+                      <a:fillRect/>
+                    </a:stretch>
+                  </pic:blipFill>
+                  <pic:spPr bwMode="auto">
+                    <a:xfrm>
+                      <a:off x="0" y="0"/>
+                      <a:ext cx="1327652" cy="360365"/>
+                    </a:xfrm>
+                    <a:prstGeom prst="rect">
+                      <a:avLst/>
+                    </a:prstGeom>
+                    <a:noFill/>
+                    <a:ln>
+                      <a:noFill/>
+                    </a:ln>
+                  </pic:spPr>
+                </pic:pic>
+              </a:graphicData>
+            </a:graphic>
+          </wp:inline>
+        </w:drawing>
+      </w:r>
+    </w:p>
+    <w:p>
+      <w:r>
+        <w:t xml:space="preserve">Le </w:t>
+      </w:r>
+      <w:proofErr w:type="spellStart"/>
+      <w:r>
+        <w:t>framework</w:t>
+      </w:r>
+      <w:proofErr w:type="spellEnd"/>
+      <w:r>
+        <w:t xml:space="preserve"> utilisé pour la partie Frontend sera </w:t>
+      </w:r>
+      <w:proofErr w:type="spellStart"/>
+      <w:r>
+        <w:t>Angular</w:t>
+      </w:r>
+      <w:proofErr w:type="spellEnd"/>
+      <w:r>
+        <w:t xml:space="preserve">, l’un des premiers </w:t>
+      </w:r>
+      <w:proofErr w:type="spellStart"/>
+      <w:r>
+        <w:t>framework</w:t>
+      </w:r>
+      <w:proofErr w:type="spellEnd"/>
+      <w:r>
+        <w:t xml:space="preserve"> dans ce domaine. Elle apporte un panel de fonctionnalités avancées directement. </w:t>
+      </w:r>
+      <w:r>
+        <w:t>Il permet une modularité plus simple et un développement collaboratif plus facile.</w:t>
+      </w:r>
     </w:p>
     <w:p/>
     <w:p>
@@ -2264,13 +3645,26 @@
           <w:numId w:val="1"/>
         </w:numPr>
       </w:pPr>
-      <w:bookmarkStart w:id="12" w:name="_Toc141036339"/>
+      <w:bookmarkStart w:id="31" w:name="_Toc141044981"/>
+      <w:bookmarkStart w:id="32" w:name="_Toc141047380"/>
       <w:r>
         <w:t>Méthode de développement</w:t>
       </w:r>
-      <w:bookmarkEnd w:id="12"/>
+      <w:bookmarkEnd w:id="31"/>
+      <w:bookmarkEnd w:id="32"/>
     </w:p>
     <w:p/>
+    <w:p>
+      <w:r>
+        <w:t xml:space="preserve">Le développement du frontend est plus simple et nécessité très peu de code métier. Grâce au plugin Git, il permet de partager rapidement le code aux autres </w:t>
+      </w:r>
+      <w:r>
+        <w:t>développeurs</w:t>
+      </w:r>
+      <w:r>
+        <w:t>.</w:t>
+      </w:r>
+    </w:p>
     <w:p>
       <w:pPr>
         <w:pStyle w:val="Titre2"/>
@@ -2279,11 +3673,13 @@
           <w:numId w:val="1"/>
         </w:numPr>
       </w:pPr>
-      <w:bookmarkStart w:id="13" w:name="_Toc141036340"/>
+      <w:bookmarkStart w:id="33" w:name="_Toc141044982"/>
+      <w:bookmarkStart w:id="34" w:name="_Toc141047381"/>
       <w:r>
         <w:t>Intégration Continue et Déploiement continu</w:t>
       </w:r>
-      <w:bookmarkEnd w:id="13"/>
+      <w:bookmarkEnd w:id="33"/>
+      <w:bookmarkEnd w:id="34"/>
     </w:p>
     <w:p/>
     <w:p>
@@ -2294,12 +3690,126 @@
           <w:numId w:val="1"/>
         </w:numPr>
       </w:pPr>
-      <w:bookmarkStart w:id="14" w:name="_Toc141036341"/>
+      <w:bookmarkStart w:id="35" w:name="_Toc141044983"/>
+      <w:bookmarkStart w:id="36" w:name="_Toc141047382"/>
       <w:r>
         <w:t>Test de la solution</w:t>
       </w:r>
-      <w:bookmarkEnd w:id="14"/>
-    </w:p>
+      <w:bookmarkEnd w:id="35"/>
+      <w:bookmarkEnd w:id="36"/>
+    </w:p>
+    <w:p/>
+    <w:p>
+      <w:pPr>
+        <w:pStyle w:val="Titre2"/>
+        <w:numPr>
+          <w:ilvl w:val="3"/>
+          <w:numId w:val="1"/>
+        </w:numPr>
+      </w:pPr>
+      <w:r>
+        <w:lastRenderedPageBreak/>
+        <w:t xml:space="preserve">Test Unitaire : </w:t>
+      </w:r>
+    </w:p>
+    <w:p/>
+    <w:p>
+      <w:r>
+        <w:t xml:space="preserve">Pour l’exécution des tests et vérifier que la solution est fonctionnellement correcte. </w:t>
+      </w:r>
+      <w:proofErr w:type="spellStart"/>
+      <w:r>
+        <w:t>Angular</w:t>
+      </w:r>
+      <w:proofErr w:type="spellEnd"/>
+      <w:r>
+        <w:t xml:space="preserve"> CLI propose son inclus ‘Karma’, un outil de test via la commande `</w:t>
+      </w:r>
+      <w:proofErr w:type="spellStart"/>
+      <w:r>
+        <w:t>ng</w:t>
+      </w:r>
+      <w:proofErr w:type="spellEnd"/>
+      <w:r>
+        <w:t xml:space="preserve"> test`. Il test le cœur de la solution et aussi es différent composant qu’il contient.</w:t>
+      </w:r>
+    </w:p>
+    <w:p>
+      <w:r>
+        <w:t>Nous avons une interface web qui nous montre les tests et le résultat de ces derniers :</w:t>
+      </w:r>
+    </w:p>
+    <w:p>
+      <w:pPr>
+        <w:ind w:left="0"/>
+      </w:pPr>
+      <w:r>
+        <w:rPr>
+          <w:noProof/>
+        </w:rPr>
+        <w:drawing>
+          <wp:inline distT="0" distB="0" distL="0" distR="0" wp14:anchorId="16096E46" wp14:editId="5E651C56">
+            <wp:extent cx="5760720" cy="2176145"/>
+            <wp:effectExtent l="0" t="0" r="0" b="0"/>
+            <wp:docPr id="1581932497" name="Image 19"/>
+            <wp:cNvGraphicFramePr>
+              <a:graphicFrameLocks xmlns:a="http://schemas.openxmlformats.org/drawingml/2006/main" noChangeAspect="1"/>
+            </wp:cNvGraphicFramePr>
+            <a:graphic xmlns:a="http://schemas.openxmlformats.org/drawingml/2006/main">
+              <a:graphicData uri="http://schemas.openxmlformats.org/drawingml/2006/picture">
+                <pic:pic xmlns:pic="http://schemas.openxmlformats.org/drawingml/2006/picture">
+                  <pic:nvPicPr>
+                    <pic:cNvPr id="1581932497" name="Image 1581932497"/>
+                    <pic:cNvPicPr/>
+                  </pic:nvPicPr>
+                  <pic:blipFill>
+                    <a:blip r:embed="rId22">
+                      <a:extLst>
+                        <a:ext uri="{28A0092B-C50C-407E-A947-70E740481C1C}">
+                          <a14:useLocalDpi xmlns:a14="http://schemas.microsoft.com/office/drawing/2010/main" val="0"/>
+                        </a:ext>
+                      </a:extLst>
+                    </a:blip>
+                    <a:stretch>
+                      <a:fillRect/>
+                    </a:stretch>
+                  </pic:blipFill>
+                  <pic:spPr>
+                    <a:xfrm>
+                      <a:off x="0" y="0"/>
+                      <a:ext cx="5760720" cy="2176145"/>
+                    </a:xfrm>
+                    <a:prstGeom prst="rect">
+                      <a:avLst/>
+                    </a:prstGeom>
+                  </pic:spPr>
+                </pic:pic>
+              </a:graphicData>
+            </a:graphic>
+          </wp:inline>
+        </w:drawing>
+      </w:r>
+    </w:p>
+    <w:p/>
+    <w:p>
+      <w:pPr>
+        <w:pStyle w:val="Titre2"/>
+        <w:numPr>
+          <w:ilvl w:val="3"/>
+          <w:numId w:val="1"/>
+        </w:numPr>
+      </w:pPr>
+      <w:r>
+        <w:t xml:space="preserve">Test </w:t>
+      </w:r>
+      <w:r>
+        <w:t>Complet</w:t>
+      </w:r>
+      <w:r>
+        <w:t xml:space="preserve"> : </w:t>
+      </w:r>
+    </w:p>
+    <w:p/>
     <w:p/>
     <w:p>
       <w:pPr>
@@ -2309,17 +3819,21 @@
           <w:numId w:val="1"/>
         </w:numPr>
       </w:pPr>
+      <w:bookmarkStart w:id="37" w:name="_Toc141044984"/>
+      <w:bookmarkStart w:id="38" w:name="_Toc141047383"/>
       <w:r>
         <w:t>Normes</w:t>
       </w:r>
+      <w:bookmarkEnd w:id="37"/>
+      <w:bookmarkEnd w:id="38"/>
     </w:p>
     <w:p/>
     <w:p/>
     <w:p/>
     <w:p/>
     <w:sectPr>
-      <w:footerReference w:type="default" r:id="rId13"/>
-      <w:footerReference w:type="first" r:id="rId14"/>
+      <w:footerReference w:type="default" r:id="rId23"/>
+      <w:footerReference w:type="first" r:id="rId24"/>
       <w:pgSz w:w="11906" w:h="16838"/>
       <w:pgMar w:top="1417" w:right="1417" w:bottom="1417" w:left="1417" w:header="708" w:footer="708" w:gutter="0"/>
       <w:cols w:space="708"/>
@@ -2334,9 +3848,6 @@
 <w:endnotes xmlns:wpc="http://schemas.microsoft.com/office/word/2010/wordprocessingCanvas" xmlns:cx="http://schemas.microsoft.com/office/drawing/2014/chartex" xmlns:cx1="http://schemas.microsoft.com/office/drawing/2015/9/8/chartex" xmlns:cx2="http://schemas.microsoft.com/office/drawing/2015/10/21/chartex" xmlns:cx3="http://schemas.microsoft.com/office/drawing/2016/5/9/chartex" xmlns:cx4="http://schemas.microsoft.com/office/drawing/2016/5/10/chartex" xmlns:cx5="http://schemas.microsoft.com/office/drawing/2016/5/11/chartex" xmlns:cx6="http://schemas.microsoft.com/office/drawing/2016/5/12/chartex" xmlns:cx7="http://schemas.microsoft.com/office/drawing/2016/5/13/chartex" xmlns:cx8="http://schemas.microsoft.com/office/drawing/2016/5/14/chartex" xmlns:mc="http://schemas.openxmlformats.org/markup-compatibility/2006" xmlns:aink="http://schemas.microsoft.com/office/drawing/2016/ink" xmlns:am3d="http://schemas.microsoft.com/office/drawing/2017/model3d" xmlns:o="urn:schemas-microsoft-com:office:office" xmlns:oel="http://schemas.microsoft.com/office/2019/extlst" xmlns:r="http://schemas.openxmlformats.org/officeDocument/2006/relationships" xmlns:m="http://schemas.openxmlformats.org/officeDocument/2006/math" xmlns:v="urn:schemas-microsoft-com:vml" xmlns:wp14="http://schemas.microsoft.com/office/word/2010/wordprocessingDrawing" xmlns:wp="http://schemas.openxmlformats.org/drawingml/2006/wordprocessingDrawing" xmlns:w10="urn:schemas-microsoft-com:office:word" xmlns:w="http://schemas.openxmlformats.org/wordprocessingml/2006/main" xmlns:w14="http://schemas.microsoft.com/office/word/2010/wordml" xmlns:w15="http://schemas.microsoft.com/office/word/2012/wordml" xmlns:w16cex="http://schemas.microsoft.com/office/word/2018/wordml/cex" xmlns:w16cid="http://schemas.microsoft.com/office/word/2016/wordml/cid" xmlns:w16="http://schemas.microsoft.com/office/word/2018/wordml" xmlns:w16sdtdh="http://schemas.microsoft.com/office/word/2020/wordml/sdtdatahash" xmlns:w16se="http://schemas.microsoft.com/office/word/2015/wordml/symex" xmlns:wpg="http://schemas.microsoft.com/office/word/2010/wordprocessingGroup" xmlns:wpi="http://schemas.microsoft.com/office/word/2010/wordprocessingInk" xmlns:wne="http://schemas.microsoft.com/office/word/2006/wordml" xmlns:wps="http://schemas.microsoft.com/office/word/2010/wordprocessingShape" mc:Ignorable="w14 w15 w16se w16cid w16 w16cex w16sdtdh wp14">
   <w:endnote w:type="separator" w:id="-1">
     <w:p>
-      <w:pPr>
-        <w:spacing w:after="0" w:line="240" w:lineRule="auto"/>
-      </w:pPr>
       <w:r>
         <w:separator/>
       </w:r>
@@ -2344,9 +3855,6 @@
   </w:endnote>
   <w:endnote w:type="continuationSeparator" w:id="0">
     <w:p>
-      <w:pPr>
-        <w:spacing w:after="0" w:line="240" w:lineRule="auto"/>
-      </w:pPr>
       <w:r>
         <w:continuationSeparator/>
       </w:r>
@@ -2402,7 +3910,6 @@
   <w:p>
     <w:pPr>
       <w:pStyle w:val="Pieddepage"/>
-      <w:jc w:val="right"/>
     </w:pPr>
     <w:r>
       <w:t xml:space="preserve">  </w:t>
@@ -2430,9 +3937,6 @@
 <w:footnotes xmlns:wpc="http://schemas.microsoft.com/office/word/2010/wordprocessingCanvas" xmlns:cx="http://schemas.microsoft.com/office/drawing/2014/chartex" xmlns:cx1="http://schemas.microsoft.com/office/drawing/2015/9/8/chartex" xmlns:cx2="http://schemas.microsoft.com/office/drawing/2015/10/21/chartex" xmlns:cx3="http://schemas.microsoft.com/office/drawing/2016/5/9/chartex" xmlns:cx4="http://schemas.microsoft.com/office/drawing/2016/5/10/chartex" xmlns:cx5="http://schemas.microsoft.com/office/drawing/2016/5/11/chartex" xmlns:cx6="http://schemas.microsoft.com/office/drawing/2016/5/12/chartex" xmlns:cx7="http://schemas.microsoft.com/office/drawing/2016/5/13/chartex" xmlns:cx8="http://schemas.microsoft.com/office/drawing/2016/5/14/chartex" xmlns:mc="http://schemas.openxmlformats.org/markup-compatibility/2006" xmlns:aink="http://schemas.microsoft.com/office/drawing/2016/ink" xmlns:am3d="http://schemas.microsoft.com/office/drawing/2017/model3d" xmlns:o="urn:schemas-microsoft-com:office:office" xmlns:oel="http://schemas.microsoft.com/office/2019/extlst" xmlns:r="http://schemas.openxmlformats.org/officeDocument/2006/relationships" xmlns:m="http://schemas.openxmlformats.org/officeDocument/2006/math" xmlns:v="urn:schemas-microsoft-com:vml" xmlns:wp14="http://schemas.microsoft.com/office/word/2010/wordprocessingDrawing" xmlns:wp="http://schemas.openxmlformats.org/drawingml/2006/wordprocessingDrawing" xmlns:w10="urn:schemas-microsoft-com:office:word" xmlns:w="http://schemas.openxmlformats.org/wordprocessingml/2006/main" xmlns:w14="http://schemas.microsoft.com/office/word/2010/wordml" xmlns:w15="http://schemas.microsoft.com/office/word/2012/wordml" xmlns:w16cex="http://schemas.microsoft.com/office/word/2018/wordml/cex" xmlns:w16cid="http://schemas.microsoft.com/office/word/2016/wordml/cid" xmlns:w16="http://schemas.microsoft.com/office/word/2018/wordml" xmlns:w16sdtdh="http://schemas.microsoft.com/office/word/2020/wordml/sdtdatahash" xmlns:w16se="http://schemas.microsoft.com/office/word/2015/wordml/symex" xmlns:wpg="http://schemas.microsoft.com/office/word/2010/wordprocessingGroup" xmlns:wpi="http://schemas.microsoft.com/office/word/2010/wordprocessingInk" xmlns:wne="http://schemas.microsoft.com/office/word/2006/wordml" xmlns:wps="http://schemas.microsoft.com/office/word/2010/wordprocessingShape" mc:Ignorable="w14 w15 w16se w16cid w16 w16cex w16sdtdh wp14">
   <w:footnote w:type="separator" w:id="-1">
     <w:p>
-      <w:pPr>
-        <w:spacing w:after="0" w:line="240" w:lineRule="auto"/>
-      </w:pPr>
       <w:r>
         <w:separator/>
       </w:r>
@@ -2440,9 +3944,6 @@
   </w:footnote>
   <w:footnote w:type="continuationSeparator" w:id="0">
     <w:p>
-      <w:pPr>
-        <w:spacing w:after="0" w:line="240" w:lineRule="auto"/>
-      </w:pPr>
       <w:r>
         <w:continuationSeparator/>
       </w:r>
@@ -2468,7 +3969,7 @@
         <w:rFonts w:ascii="Calibri" w:eastAsiaTheme="minorHAnsi" w:hAnsi="Calibri" w:cs="Calibri" w:hint="default"/>
       </w:rPr>
     </w:lvl>
-    <w:lvl w:ilvl="1" w:tplc="040C0003" w:tentative="1">
+    <w:lvl w:ilvl="1" w:tplc="040C0003">
       <w:start w:val="1"/>
       <w:numFmt w:val="bullet"/>
       <w:lvlText w:val="o"/>
@@ -3060,6 +4561,11 @@
   <w:style w:type="paragraph" w:default="1" w:styleId="Normal">
     <w:name w:val="Normal"/>
     <w:qFormat/>
+    <w:rsid w:val="00642392"/>
+    <w:pPr>
+      <w:ind w:left="708" w:firstLine="372"/>
+      <w:jc w:val="both"/>
+    </w:pPr>
   </w:style>
   <w:style w:type="paragraph" w:styleId="Titre1">
     <w:name w:val="heading 1"/>
@@ -3107,7 +4613,6 @@
   <w:style w:type="character" w:default="1" w:styleId="Policepardfaut">
     <w:name w:val="Default Paragraph Font"/>
     <w:uiPriority w:val="1"/>
-    <w:semiHidden/>
     <w:unhideWhenUsed/>
   </w:style>
   <w:style w:type="table" w:default="1" w:styleId="TableauNormal">
@@ -3177,10 +4682,20 @@
     <w:autoRedefine/>
     <w:uiPriority w:val="39"/>
     <w:unhideWhenUsed/>
-    <w:rsid w:val="008935CB"/>
+    <w:rsid w:val="004C36CA"/>
     <w:pPr>
-      <w:spacing w:after="100"/>
+      <w:spacing w:before="120" w:after="120"/>
+      <w:ind w:left="0"/>
+      <w:jc w:val="left"/>
     </w:pPr>
+    <w:rPr>
+      <w:rFonts w:cstheme="minorHAnsi"/>
+      <w:b/>
+      <w:bCs/>
+      <w:caps/>
+      <w:sz w:val="20"/>
+      <w:szCs w:val="20"/>
+    </w:rPr>
   </w:style>
   <w:style w:type="table" w:styleId="Grilledutableau">
     <w:name w:val="Table Grid"/>
@@ -3310,9 +4825,16 @@
     <w:unhideWhenUsed/>
     <w:rsid w:val="002820DD"/>
     <w:pPr>
-      <w:spacing w:after="100"/>
+      <w:spacing w:after="0"/>
       <w:ind w:left="220"/>
+      <w:jc w:val="left"/>
     </w:pPr>
+    <w:rPr>
+      <w:rFonts w:cstheme="minorHAnsi"/>
+      <w:smallCaps/>
+      <w:sz w:val="20"/>
+      <w:szCs w:val="20"/>
+    </w:rPr>
   </w:style>
   <w:style w:type="paragraph" w:styleId="En-tte">
     <w:name w:val="header"/>
@@ -3357,6 +4879,153 @@
     <w:link w:val="Pieddepage"/>
     <w:uiPriority w:val="99"/>
     <w:rsid w:val="002820DD"/>
+  </w:style>
+  <w:style w:type="character" w:styleId="Mentionnonrsolue">
+    <w:name w:val="Unresolved Mention"/>
+    <w:basedOn w:val="Policepardfaut"/>
+    <w:uiPriority w:val="99"/>
+    <w:semiHidden/>
+    <w:unhideWhenUsed/>
+    <w:rsid w:val="00043A2E"/>
+    <w:rPr>
+      <w:color w:val="605E5C"/>
+      <w:shd w:val="clear" w:color="auto" w:fill="E1DFDD"/>
+    </w:rPr>
+  </w:style>
+  <w:style w:type="paragraph" w:styleId="TM3">
+    <w:name w:val="toc 3"/>
+    <w:basedOn w:val="Normal"/>
+    <w:next w:val="Normal"/>
+    <w:autoRedefine/>
+    <w:uiPriority w:val="39"/>
+    <w:unhideWhenUsed/>
+    <w:rsid w:val="004C36CA"/>
+    <w:pPr>
+      <w:spacing w:after="0"/>
+      <w:ind w:left="440"/>
+      <w:jc w:val="left"/>
+    </w:pPr>
+    <w:rPr>
+      <w:rFonts w:cstheme="minorHAnsi"/>
+      <w:i/>
+      <w:iCs/>
+      <w:sz w:val="20"/>
+      <w:szCs w:val="20"/>
+    </w:rPr>
+  </w:style>
+  <w:style w:type="paragraph" w:styleId="TM4">
+    <w:name w:val="toc 4"/>
+    <w:basedOn w:val="Normal"/>
+    <w:next w:val="Normal"/>
+    <w:autoRedefine/>
+    <w:uiPriority w:val="39"/>
+    <w:unhideWhenUsed/>
+    <w:rsid w:val="004C36CA"/>
+    <w:pPr>
+      <w:spacing w:after="0"/>
+      <w:ind w:left="660"/>
+      <w:jc w:val="left"/>
+    </w:pPr>
+    <w:rPr>
+      <w:rFonts w:cstheme="minorHAnsi"/>
+      <w:sz w:val="18"/>
+      <w:szCs w:val="18"/>
+    </w:rPr>
+  </w:style>
+  <w:style w:type="paragraph" w:styleId="TM5">
+    <w:name w:val="toc 5"/>
+    <w:basedOn w:val="Normal"/>
+    <w:next w:val="Normal"/>
+    <w:autoRedefine/>
+    <w:uiPriority w:val="39"/>
+    <w:unhideWhenUsed/>
+    <w:rsid w:val="004C36CA"/>
+    <w:pPr>
+      <w:spacing w:after="0"/>
+      <w:ind w:left="880"/>
+      <w:jc w:val="left"/>
+    </w:pPr>
+    <w:rPr>
+      <w:rFonts w:cstheme="minorHAnsi"/>
+      <w:sz w:val="18"/>
+      <w:szCs w:val="18"/>
+    </w:rPr>
+  </w:style>
+  <w:style w:type="paragraph" w:styleId="TM6">
+    <w:name w:val="toc 6"/>
+    <w:basedOn w:val="Normal"/>
+    <w:next w:val="Normal"/>
+    <w:autoRedefine/>
+    <w:uiPriority w:val="39"/>
+    <w:unhideWhenUsed/>
+    <w:rsid w:val="004C36CA"/>
+    <w:pPr>
+      <w:spacing w:after="0"/>
+      <w:ind w:left="1100"/>
+      <w:jc w:val="left"/>
+    </w:pPr>
+    <w:rPr>
+      <w:rFonts w:cstheme="minorHAnsi"/>
+      <w:sz w:val="18"/>
+      <w:szCs w:val="18"/>
+    </w:rPr>
+  </w:style>
+  <w:style w:type="paragraph" w:styleId="TM7">
+    <w:name w:val="toc 7"/>
+    <w:basedOn w:val="Normal"/>
+    <w:next w:val="Normal"/>
+    <w:autoRedefine/>
+    <w:uiPriority w:val="39"/>
+    <w:unhideWhenUsed/>
+    <w:rsid w:val="004C36CA"/>
+    <w:pPr>
+      <w:spacing w:after="0"/>
+      <w:ind w:left="1320"/>
+      <w:jc w:val="left"/>
+    </w:pPr>
+    <w:rPr>
+      <w:rFonts w:cstheme="minorHAnsi"/>
+      <w:sz w:val="18"/>
+      <w:szCs w:val="18"/>
+    </w:rPr>
+  </w:style>
+  <w:style w:type="paragraph" w:styleId="TM8">
+    <w:name w:val="toc 8"/>
+    <w:basedOn w:val="Normal"/>
+    <w:next w:val="Normal"/>
+    <w:autoRedefine/>
+    <w:uiPriority w:val="39"/>
+    <w:unhideWhenUsed/>
+    <w:rsid w:val="004C36CA"/>
+    <w:pPr>
+      <w:spacing w:after="0"/>
+      <w:ind w:left="1540"/>
+      <w:jc w:val="left"/>
+    </w:pPr>
+    <w:rPr>
+      <w:rFonts w:cstheme="minorHAnsi"/>
+      <w:sz w:val="18"/>
+      <w:szCs w:val="18"/>
+    </w:rPr>
+  </w:style>
+  <w:style w:type="paragraph" w:styleId="TM9">
+    <w:name w:val="toc 9"/>
+    <w:basedOn w:val="Normal"/>
+    <w:next w:val="Normal"/>
+    <w:autoRedefine/>
+    <w:uiPriority w:val="39"/>
+    <w:unhideWhenUsed/>
+    <w:rsid w:val="004C36CA"/>
+    <w:pPr>
+      <w:spacing w:after="0"/>
+      <w:ind w:left="1760"/>
+      <w:jc w:val="left"/>
+    </w:pPr>
+    <w:rPr>
+      <w:rFonts w:cstheme="minorHAnsi"/>
+      <w:sz w:val="18"/>
+      <w:szCs w:val="18"/>
+    </w:rPr>
   </w:style>
 </w:styles>
 </file>

--- a/Reporting_de_test.docx
+++ b/Reporting_de_test.docx
@@ -29,7 +29,7 @@
         </w:rPr>
       </w:pPr>
       <w:bookmarkStart w:id="1" w:name="_Toc141044966"/>
-      <w:bookmarkStart w:id="2" w:name="_Toc141047365"/>
+      <w:bookmarkStart w:id="2" w:name="_Toc141646092"/>
       <w:r>
         <w:rPr>
           <w:sz w:val="144"/>
@@ -121,6 +121,15 @@
     </w:p>
     <w:sdt>
       <w:sdtPr>
+        <w:rPr>
+          <w:rFonts w:asciiTheme="minorHAnsi" w:eastAsiaTheme="minorHAnsi" w:hAnsiTheme="minorHAnsi" w:cstheme="minorBidi"/>
+          <w:color w:val="auto"/>
+          <w:kern w:val="2"/>
+          <w:sz w:val="22"/>
+          <w:szCs w:val="22"/>
+          <w:lang w:eastAsia="en-US"/>
+          <w14:ligatures w14:val="standardContextual"/>
+        </w:rPr>
         <w:id w:val="1491829595"/>
         <w:docPartObj>
           <w:docPartGallery w:val="Table of Contents"/>
@@ -129,15 +138,8 @@
       </w:sdtPr>
       <w:sdtEndPr>
         <w:rPr>
-          <w:rFonts w:asciiTheme="minorHAnsi" w:eastAsiaTheme="minorHAnsi" w:hAnsiTheme="minorHAnsi" w:cstheme="minorBidi"/>
           <w:b/>
           <w:bCs/>
-          <w:color w:val="auto"/>
-          <w:kern w:val="2"/>
-          <w:sz w:val="22"/>
-          <w:szCs w:val="22"/>
-          <w:lang w:eastAsia="en-US"/>
-          <w14:ligatures w14:val="standardContextual"/>
         </w:rPr>
       </w:sdtEndPr>
       <w:sdtContent>
@@ -190,7 +192,7 @@
             </w:rPr>
             <w:fldChar w:fldCharType="separate"/>
           </w:r>
-          <w:hyperlink w:anchor="_Toc141047365" w:history="1">
+          <w:hyperlink w:anchor="_Toc141646092" w:history="1">
             <w:r>
               <w:rPr>
                 <w:rStyle w:val="Lienhypertexte"/>
@@ -217,7 +219,7 @@
                 <w:noProof/>
                 <w:webHidden/>
               </w:rPr>
-              <w:instrText xml:space="preserve"> PAGEREF _Toc141047365 \h </w:instrText>
+              <w:instrText xml:space="preserve"> PAGEREF _Toc141646092 \h </w:instrText>
             </w:r>
             <w:r>
               <w:rPr>
@@ -266,7 +268,7 @@
               <w:lang w:eastAsia="fr-FR"/>
             </w:rPr>
           </w:pPr>
-          <w:hyperlink w:anchor="_Toc141047366" w:history="1">
+          <w:hyperlink w:anchor="_Toc141646093" w:history="1">
             <w:r>
               <w:rPr>
                 <w:rStyle w:val="Lienhypertexte"/>
@@ -313,7 +315,7 @@
                 <w:noProof/>
                 <w:webHidden/>
               </w:rPr>
-              <w:instrText xml:space="preserve"> PAGEREF _Toc141047366 \h </w:instrText>
+              <w:instrText xml:space="preserve"> PAGEREF _Toc141646093 \h </w:instrText>
             </w:r>
             <w:r>
               <w:rPr>
@@ -362,7 +364,7 @@
               <w:lang w:eastAsia="fr-FR"/>
             </w:rPr>
           </w:pPr>
-          <w:hyperlink w:anchor="_Toc141047367" w:history="1">
+          <w:hyperlink w:anchor="_Toc141646094" w:history="1">
             <w:r>
               <w:rPr>
                 <w:rStyle w:val="Lienhypertexte"/>
@@ -409,7 +411,7 @@
                 <w:noProof/>
                 <w:webHidden/>
               </w:rPr>
-              <w:instrText xml:space="preserve"> PAGEREF _Toc141047367 \h </w:instrText>
+              <w:instrText xml:space="preserve"> PAGEREF _Toc141646094 \h </w:instrText>
             </w:r>
             <w:r>
               <w:rPr>
@@ -458,7 +460,7 @@
               <w:lang w:eastAsia="fr-FR"/>
             </w:rPr>
           </w:pPr>
-          <w:hyperlink w:anchor="_Toc141047368" w:history="1">
+          <w:hyperlink w:anchor="_Toc141646095" w:history="1">
             <w:r>
               <w:rPr>
                 <w:rStyle w:val="Lienhypertexte"/>
@@ -505,7 +507,7 @@
                 <w:noProof/>
                 <w:webHidden/>
               </w:rPr>
-              <w:instrText xml:space="preserve"> PAGEREF _Toc141047368 \h </w:instrText>
+              <w:instrText xml:space="preserve"> PAGEREF _Toc141646095 \h </w:instrText>
             </w:r>
             <w:r>
               <w:rPr>
@@ -552,7 +554,7 @@
               <w:lang w:eastAsia="fr-FR"/>
             </w:rPr>
           </w:pPr>
-          <w:hyperlink w:anchor="_Toc141047369" w:history="1">
+          <w:hyperlink w:anchor="_Toc141646096" w:history="1">
             <w:r>
               <w:rPr>
                 <w:rStyle w:val="Lienhypertexte"/>
@@ -597,7 +599,7 @@
                 <w:noProof/>
                 <w:webHidden/>
               </w:rPr>
-              <w:instrText xml:space="preserve"> PAGEREF _Toc141047369 \h </w:instrText>
+              <w:instrText xml:space="preserve"> PAGEREF _Toc141646096 \h </w:instrText>
             </w:r>
             <w:r>
               <w:rPr>
@@ -644,7 +646,7 @@
               <w:lang w:eastAsia="fr-FR"/>
             </w:rPr>
           </w:pPr>
-          <w:hyperlink w:anchor="_Toc141047370" w:history="1">
+          <w:hyperlink w:anchor="_Toc141646097" w:history="1">
             <w:r>
               <w:rPr>
                 <w:rStyle w:val="Lienhypertexte"/>
@@ -689,7 +691,7 @@
                 <w:noProof/>
                 <w:webHidden/>
               </w:rPr>
-              <w:instrText xml:space="preserve"> PAGEREF _Toc141047370 \h </w:instrText>
+              <w:instrText xml:space="preserve"> PAGEREF _Toc141646097 \h </w:instrText>
             </w:r>
             <w:r>
               <w:rPr>
@@ -736,7 +738,7 @@
               <w:lang w:eastAsia="fr-FR"/>
             </w:rPr>
           </w:pPr>
-          <w:hyperlink w:anchor="_Toc141047371" w:history="1">
+          <w:hyperlink w:anchor="_Toc141646098" w:history="1">
             <w:r>
               <w:rPr>
                 <w:rStyle w:val="Lienhypertexte"/>
@@ -781,7 +783,7 @@
                 <w:noProof/>
                 <w:webHidden/>
               </w:rPr>
-              <w:instrText xml:space="preserve"> PAGEREF _Toc141047371 \h </w:instrText>
+              <w:instrText xml:space="preserve"> PAGEREF _Toc141646098 \h </w:instrText>
             </w:r>
             <w:r>
               <w:rPr>
@@ -828,7 +830,7 @@
               <w:lang w:eastAsia="fr-FR"/>
             </w:rPr>
           </w:pPr>
-          <w:hyperlink w:anchor="_Toc141047372" w:history="1">
+          <w:hyperlink w:anchor="_Toc141646099" w:history="1">
             <w:r>
               <w:rPr>
                 <w:rStyle w:val="Lienhypertexte"/>
@@ -873,7 +875,7 @@
                 <w:noProof/>
                 <w:webHidden/>
               </w:rPr>
-              <w:instrText xml:space="preserve"> PAGEREF _Toc141047372 \h </w:instrText>
+              <w:instrText xml:space="preserve"> PAGEREF _Toc141646099 \h </w:instrText>
             </w:r>
             <w:r>
               <w:rPr>
@@ -920,7 +922,7 @@
               <w:lang w:eastAsia="fr-FR"/>
             </w:rPr>
           </w:pPr>
-          <w:hyperlink w:anchor="_Toc141047373" w:history="1">
+          <w:hyperlink w:anchor="_Toc141646100" w:history="1">
             <w:r>
               <w:rPr>
                 <w:rStyle w:val="Lienhypertexte"/>
@@ -965,7 +967,7 @@
                 <w:noProof/>
                 <w:webHidden/>
               </w:rPr>
-              <w:instrText xml:space="preserve"> PAGEREF _Toc141047373 \h </w:instrText>
+              <w:instrText xml:space="preserve"> PAGEREF _Toc141646100 \h </w:instrText>
             </w:r>
             <w:r>
               <w:rPr>
@@ -1012,7 +1014,7 @@
               <w:lang w:eastAsia="fr-FR"/>
             </w:rPr>
           </w:pPr>
-          <w:hyperlink w:anchor="_Toc141047374" w:history="1">
+          <w:hyperlink w:anchor="_Toc141646101" w:history="1">
             <w:r>
               <w:rPr>
                 <w:rStyle w:val="Lienhypertexte"/>
@@ -1057,7 +1059,7 @@
                 <w:noProof/>
                 <w:webHidden/>
               </w:rPr>
-              <w:instrText xml:space="preserve"> PAGEREF _Toc141047374 \h </w:instrText>
+              <w:instrText xml:space="preserve"> PAGEREF _Toc141646101 \h </w:instrText>
             </w:r>
             <w:r>
               <w:rPr>
@@ -1104,7 +1106,7 @@
               <w:lang w:eastAsia="fr-FR"/>
             </w:rPr>
           </w:pPr>
-          <w:hyperlink w:anchor="_Toc141047375" w:history="1">
+          <w:hyperlink w:anchor="_Toc141646102" w:history="1">
             <w:r>
               <w:rPr>
                 <w:rStyle w:val="Lienhypertexte"/>
@@ -1149,7 +1151,7 @@
                 <w:noProof/>
                 <w:webHidden/>
               </w:rPr>
-              <w:instrText xml:space="preserve"> PAGEREF _Toc141047375 \h </w:instrText>
+              <w:instrText xml:space="preserve"> PAGEREF _Toc141646102 \h </w:instrText>
             </w:r>
             <w:r>
               <w:rPr>
@@ -1196,7 +1198,7 @@
               <w:lang w:eastAsia="fr-FR"/>
             </w:rPr>
           </w:pPr>
-          <w:hyperlink w:anchor="_Toc141047376" w:history="1">
+          <w:hyperlink w:anchor="_Toc141646103" w:history="1">
             <w:r>
               <w:rPr>
                 <w:rStyle w:val="Lienhypertexte"/>
@@ -1241,7 +1243,7 @@
                 <w:noProof/>
                 <w:webHidden/>
               </w:rPr>
-              <w:instrText xml:space="preserve"> PAGEREF _Toc141047376 \h </w:instrText>
+              <w:instrText xml:space="preserve"> PAGEREF _Toc141646103 \h </w:instrText>
             </w:r>
             <w:r>
               <w:rPr>
@@ -1288,7 +1290,7 @@
               <w:lang w:eastAsia="fr-FR"/>
             </w:rPr>
           </w:pPr>
-          <w:hyperlink w:anchor="_Toc141047377" w:history="1">
+          <w:hyperlink w:anchor="_Toc141646104" w:history="1">
             <w:r>
               <w:rPr>
                 <w:rStyle w:val="Lienhypertexte"/>
@@ -1333,7 +1335,7 @@
                 <w:noProof/>
                 <w:webHidden/>
               </w:rPr>
-              <w:instrText xml:space="preserve"> PAGEREF _Toc141047377 \h </w:instrText>
+              <w:instrText xml:space="preserve"> PAGEREF _Toc141646104 \h </w:instrText>
             </w:r>
             <w:r>
               <w:rPr>
@@ -1380,7 +1382,7 @@
               <w:lang w:eastAsia="fr-FR"/>
             </w:rPr>
           </w:pPr>
-          <w:hyperlink w:anchor="_Toc141047378" w:history="1">
+          <w:hyperlink w:anchor="_Toc141646105" w:history="1">
             <w:r>
               <w:rPr>
                 <w:rStyle w:val="Lienhypertexte"/>
@@ -1425,7 +1427,7 @@
                 <w:noProof/>
                 <w:webHidden/>
               </w:rPr>
-              <w:instrText xml:space="preserve"> PAGEREF _Toc141047378 \h </w:instrText>
+              <w:instrText xml:space="preserve"> PAGEREF _Toc141646105 \h </w:instrText>
             </w:r>
             <w:r>
               <w:rPr>
@@ -1472,7 +1474,7 @@
               <w:lang w:eastAsia="fr-FR"/>
             </w:rPr>
           </w:pPr>
-          <w:hyperlink w:anchor="_Toc141047379" w:history="1">
+          <w:hyperlink w:anchor="_Toc141646106" w:history="1">
             <w:r>
               <w:rPr>
                 <w:rStyle w:val="Lienhypertexte"/>
@@ -1517,7 +1519,7 @@
                 <w:noProof/>
                 <w:webHidden/>
               </w:rPr>
-              <w:instrText xml:space="preserve"> PAGEREF _Toc141047379 \h </w:instrText>
+              <w:instrText xml:space="preserve"> PAGEREF _Toc141646106 \h </w:instrText>
             </w:r>
             <w:r>
               <w:rPr>
@@ -1564,7 +1566,7 @@
               <w:lang w:eastAsia="fr-FR"/>
             </w:rPr>
           </w:pPr>
-          <w:hyperlink w:anchor="_Toc141047380" w:history="1">
+          <w:hyperlink w:anchor="_Toc141646107" w:history="1">
             <w:r>
               <w:rPr>
                 <w:rStyle w:val="Lienhypertexte"/>
@@ -1609,7 +1611,7 @@
                 <w:noProof/>
                 <w:webHidden/>
               </w:rPr>
-              <w:instrText xml:space="preserve"> PAGEREF _Toc141047380 \h </w:instrText>
+              <w:instrText xml:space="preserve"> PAGEREF _Toc141646107 \h </w:instrText>
             </w:r>
             <w:r>
               <w:rPr>
@@ -1629,7 +1631,7 @@
                 <w:noProof/>
                 <w:webHidden/>
               </w:rPr>
-              <w:t>8</w:t>
+              <w:t>9</w:t>
             </w:r>
             <w:r>
               <w:rPr>
@@ -1656,7 +1658,7 @@
               <w:lang w:eastAsia="fr-FR"/>
             </w:rPr>
           </w:pPr>
-          <w:hyperlink w:anchor="_Toc141047381" w:history="1">
+          <w:hyperlink w:anchor="_Toc141646108" w:history="1">
             <w:r>
               <w:rPr>
                 <w:rStyle w:val="Lienhypertexte"/>
@@ -1701,7 +1703,7 @@
                 <w:noProof/>
                 <w:webHidden/>
               </w:rPr>
-              <w:instrText xml:space="preserve"> PAGEREF _Toc141047381 \h </w:instrText>
+              <w:instrText xml:space="preserve"> PAGEREF _Toc141646108 \h </w:instrText>
             </w:r>
             <w:r>
               <w:rPr>
@@ -1721,7 +1723,7 @@
                 <w:noProof/>
                 <w:webHidden/>
               </w:rPr>
-              <w:t>8</w:t>
+              <w:t>9</w:t>
             </w:r>
             <w:r>
               <w:rPr>
@@ -1748,7 +1750,7 @@
               <w:lang w:eastAsia="fr-FR"/>
             </w:rPr>
           </w:pPr>
-          <w:hyperlink w:anchor="_Toc141047382" w:history="1">
+          <w:hyperlink w:anchor="_Toc141646109" w:history="1">
             <w:r>
               <w:rPr>
                 <w:rStyle w:val="Lienhypertexte"/>
@@ -1793,7 +1795,7 @@
                 <w:noProof/>
                 <w:webHidden/>
               </w:rPr>
-              <w:instrText xml:space="preserve"> PAGEREF _Toc141047382 \h </w:instrText>
+              <w:instrText xml:space="preserve"> PAGEREF _Toc141646109 \h </w:instrText>
             </w:r>
             <w:r>
               <w:rPr>
@@ -1813,7 +1815,191 @@
                 <w:noProof/>
                 <w:webHidden/>
               </w:rPr>
-              <w:t>8</w:t>
+              <w:t>10</w:t>
+            </w:r>
+            <w:r>
+              <w:rPr>
+                <w:noProof/>
+                <w:webHidden/>
+              </w:rPr>
+              <w:fldChar w:fldCharType="end"/>
+            </w:r>
+          </w:hyperlink>
+        </w:p>
+        <w:p>
+          <w:pPr>
+            <w:pStyle w:val="TM2"/>
+            <w:tabs>
+              <w:tab w:val="left" w:pos="1540"/>
+              <w:tab w:val="right" w:leader="dot" w:pos="9062"/>
+            </w:tabs>
+            <w:rPr>
+              <w:rFonts w:eastAsiaTheme="minorEastAsia" w:cstheme="minorBidi"/>
+              <w:smallCaps w:val="0"/>
+              <w:noProof/>
+              <w:sz w:val="22"/>
+              <w:szCs w:val="22"/>
+              <w:lang w:eastAsia="fr-FR"/>
+            </w:rPr>
+          </w:pPr>
+          <w:hyperlink w:anchor="_Toc141646110" w:history="1">
+            <w:r>
+              <w:rPr>
+                <w:rStyle w:val="Lienhypertexte"/>
+                <w:noProof/>
+              </w:rPr>
+              <w:t>3.3.4.1.</w:t>
+            </w:r>
+            <w:r>
+              <w:rPr>
+                <w:rFonts w:eastAsiaTheme="minorEastAsia" w:cstheme="minorBidi"/>
+                <w:smallCaps w:val="0"/>
+                <w:noProof/>
+                <w:sz w:val="22"/>
+                <w:szCs w:val="22"/>
+                <w:lang w:eastAsia="fr-FR"/>
+              </w:rPr>
+              <w:tab/>
+            </w:r>
+            <w:r>
+              <w:rPr>
+                <w:rStyle w:val="Lienhypertexte"/>
+                <w:noProof/>
+              </w:rPr>
+              <w:t>Test Unitaire :</w:t>
+            </w:r>
+            <w:r>
+              <w:rPr>
+                <w:noProof/>
+                <w:webHidden/>
+              </w:rPr>
+              <w:tab/>
+            </w:r>
+            <w:r>
+              <w:rPr>
+                <w:noProof/>
+                <w:webHidden/>
+              </w:rPr>
+              <w:fldChar w:fldCharType="begin"/>
+            </w:r>
+            <w:r>
+              <w:rPr>
+                <w:noProof/>
+                <w:webHidden/>
+              </w:rPr>
+              <w:instrText xml:space="preserve"> PAGEREF _Toc141646110 \h </w:instrText>
+            </w:r>
+            <w:r>
+              <w:rPr>
+                <w:noProof/>
+                <w:webHidden/>
+              </w:rPr>
+            </w:r>
+            <w:r>
+              <w:rPr>
+                <w:noProof/>
+                <w:webHidden/>
+              </w:rPr>
+              <w:fldChar w:fldCharType="separate"/>
+            </w:r>
+            <w:r>
+              <w:rPr>
+                <w:noProof/>
+                <w:webHidden/>
+              </w:rPr>
+              <w:t>10</w:t>
+            </w:r>
+            <w:r>
+              <w:rPr>
+                <w:noProof/>
+                <w:webHidden/>
+              </w:rPr>
+              <w:fldChar w:fldCharType="end"/>
+            </w:r>
+          </w:hyperlink>
+        </w:p>
+        <w:p>
+          <w:pPr>
+            <w:pStyle w:val="TM2"/>
+            <w:tabs>
+              <w:tab w:val="left" w:pos="1540"/>
+              <w:tab w:val="right" w:leader="dot" w:pos="9062"/>
+            </w:tabs>
+            <w:rPr>
+              <w:rFonts w:eastAsiaTheme="minorEastAsia" w:cstheme="minorBidi"/>
+              <w:smallCaps w:val="0"/>
+              <w:noProof/>
+              <w:sz w:val="22"/>
+              <w:szCs w:val="22"/>
+              <w:lang w:eastAsia="fr-FR"/>
+            </w:rPr>
+          </w:pPr>
+          <w:hyperlink w:anchor="_Toc141646111" w:history="1">
+            <w:r>
+              <w:rPr>
+                <w:rStyle w:val="Lienhypertexte"/>
+                <w:noProof/>
+              </w:rPr>
+              <w:t>3.3.4.2.</w:t>
+            </w:r>
+            <w:r>
+              <w:rPr>
+                <w:rFonts w:eastAsiaTheme="minorEastAsia" w:cstheme="minorBidi"/>
+                <w:smallCaps w:val="0"/>
+                <w:noProof/>
+                <w:sz w:val="22"/>
+                <w:szCs w:val="22"/>
+                <w:lang w:eastAsia="fr-FR"/>
+              </w:rPr>
+              <w:tab/>
+            </w:r>
+            <w:r>
+              <w:rPr>
+                <w:rStyle w:val="Lienhypertexte"/>
+                <w:noProof/>
+              </w:rPr>
+              <w:t>Test Complet :</w:t>
+            </w:r>
+            <w:r>
+              <w:rPr>
+                <w:noProof/>
+                <w:webHidden/>
+              </w:rPr>
+              <w:tab/>
+            </w:r>
+            <w:r>
+              <w:rPr>
+                <w:noProof/>
+                <w:webHidden/>
+              </w:rPr>
+              <w:fldChar w:fldCharType="begin"/>
+            </w:r>
+            <w:r>
+              <w:rPr>
+                <w:noProof/>
+                <w:webHidden/>
+              </w:rPr>
+              <w:instrText xml:space="preserve"> PAGEREF _Toc141646111 \h </w:instrText>
+            </w:r>
+            <w:r>
+              <w:rPr>
+                <w:noProof/>
+                <w:webHidden/>
+              </w:rPr>
+            </w:r>
+            <w:r>
+              <w:rPr>
+                <w:noProof/>
+                <w:webHidden/>
+              </w:rPr>
+              <w:fldChar w:fldCharType="separate"/>
+            </w:r>
+            <w:r>
+              <w:rPr>
+                <w:noProof/>
+                <w:webHidden/>
+              </w:rPr>
+              <w:t>10</w:t>
             </w:r>
             <w:r>
               <w:rPr>
@@ -1840,7 +2026,7 @@
               <w:lang w:eastAsia="fr-FR"/>
             </w:rPr>
           </w:pPr>
-          <w:hyperlink w:anchor="_Toc141047383" w:history="1">
+          <w:hyperlink w:anchor="_Toc141646112" w:history="1">
             <w:r>
               <w:rPr>
                 <w:rStyle w:val="Lienhypertexte"/>
@@ -1885,7 +2071,7 @@
                 <w:noProof/>
                 <w:webHidden/>
               </w:rPr>
-              <w:instrText xml:space="preserve"> PAGEREF _Toc141047383 \h </w:instrText>
+              <w:instrText xml:space="preserve"> PAGEREF _Toc141646112 \h </w:instrText>
             </w:r>
             <w:r>
               <w:rPr>
@@ -1905,7 +2091,7 @@
                 <w:noProof/>
                 <w:webHidden/>
               </w:rPr>
-              <w:t>8</w:t>
+              <w:t>11</w:t>
             </w:r>
             <w:r>
               <w:rPr>
@@ -1946,7 +2132,7 @@
         </w:numPr>
       </w:pPr>
       <w:bookmarkStart w:id="3" w:name="_Toc141044967"/>
-      <w:bookmarkStart w:id="4" w:name="_Toc141047366"/>
+      <w:bookmarkStart w:id="4" w:name="_Toc141646093"/>
       <w:r>
         <w:lastRenderedPageBreak/>
         <w:t>Contexte</w:t>
@@ -1986,7 +2172,7 @@
         </w:numPr>
       </w:pPr>
       <w:bookmarkStart w:id="5" w:name="_Toc141044968"/>
-      <w:bookmarkStart w:id="6" w:name="_Toc141047367"/>
+      <w:bookmarkStart w:id="6" w:name="_Toc141646094"/>
       <w:r>
         <w:t>Périmètre de la POC</w:t>
       </w:r>
@@ -2150,7 +2336,7 @@
         </w:numPr>
       </w:pPr>
       <w:bookmarkStart w:id="7" w:name="_Toc141044969"/>
-      <w:bookmarkStart w:id="8" w:name="_Toc141047368"/>
+      <w:bookmarkStart w:id="8" w:name="_Toc141646095"/>
       <w:r>
         <w:lastRenderedPageBreak/>
         <w:t xml:space="preserve">Organisation du </w:t>
@@ -2177,7 +2363,7 @@
         </w:numPr>
       </w:pPr>
       <w:bookmarkStart w:id="9" w:name="_Toc141044970"/>
-      <w:bookmarkStart w:id="10" w:name="_Toc141047369"/>
+      <w:bookmarkStart w:id="10" w:name="_Toc141646096"/>
       <w:r>
         <w:t>Organisation générale</w:t>
       </w:r>
@@ -2316,7 +2502,7 @@
         </w:numPr>
       </w:pPr>
       <w:bookmarkStart w:id="11" w:name="_Toc141044971"/>
-      <w:bookmarkStart w:id="12" w:name="_Toc141047370"/>
+      <w:bookmarkStart w:id="12" w:name="_Toc141646097"/>
       <w:r>
         <w:t>Le Ba</w:t>
       </w:r>
@@ -2336,7 +2522,7 @@
         </w:numPr>
       </w:pPr>
       <w:bookmarkStart w:id="13" w:name="_Toc141044972"/>
-      <w:bookmarkStart w:id="14" w:name="_Toc141047371"/>
+      <w:bookmarkStart w:id="14" w:name="_Toc141646098"/>
       <w:r>
         <w:t>Choix technologiques</w:t>
       </w:r>
@@ -2634,7 +2820,7 @@
         </w:numPr>
       </w:pPr>
       <w:bookmarkStart w:id="15" w:name="_Toc141044973"/>
-      <w:bookmarkStart w:id="16" w:name="_Toc141047372"/>
+      <w:bookmarkStart w:id="16" w:name="_Toc141646099"/>
       <w:r>
         <w:t>Méthode de développement</w:t>
       </w:r>
@@ -2779,13 +2965,7 @@
         <w:t>fonctionnalités</w:t>
       </w:r>
       <w:r>
-        <w:t xml:space="preserve"> pour chaque </w:t>
-      </w:r>
-      <w:r>
-        <w:t xml:space="preserve">fonctionnalité </w:t>
-      </w:r>
-      <w:r>
-        <w:t>nécessaire. (FEATURE)</w:t>
+        <w:t xml:space="preserve"> pour chaque fonctionnalité nécessaire. (FEATURE)</w:t>
       </w:r>
     </w:p>
     <w:p>
@@ -2831,7 +3011,7 @@
         </w:numPr>
       </w:pPr>
       <w:bookmarkStart w:id="17" w:name="_Toc141044974"/>
-      <w:bookmarkStart w:id="18" w:name="_Toc141047373"/>
+      <w:bookmarkStart w:id="18" w:name="_Toc141646100"/>
       <w:r>
         <w:lastRenderedPageBreak/>
         <w:t>Intégration Continue et Déploiement continu</w:t>
@@ -2996,8 +3176,13 @@
       <w:r>
         <w:t xml:space="preserve"> </w:t>
       </w:r>
-      <w:r>
-        <w:t>maven:3.8.4-openjdk-17</w:t>
+      <w:proofErr w:type="gramStart"/>
+      <w:r>
+        <w:t>maven:</w:t>
+      </w:r>
+      <w:proofErr w:type="gramEnd"/>
+      <w:r>
+        <w:t>3.8.4-openjdk-17</w:t>
       </w:r>
     </w:p>
     <w:p/>
@@ -3068,7 +3253,7 @@
         </w:numPr>
       </w:pPr>
       <w:bookmarkStart w:id="19" w:name="_Toc141044975"/>
-      <w:bookmarkStart w:id="20" w:name="_Toc141047374"/>
+      <w:bookmarkStart w:id="20" w:name="_Toc141646101"/>
       <w:r>
         <w:lastRenderedPageBreak/>
         <w:t>Test de la solution</w:t>
@@ -3086,7 +3271,7 @@
         </w:numPr>
       </w:pPr>
       <w:bookmarkStart w:id="21" w:name="_Toc141044976"/>
-      <w:bookmarkStart w:id="22" w:name="_Toc141047375"/>
+      <w:bookmarkStart w:id="22" w:name="_Toc141646102"/>
       <w:r>
         <w:t>Test Unitaire</w:t>
       </w:r>
@@ -3232,9 +3417,9 @@
           <w:noProof/>
         </w:rPr>
         <w:drawing>
-          <wp:inline distT="0" distB="0" distL="0" distR="0" wp14:anchorId="1339090F" wp14:editId="3788E4B4">
-            <wp:extent cx="3840480" cy="1307839"/>
-            <wp:effectExtent l="0" t="0" r="7620" b="6985"/>
+          <wp:inline distT="0" distB="0" distL="0" distR="0" wp14:anchorId="1339090F" wp14:editId="505E0708">
+            <wp:extent cx="3488251" cy="1187891"/>
+            <wp:effectExtent l="0" t="0" r="0" b="0"/>
             <wp:docPr id="1909701968" name="Image 14"/>
             <wp:cNvGraphicFramePr>
               <a:graphicFrameLocks xmlns:a="http://schemas.openxmlformats.org/drawingml/2006/main" noChangeAspect="1"/>
@@ -3261,7 +3446,7 @@
                   <pic:spPr>
                     <a:xfrm>
                       <a:off x="0" y="0"/>
-                      <a:ext cx="3868079" cy="1317238"/>
+                      <a:ext cx="3524721" cy="1200311"/>
                     </a:xfrm>
                     <a:prstGeom prst="rect">
                       <a:avLst/>
@@ -3301,7 +3486,7 @@
         </w:numPr>
       </w:pPr>
       <w:bookmarkStart w:id="23" w:name="_Toc141044977"/>
-      <w:bookmarkStart w:id="24" w:name="_Toc141047376"/>
+      <w:bookmarkStart w:id="24" w:name="_Toc141646103"/>
       <w:r>
         <w:t>Test de Stress</w:t>
       </w:r>
@@ -3408,7 +3593,236 @@
     </w:p>
     <w:p>
       <w:r>
-        <w:t>Une requête exécutée prend environ 0.300 ms. (Log application)</w:t>
+        <w:t>Une requête exécutée</w:t>
+      </w:r>
+      <w:r>
+        <w:t xml:space="preserve"> seul</w:t>
+      </w:r>
+      <w:r>
+        <w:t xml:space="preserve"> prend environ 0.300 ms. (Log application)</w:t>
+      </w:r>
+    </w:p>
+    <w:p>
+      <w:pPr>
+        <w:ind w:left="0" w:firstLine="0"/>
+        <w:jc w:val="left"/>
+      </w:pPr>
+      <w:r>
+        <w:br w:type="page"/>
+      </w:r>
+    </w:p>
+    <w:p>
+      <w:r>
+        <w:lastRenderedPageBreak/>
+        <w:t>A chaque retour positif nous obtenons une ligne de log suivante :</w:t>
+      </w:r>
+    </w:p>
+    <w:p>
+      <w:pPr>
+        <w:pStyle w:val="NormalWeb"/>
+        <w:shd w:val="clear" w:color="auto" w:fill="FFFFFF"/>
+        <w:spacing w:before="0" w:beforeAutospacing="0" w:after="0" w:afterAutospacing="0"/>
+        <w:rPr>
+          <w:rFonts w:ascii="Courier New" w:hAnsi="Courier New" w:cs="Courier New"/>
+          <w:b/>
+          <w:bCs/>
+          <w:color w:val="000000"/>
+          <w:sz w:val="20"/>
+          <w:szCs w:val="20"/>
+        </w:rPr>
+      </w:pPr>
+      <w:r>
+        <w:rPr>
+          <w:rFonts w:ascii="Courier New" w:hAnsi="Courier New" w:cs="Courier New"/>
+          <w:b/>
+          <w:bCs/>
+          <w:color w:val="000000"/>
+          <w:sz w:val="20"/>
+          <w:szCs w:val="20"/>
+        </w:rPr>
+        <w:t>[</w:t>
+      </w:r>
+      <w:proofErr w:type="spellStart"/>
+      <w:r>
+        <w:rPr>
+          <w:rFonts w:ascii="Courier New" w:hAnsi="Courier New" w:cs="Courier New"/>
+          <w:b/>
+          <w:bCs/>
+          <w:color w:val="000000"/>
+          <w:sz w:val="20"/>
+          <w:szCs w:val="20"/>
+        </w:rPr>
+        <w:t>MedheadApplicationAPI</w:t>
+      </w:r>
+      <w:proofErr w:type="spellEnd"/>
+      <w:r>
+        <w:rPr>
+          <w:rFonts w:ascii="Courier New" w:hAnsi="Courier New" w:cs="Courier New"/>
+          <w:b/>
+          <w:bCs/>
+          <w:color w:val="000000"/>
+          <w:sz w:val="20"/>
+          <w:szCs w:val="20"/>
+        </w:rPr>
+        <w:t>] - [</w:t>
+      </w:r>
+      <w:proofErr w:type="spellStart"/>
+      <w:r>
+        <w:rPr>
+          <w:rFonts w:ascii="Courier New" w:hAnsi="Courier New" w:cs="Courier New"/>
+          <w:b/>
+          <w:bCs/>
+          <w:color w:val="000000"/>
+          <w:sz w:val="20"/>
+          <w:szCs w:val="20"/>
+        </w:rPr>
+        <w:t>GPSTools</w:t>
+      </w:r>
+      <w:proofErr w:type="spellEnd"/>
+      <w:r>
+        <w:rPr>
+          <w:rFonts w:ascii="Courier New" w:hAnsi="Courier New" w:cs="Courier New"/>
+          <w:b/>
+          <w:bCs/>
+          <w:color w:val="000000"/>
+          <w:sz w:val="20"/>
+          <w:szCs w:val="20"/>
+        </w:rPr>
+        <w:t>] - L'</w:t>
+      </w:r>
+      <w:proofErr w:type="spellStart"/>
+      <w:r>
+        <w:rPr>
+          <w:rFonts w:ascii="Courier New" w:hAnsi="Courier New" w:cs="Courier New"/>
+          <w:b/>
+          <w:bCs/>
+          <w:color w:val="000000"/>
+          <w:sz w:val="20"/>
+          <w:szCs w:val="20"/>
+        </w:rPr>
+        <w:t>hopital</w:t>
+      </w:r>
+      <w:proofErr w:type="spellEnd"/>
+      <w:r>
+        <w:rPr>
+          <w:rFonts w:ascii="Courier New" w:hAnsi="Courier New" w:cs="Courier New"/>
+          <w:b/>
+          <w:bCs/>
+          <w:color w:val="000000"/>
+          <w:sz w:val="20"/>
+          <w:szCs w:val="20"/>
+        </w:rPr>
+        <w:t xml:space="preserve"> le plus proche est </w:t>
+      </w:r>
+      <w:proofErr w:type="gramStart"/>
+      <w:r>
+        <w:rPr>
+          <w:rFonts w:ascii="Courier New" w:hAnsi="Courier New" w:cs="Courier New"/>
+          <w:b/>
+          <w:bCs/>
+          <w:color w:val="000000"/>
+          <w:sz w:val="20"/>
+          <w:szCs w:val="20"/>
+        </w:rPr>
+        <w:t>le  :</w:t>
+      </w:r>
+      <w:proofErr w:type="gramEnd"/>
+      <w:r>
+        <w:rPr>
+          <w:rFonts w:ascii="Courier New" w:hAnsi="Courier New" w:cs="Courier New"/>
+          <w:b/>
+          <w:bCs/>
+          <w:color w:val="000000"/>
+          <w:sz w:val="20"/>
+          <w:szCs w:val="20"/>
+        </w:rPr>
+        <w:t xml:space="preserve"> [ Hospital [id=5, </w:t>
+      </w:r>
+      <w:proofErr w:type="spellStart"/>
+      <w:r>
+        <w:rPr>
+          <w:rFonts w:ascii="Courier New" w:hAnsi="Courier New" w:cs="Courier New"/>
+          <w:b/>
+          <w:bCs/>
+          <w:color w:val="000000"/>
+          <w:sz w:val="20"/>
+          <w:szCs w:val="20"/>
+        </w:rPr>
+        <w:t>name</w:t>
+      </w:r>
+      <w:proofErr w:type="spellEnd"/>
+      <w:r>
+        <w:rPr>
+          <w:rFonts w:ascii="Courier New" w:hAnsi="Courier New" w:cs="Courier New"/>
+          <w:b/>
+          <w:bCs/>
+          <w:color w:val="000000"/>
+          <w:sz w:val="20"/>
+          <w:szCs w:val="20"/>
+        </w:rPr>
+        <w:t xml:space="preserve">=GHER ST BENOIT, </w:t>
+      </w:r>
+      <w:proofErr w:type="spellStart"/>
+      <w:r>
+        <w:rPr>
+          <w:rFonts w:ascii="Courier New" w:hAnsi="Courier New" w:cs="Courier New"/>
+          <w:b/>
+          <w:bCs/>
+          <w:color w:val="000000"/>
+          <w:sz w:val="20"/>
+          <w:szCs w:val="20"/>
+        </w:rPr>
+        <w:t>specializations</w:t>
+      </w:r>
+      <w:proofErr w:type="spellEnd"/>
+      <w:r>
+        <w:rPr>
+          <w:rFonts w:ascii="Courier New" w:hAnsi="Courier New" w:cs="Courier New"/>
+          <w:b/>
+          <w:bCs/>
+          <w:color w:val="000000"/>
+          <w:sz w:val="20"/>
+          <w:szCs w:val="20"/>
+        </w:rPr>
+        <w:t xml:space="preserve">=[17, 45], latitude=-21.05858, longitude=55.710549, </w:t>
+      </w:r>
+      <w:proofErr w:type="spellStart"/>
+      <w:r>
+        <w:rPr>
+          <w:rFonts w:ascii="Courier New" w:hAnsi="Courier New" w:cs="Courier New"/>
+          <w:b/>
+          <w:bCs/>
+          <w:color w:val="000000"/>
+          <w:sz w:val="20"/>
+          <w:szCs w:val="20"/>
+        </w:rPr>
+        <w:t>bedsAvailable</w:t>
+      </w:r>
+      <w:proofErr w:type="spellEnd"/>
+      <w:r>
+        <w:rPr>
+          <w:rFonts w:ascii="Courier New" w:hAnsi="Courier New" w:cs="Courier New"/>
+          <w:b/>
+          <w:bCs/>
+          <w:color w:val="000000"/>
+          <w:sz w:val="20"/>
+          <w:szCs w:val="20"/>
+        </w:rPr>
+        <w:t>=22]] à [12.122] km - line:104</w:t>
+      </w:r>
+    </w:p>
+    <w:p/>
+    <w:p>
+      <w:r>
+        <w:t xml:space="preserve">Demain, une réservation sera </w:t>
+      </w:r>
+      <w:proofErr w:type="gramStart"/>
+      <w:r>
+        <w:t>effectué</w:t>
+      </w:r>
+      <w:proofErr w:type="gramEnd"/>
+      <w:r>
+        <w:t xml:space="preserve"> avec une notification à l’hôpital trouvé avec le décompte des lits disponibles en temps réel.</w:t>
       </w:r>
     </w:p>
     <w:p/>
@@ -3418,7 +3832,6 @@
           <w:b/>
           <w:bCs/>
         </w:rPr>
-        <w:lastRenderedPageBreak/>
         <w:t>Conclusion</w:t>
       </w:r>
       <w:r>
@@ -3476,12 +3889,9 @@
         </w:numPr>
       </w:pPr>
       <w:bookmarkStart w:id="25" w:name="_Toc141044978"/>
-      <w:bookmarkStart w:id="26" w:name="_Toc141047377"/>
-      <w:r>
-        <w:t>Norme</w:t>
-      </w:r>
-      <w:r>
-        <w:t>s</w:t>
+      <w:bookmarkStart w:id="26" w:name="_Toc141646104"/>
+      <w:r>
+        <w:t>Normes</w:t>
       </w:r>
       <w:bookmarkEnd w:id="25"/>
       <w:bookmarkEnd w:id="26"/>
@@ -3494,7 +3904,13 @@
     </w:p>
     <w:p>
       <w:r>
-        <w:t>Nous respecterons les données clientes RGPD.</w:t>
+        <w:t>Nous respecterons les données clientes</w:t>
+      </w:r>
+      <w:r>
+        <w:t xml:space="preserve"> suivant la règlementation</w:t>
+      </w:r>
+      <w:r>
+        <w:t xml:space="preserve"> RGPD.</w:t>
       </w:r>
     </w:p>
     <w:p>
@@ -3518,12 +3934,9 @@
         </w:numPr>
       </w:pPr>
       <w:bookmarkStart w:id="27" w:name="_Toc141044979"/>
-      <w:bookmarkStart w:id="28" w:name="_Toc141047378"/>
-      <w:r>
-        <w:t xml:space="preserve">Le </w:t>
-      </w:r>
-      <w:r>
-        <w:t>Frontend</w:t>
+      <w:bookmarkStart w:id="28" w:name="_Toc141646105"/>
+      <w:r>
+        <w:t>Le Frontend</w:t>
       </w:r>
       <w:bookmarkEnd w:id="27"/>
       <w:bookmarkEnd w:id="28"/>
@@ -3538,7 +3951,7 @@
         </w:numPr>
       </w:pPr>
       <w:bookmarkStart w:id="29" w:name="_Toc141044980"/>
-      <w:bookmarkStart w:id="30" w:name="_Toc141047379"/>
+      <w:bookmarkStart w:id="30" w:name="_Toc141646106"/>
       <w:r>
         <w:t>Choix technologiques</w:t>
       </w:r>
@@ -3555,9 +3968,9 @@
           <w:noProof/>
         </w:rPr>
         <w:drawing>
-          <wp:inline distT="0" distB="0" distL="0" distR="0" wp14:anchorId="16291876" wp14:editId="3986A4F5">
-            <wp:extent cx="1294791" cy="351446"/>
-            <wp:effectExtent l="0" t="0" r="635" b="0"/>
+          <wp:inline distT="0" distB="0" distL="0" distR="0" wp14:anchorId="16291876" wp14:editId="752F803A">
+            <wp:extent cx="1297438" cy="352164"/>
+            <wp:effectExtent l="0" t="0" r="0" b="0"/>
             <wp:docPr id="1552349223" name="Image 18" descr="Angular Logo PNG Transparent &amp; SVG Vector - Freebie Supply"/>
             <wp:cNvGraphicFramePr>
               <a:graphicFrameLocks xmlns:a="http://schemas.openxmlformats.org/drawingml/2006/main" noChangeAspect="1"/>
@@ -3587,7 +4000,7 @@
                   <pic:spPr bwMode="auto">
                     <a:xfrm>
                       <a:off x="0" y="0"/>
-                      <a:ext cx="1327652" cy="360365"/>
+                      <a:ext cx="1363724" cy="370156"/>
                     </a:xfrm>
                     <a:prstGeom prst="rect">
                       <a:avLst/>
@@ -3605,6 +4018,11 @@
       </w:r>
     </w:p>
     <w:p>
+      <w:pPr>
+        <w:jc w:val="center"/>
+      </w:pPr>
+    </w:p>
+    <w:p>
       <w:r>
         <w:t xml:space="preserve">Le </w:t>
       </w:r>
@@ -3636,7 +4054,19 @@
         <w:t>Il permet une modularité plus simple et un développement collaboratif plus facile.</w:t>
       </w:r>
     </w:p>
-    <w:p/>
+    <w:p>
+      <w:pPr>
+        <w:ind w:left="0" w:firstLine="0"/>
+        <w:jc w:val="left"/>
+        <w:rPr>
+          <w:rFonts w:asciiTheme="majorHAnsi" w:eastAsiaTheme="majorEastAsia" w:hAnsiTheme="majorHAnsi" w:cstheme="majorBidi"/>
+          <w:color w:val="2F5496" w:themeColor="accent1" w:themeShade="BF"/>
+          <w:sz w:val="26"/>
+          <w:szCs w:val="26"/>
+        </w:rPr>
+      </w:pPr>
+      <w:bookmarkStart w:id="31" w:name="_Toc141044981"/>
+    </w:p>
     <w:p>
       <w:pPr>
         <w:pStyle w:val="Titre2"/>
@@ -3645,9 +4075,9 @@
           <w:numId w:val="1"/>
         </w:numPr>
       </w:pPr>
-      <w:bookmarkStart w:id="31" w:name="_Toc141044981"/>
-      <w:bookmarkStart w:id="32" w:name="_Toc141047380"/>
-      <w:r>
+      <w:bookmarkStart w:id="32" w:name="_Toc141646107"/>
+      <w:r>
+        <w:lastRenderedPageBreak/>
         <w:t>Méthode de développement</w:t>
       </w:r>
       <w:bookmarkEnd w:id="31"/>
@@ -3664,94 +4094,28 @@
       <w:r>
         <w:t>.</w:t>
       </w:r>
-    </w:p>
-    <w:p>
-      <w:pPr>
-        <w:pStyle w:val="Titre2"/>
-        <w:numPr>
-          <w:ilvl w:val="2"/>
-          <w:numId w:val="1"/>
-        </w:numPr>
-      </w:pPr>
-      <w:bookmarkStart w:id="33" w:name="_Toc141044982"/>
-      <w:bookmarkStart w:id="34" w:name="_Toc141047381"/>
-      <w:r>
-        <w:t>Intégration Continue et Déploiement continu</w:t>
-      </w:r>
-      <w:bookmarkEnd w:id="33"/>
-      <w:bookmarkEnd w:id="34"/>
-    </w:p>
-    <w:p/>
-    <w:p>
-      <w:pPr>
-        <w:pStyle w:val="Titre2"/>
-        <w:numPr>
-          <w:ilvl w:val="2"/>
-          <w:numId w:val="1"/>
-        </w:numPr>
-      </w:pPr>
-      <w:bookmarkStart w:id="35" w:name="_Toc141044983"/>
-      <w:bookmarkStart w:id="36" w:name="_Toc141047382"/>
-      <w:r>
-        <w:t>Test de la solution</w:t>
-      </w:r>
-      <w:bookmarkEnd w:id="35"/>
-      <w:bookmarkEnd w:id="36"/>
-    </w:p>
-    <w:p/>
-    <w:p>
-      <w:pPr>
-        <w:pStyle w:val="Titre2"/>
-        <w:numPr>
-          <w:ilvl w:val="3"/>
-          <w:numId w:val="1"/>
-        </w:numPr>
-      </w:pPr>
-      <w:r>
-        <w:lastRenderedPageBreak/>
-        <w:t xml:space="preserve">Test Unitaire : </w:t>
-      </w:r>
-    </w:p>
-    <w:p/>
-    <w:p>
-      <w:r>
-        <w:t xml:space="preserve">Pour l’exécution des tests et vérifier que la solution est fonctionnellement correcte. </w:t>
+      <w:r>
+        <w:t xml:space="preserve"> Nous resterons dans une logique de branche </w:t>
       </w:r>
       <w:proofErr w:type="spellStart"/>
       <w:r>
-        <w:t>Angular</w:t>
+        <w:t>Gitflow</w:t>
       </w:r>
       <w:proofErr w:type="spellEnd"/>
       <w:r>
-        <w:t xml:space="preserve"> CLI propose son inclus ‘Karma’, un outil de test via la commande `</w:t>
-      </w:r>
-      <w:proofErr w:type="spellStart"/>
-      <w:r>
-        <w:t>ng</w:t>
-      </w:r>
-      <w:proofErr w:type="spellEnd"/>
-      <w:r>
-        <w:t xml:space="preserve"> test`. Il test le cœur de la solution et aussi es différent composant qu’il contient.</w:t>
-      </w:r>
-    </w:p>
-    <w:p>
-      <w:r>
-        <w:t>Nous avons une interface web qui nous montre les tests et le résultat de ces derniers :</w:t>
-      </w:r>
-    </w:p>
-    <w:p>
-      <w:pPr>
-        <w:ind w:left="0"/>
-      </w:pPr>
+        <w:t xml:space="preserve"> : </w:t>
+      </w:r>
+    </w:p>
+    <w:p>
       <w:r>
         <w:rPr>
           <w:noProof/>
         </w:rPr>
         <w:drawing>
-          <wp:inline distT="0" distB="0" distL="0" distR="0" wp14:anchorId="16096E46" wp14:editId="5E651C56">
-            <wp:extent cx="5760720" cy="2176145"/>
-            <wp:effectExtent l="0" t="0" r="0" b="0"/>
-            <wp:docPr id="1581932497" name="Image 19"/>
+          <wp:inline distT="0" distB="0" distL="0" distR="0" wp14:anchorId="3AA7A97F" wp14:editId="4D1E3A76">
+            <wp:extent cx="4564685" cy="2279827"/>
+            <wp:effectExtent l="0" t="0" r="7620" b="6350"/>
+            <wp:docPr id="239600093" name="Image 239600093"/>
             <wp:cNvGraphicFramePr>
               <a:graphicFrameLocks xmlns:a="http://schemas.openxmlformats.org/drawingml/2006/main" noChangeAspect="1"/>
             </wp:cNvGraphicFramePr>
@@ -3759,11 +4123,11 @@
               <a:graphicData uri="http://schemas.openxmlformats.org/drawingml/2006/picture">
                 <pic:pic xmlns:pic="http://schemas.openxmlformats.org/drawingml/2006/picture">
                   <pic:nvPicPr>
-                    <pic:cNvPr id="1581932497" name="Image 1581932497"/>
+                    <pic:cNvPr id="1159719287" name="Image 10"/>
                     <pic:cNvPicPr/>
                   </pic:nvPicPr>
                   <pic:blipFill>
-                    <a:blip r:embed="rId22">
+                    <a:blip r:embed="rId14">
                       <a:extLst>
                         <a:ext uri="{28A0092B-C50C-407E-A947-70E740481C1C}">
                           <a14:useLocalDpi xmlns:a14="http://schemas.microsoft.com/office/drawing/2010/main" val="0"/>
@@ -3777,7 +4141,7 @@
                   <pic:spPr>
                     <a:xfrm>
                       <a:off x="0" y="0"/>
-                      <a:ext cx="5760720" cy="2176145"/>
+                      <a:ext cx="4571123" cy="2283042"/>
                     </a:xfrm>
                     <a:prstGeom prst="rect">
                       <a:avLst/>
@@ -3790,6 +4154,200 @@
         </w:drawing>
       </w:r>
     </w:p>
+    <w:p>
+      <w:pPr>
+        <w:pStyle w:val="Titre2"/>
+        <w:numPr>
+          <w:ilvl w:val="2"/>
+          <w:numId w:val="1"/>
+        </w:numPr>
+      </w:pPr>
+      <w:bookmarkStart w:id="33" w:name="_Toc141044982"/>
+      <w:bookmarkStart w:id="34" w:name="_Toc141646108"/>
+      <w:r>
+        <w:t>Intégration Continue et Déploiement continu</w:t>
+      </w:r>
+      <w:bookmarkEnd w:id="33"/>
+      <w:bookmarkEnd w:id="34"/>
+    </w:p>
+    <w:p/>
+    <w:p>
+      <w:r>
+        <w:t xml:space="preserve">Comme pour le backend, nous utiliserons </w:t>
+      </w:r>
+      <w:proofErr w:type="spellStart"/>
+      <w:r>
+        <w:t>GitLab</w:t>
+      </w:r>
+      <w:proofErr w:type="spellEnd"/>
+      <w:r>
+        <w:t xml:space="preserve"> CI/CD pour l’intégration et le déploiement continue</w:t>
+      </w:r>
+      <w:r>
+        <w:t xml:space="preserve"> avec les 3 phases</w:t>
+      </w:r>
+      <w:r>
+        <w:t xml:space="preserve"> (</w:t>
+      </w:r>
+      <w:r>
+        <w:t>stages) de</w:t>
+      </w:r>
+      <w:r>
+        <w:t xml:space="preserve"> manière automatique à chaque commit d’une </w:t>
+      </w:r>
+      <w:proofErr w:type="gramStart"/>
+      <w:r>
+        <w:t>release</w:t>
+      </w:r>
+      <w:r>
+        <w:t>:</w:t>
+      </w:r>
+      <w:proofErr w:type="gramEnd"/>
+    </w:p>
+    <w:p>
+      <w:pPr>
+        <w:pStyle w:val="Paragraphedeliste"/>
+        <w:numPr>
+          <w:ilvl w:val="0"/>
+          <w:numId w:val="2"/>
+        </w:numPr>
+      </w:pPr>
+      <w:r>
+        <w:t>Install</w:t>
+      </w:r>
+      <w:r>
+        <w:t xml:space="preserve"> (</w:t>
+      </w:r>
+      <w:r>
+        <w:t>Mise en place de l’environnement</w:t>
+      </w:r>
+      <w:r>
+        <w:t>)</w:t>
+      </w:r>
+    </w:p>
+    <w:p>
+      <w:pPr>
+        <w:pStyle w:val="Paragraphedeliste"/>
+        <w:numPr>
+          <w:ilvl w:val="0"/>
+          <w:numId w:val="2"/>
+        </w:numPr>
+      </w:pPr>
+      <w:r>
+        <w:t>Test (Test Unitaire défini dans le code)</w:t>
+      </w:r>
+    </w:p>
+    <w:p>
+      <w:pPr>
+        <w:pStyle w:val="Paragraphedeliste"/>
+        <w:numPr>
+          <w:ilvl w:val="0"/>
+          <w:numId w:val="2"/>
+        </w:numPr>
+      </w:pPr>
+      <w:proofErr w:type="spellStart"/>
+      <w:r>
+        <w:t>Deploy</w:t>
+      </w:r>
+      <w:proofErr w:type="spellEnd"/>
+      <w:r>
+        <w:t xml:space="preserve"> (Deploiement sur le serveur destination)</w:t>
+      </w:r>
+    </w:p>
+    <w:p>
+      <w:r>
+        <w:t xml:space="preserve">Chaque étape sera </w:t>
+      </w:r>
+      <w:r>
+        <w:t>exécutée</w:t>
+      </w:r>
+      <w:r>
+        <w:t xml:space="preserve"> dans un environnement qui respecte les prérequis du projet dans une image Docker (un container) de type : </w:t>
+      </w:r>
+      <w:proofErr w:type="spellStart"/>
+      <w:r>
+        <w:t>node</w:t>
+      </w:r>
+      <w:proofErr w:type="spellEnd"/>
+      <w:r>
+        <w:t> :16-bullseye</w:t>
+      </w:r>
+    </w:p>
+    <w:p/>
+    <w:p>
+      <w:r>
+        <w:rPr>
+          <w:noProof/>
+        </w:rPr>
+        <w:drawing>
+          <wp:inline distT="0" distB="0" distL="0" distR="0" wp14:anchorId="607E7440" wp14:editId="3BFBB7F5">
+            <wp:extent cx="4566893" cy="2518537"/>
+            <wp:effectExtent l="0" t="0" r="5715" b="0"/>
+            <wp:docPr id="1011240056" name="Image 1"/>
+            <wp:cNvGraphicFramePr>
+              <a:graphicFrameLocks xmlns:a="http://schemas.openxmlformats.org/drawingml/2006/main" noChangeAspect="1"/>
+            </wp:cNvGraphicFramePr>
+            <a:graphic xmlns:a="http://schemas.openxmlformats.org/drawingml/2006/main">
+              <a:graphicData uri="http://schemas.openxmlformats.org/drawingml/2006/picture">
+                <pic:pic xmlns:pic="http://schemas.openxmlformats.org/drawingml/2006/picture">
+                  <pic:nvPicPr>
+                    <pic:cNvPr id="1011240056" name=""/>
+                    <pic:cNvPicPr/>
+                  </pic:nvPicPr>
+                  <pic:blipFill>
+                    <a:blip r:embed="rId22"/>
+                    <a:stretch>
+                      <a:fillRect/>
+                    </a:stretch>
+                  </pic:blipFill>
+                  <pic:spPr>
+                    <a:xfrm>
+                      <a:off x="0" y="0"/>
+                      <a:ext cx="4575547" cy="2523310"/>
+                    </a:xfrm>
+                    <a:prstGeom prst="rect">
+                      <a:avLst/>
+                    </a:prstGeom>
+                  </pic:spPr>
+                </pic:pic>
+              </a:graphicData>
+            </a:graphic>
+          </wp:inline>
+        </w:drawing>
+      </w:r>
+    </w:p>
+    <w:p>
+      <w:pPr>
+        <w:ind w:left="0" w:firstLine="0"/>
+        <w:jc w:val="left"/>
+        <w:rPr>
+          <w:rFonts w:asciiTheme="majorHAnsi" w:eastAsiaTheme="majorEastAsia" w:hAnsiTheme="majorHAnsi" w:cstheme="majorBidi"/>
+          <w:color w:val="2F5496" w:themeColor="accent1" w:themeShade="BF"/>
+          <w:sz w:val="26"/>
+          <w:szCs w:val="26"/>
+        </w:rPr>
+      </w:pPr>
+      <w:bookmarkStart w:id="35" w:name="_Toc141044983"/>
+      <w:r>
+        <w:br w:type="page"/>
+      </w:r>
+    </w:p>
+    <w:p>
+      <w:pPr>
+        <w:pStyle w:val="Titre2"/>
+        <w:numPr>
+          <w:ilvl w:val="2"/>
+          <w:numId w:val="1"/>
+        </w:numPr>
+      </w:pPr>
+      <w:bookmarkStart w:id="36" w:name="_Toc141646109"/>
+      <w:r>
+        <w:lastRenderedPageBreak/>
+        <w:t>Test de la solution</w:t>
+      </w:r>
+      <w:bookmarkEnd w:id="35"/>
+      <w:bookmarkEnd w:id="36"/>
+    </w:p>
     <w:p/>
     <w:p>
       <w:pPr>
@@ -3799,18 +4357,216 @@
           <w:numId w:val="1"/>
         </w:numPr>
       </w:pPr>
-      <w:r>
-        <w:t xml:space="preserve">Test </w:t>
-      </w:r>
-      <w:r>
-        <w:t>Complet</w:t>
-      </w:r>
-      <w:r>
-        <w:t xml:space="preserve"> : </w:t>
+      <w:bookmarkStart w:id="37" w:name="_Toc141646110"/>
+      <w:r>
+        <w:t>Test Unitaire :</w:t>
+      </w:r>
+      <w:bookmarkEnd w:id="37"/>
+      <w:r>
+        <w:t xml:space="preserve"> </w:t>
       </w:r>
     </w:p>
     <w:p/>
+    <w:p>
+      <w:r>
+        <w:t xml:space="preserve">Pour l’exécution des tests et vérifier que la solution est fonctionnellement correcte. </w:t>
+      </w:r>
+      <w:proofErr w:type="spellStart"/>
+      <w:r>
+        <w:t>Angular</w:t>
+      </w:r>
+      <w:proofErr w:type="spellEnd"/>
+      <w:r>
+        <w:t xml:space="preserve"> CLI propose son inclus ‘Karma’, un outil de test via la commande `</w:t>
+      </w:r>
+      <w:proofErr w:type="spellStart"/>
+      <w:r>
+        <w:t>ng</w:t>
+      </w:r>
+      <w:proofErr w:type="spellEnd"/>
+      <w:r>
+        <w:t xml:space="preserve"> test`. Il test le cœur de la solution et aussi es différent composant qu’il contient.</w:t>
+      </w:r>
+    </w:p>
+    <w:p>
+      <w:r>
+        <w:t>Nous avons une interface web qui nous montre les tests et le résultat de ces derniers :</w:t>
+      </w:r>
+    </w:p>
+    <w:p>
+      <w:pPr>
+        <w:ind w:left="0"/>
+        <w:jc w:val="center"/>
+      </w:pPr>
+      <w:r>
+        <w:rPr>
+          <w:noProof/>
+        </w:rPr>
+        <w:drawing>
+          <wp:inline distT="0" distB="0" distL="0" distR="0" wp14:anchorId="16096E46" wp14:editId="68EA6EFE">
+            <wp:extent cx="4838421" cy="1827742"/>
+            <wp:effectExtent l="0" t="0" r="635" b="1270"/>
+            <wp:docPr id="1581932497" name="Image 19"/>
+            <wp:cNvGraphicFramePr>
+              <a:graphicFrameLocks xmlns:a="http://schemas.openxmlformats.org/drawingml/2006/main" noChangeAspect="1"/>
+            </wp:cNvGraphicFramePr>
+            <a:graphic xmlns:a="http://schemas.openxmlformats.org/drawingml/2006/main">
+              <a:graphicData uri="http://schemas.openxmlformats.org/drawingml/2006/picture">
+                <pic:pic xmlns:pic="http://schemas.openxmlformats.org/drawingml/2006/picture">
+                  <pic:nvPicPr>
+                    <pic:cNvPr id="1581932497" name="Image 1581932497"/>
+                    <pic:cNvPicPr/>
+                  </pic:nvPicPr>
+                  <pic:blipFill>
+                    <a:blip r:embed="rId23">
+                      <a:extLst>
+                        <a:ext uri="{28A0092B-C50C-407E-A947-70E740481C1C}">
+                          <a14:useLocalDpi xmlns:a14="http://schemas.microsoft.com/office/drawing/2010/main" val="0"/>
+                        </a:ext>
+                      </a:extLst>
+                    </a:blip>
+                    <a:stretch>
+                      <a:fillRect/>
+                    </a:stretch>
+                  </pic:blipFill>
+                  <pic:spPr>
+                    <a:xfrm>
+                      <a:off x="0" y="0"/>
+                      <a:ext cx="4858577" cy="1835356"/>
+                    </a:xfrm>
+                    <a:prstGeom prst="rect">
+                      <a:avLst/>
+                    </a:prstGeom>
+                  </pic:spPr>
+                </pic:pic>
+              </a:graphicData>
+            </a:graphic>
+          </wp:inline>
+        </w:drawing>
+      </w:r>
+    </w:p>
     <w:p/>
+    <w:p>
+      <w:pPr>
+        <w:pStyle w:val="Titre2"/>
+        <w:numPr>
+          <w:ilvl w:val="3"/>
+          <w:numId w:val="1"/>
+        </w:numPr>
+      </w:pPr>
+      <w:bookmarkStart w:id="38" w:name="_Toc141646111"/>
+      <w:r>
+        <w:t>Test Complet :</w:t>
+      </w:r>
+      <w:bookmarkEnd w:id="38"/>
+      <w:r>
+        <w:t xml:space="preserve"> </w:t>
+      </w:r>
+    </w:p>
+    <w:p/>
+    <w:p>
+      <w:r>
+        <w:t xml:space="preserve">Le test complet s’effectue aujourd’hui de </w:t>
+      </w:r>
+      <w:r>
+        <w:t>manière manuelle</w:t>
+      </w:r>
+      <w:r>
+        <w:t xml:space="preserve"> en vérifiant le bon fonctionnement de l’outil conjointement avec ou sans l’application backend.</w:t>
+      </w:r>
+      <w:r>
+        <w:t xml:space="preserve"> </w:t>
+      </w:r>
+      <w:r>
+        <w:t>En cas d’erreur de communication entre le front end et le backend une erreur système sera levée.</w:t>
+      </w:r>
+    </w:p>
+    <w:p>
+      <w:r>
+        <w:t>Dans un test complet, suivant la recherche nous obtiendrons l’hôpital le plus proche avec ces coordonnées GPS.</w:t>
+      </w:r>
+    </w:p>
+    <w:p>
+      <w:r>
+        <w:t>Dans une solution plus complète nous pourrons mettre en place des test e2e avec des scénarios complets de test.</w:t>
+      </w:r>
+    </w:p>
+    <w:p>
+      <w:r>
+        <w:t xml:space="preserve">Voici </w:t>
+      </w:r>
+      <w:proofErr w:type="spellStart"/>
+      <w:r>
+        <w:t>aujourd’huii</w:t>
+      </w:r>
+      <w:proofErr w:type="spellEnd"/>
+      <w:r>
+        <w:t xml:space="preserve"> l’interface avec une requête résolut :</w:t>
+      </w:r>
+    </w:p>
+    <w:p>
+      <w:pPr>
+        <w:ind w:hanging="992"/>
+        <w:jc w:val="center"/>
+      </w:pPr>
+      <w:r>
+        <w:rPr>
+          <w:noProof/>
+        </w:rPr>
+        <w:drawing>
+          <wp:inline distT="0" distB="0" distL="0" distR="0" wp14:anchorId="5BC7ECC0" wp14:editId="7A7FE16A">
+            <wp:extent cx="6297951" cy="1470355"/>
+            <wp:effectExtent l="0" t="0" r="7620" b="0"/>
+            <wp:docPr id="1535159921" name="Image 1"/>
+            <wp:cNvGraphicFramePr>
+              <a:graphicFrameLocks xmlns:a="http://schemas.openxmlformats.org/drawingml/2006/main" noChangeAspect="1"/>
+            </wp:cNvGraphicFramePr>
+            <a:graphic xmlns:a="http://schemas.openxmlformats.org/drawingml/2006/main">
+              <a:graphicData uri="http://schemas.openxmlformats.org/drawingml/2006/picture">
+                <pic:pic xmlns:pic="http://schemas.openxmlformats.org/drawingml/2006/picture">
+                  <pic:nvPicPr>
+                    <pic:cNvPr id="1535159921" name=""/>
+                    <pic:cNvPicPr/>
+                  </pic:nvPicPr>
+                  <pic:blipFill>
+                    <a:blip r:embed="rId24"/>
+                    <a:stretch>
+                      <a:fillRect/>
+                    </a:stretch>
+                  </pic:blipFill>
+                  <pic:spPr>
+                    <a:xfrm>
+                      <a:off x="0" y="0"/>
+                      <a:ext cx="6327298" cy="1477207"/>
+                    </a:xfrm>
+                    <a:prstGeom prst="rect">
+                      <a:avLst/>
+                    </a:prstGeom>
+                  </pic:spPr>
+                </pic:pic>
+              </a:graphicData>
+            </a:graphic>
+          </wp:inline>
+        </w:drawing>
+      </w:r>
+    </w:p>
+    <w:p/>
+    <w:p>
+      <w:pPr>
+        <w:ind w:left="0" w:firstLine="0"/>
+        <w:jc w:val="left"/>
+        <w:rPr>
+          <w:rFonts w:asciiTheme="majorHAnsi" w:eastAsiaTheme="majorEastAsia" w:hAnsiTheme="majorHAnsi" w:cstheme="majorBidi"/>
+          <w:color w:val="2F5496" w:themeColor="accent1" w:themeShade="BF"/>
+          <w:sz w:val="26"/>
+          <w:szCs w:val="26"/>
+        </w:rPr>
+      </w:pPr>
+      <w:bookmarkStart w:id="39" w:name="_Toc141044984"/>
+      <w:r>
+        <w:br w:type="page"/>
+      </w:r>
+    </w:p>
     <w:p>
       <w:pPr>
         <w:pStyle w:val="Titre2"/>
@@ -3819,21 +4575,76 @@
           <w:numId w:val="1"/>
         </w:numPr>
       </w:pPr>
-      <w:bookmarkStart w:id="37" w:name="_Toc141044984"/>
-      <w:bookmarkStart w:id="38" w:name="_Toc141047383"/>
-      <w:r>
+      <w:bookmarkStart w:id="40" w:name="_Toc141646112"/>
+      <w:r>
+        <w:lastRenderedPageBreak/>
         <w:t>Normes</w:t>
       </w:r>
-      <w:bookmarkEnd w:id="37"/>
-      <w:bookmarkEnd w:id="38"/>
+      <w:bookmarkEnd w:id="39"/>
+      <w:bookmarkEnd w:id="40"/>
     </w:p>
     <w:p/>
+    <w:p>
+      <w:r>
+        <w:t>Le frontend sera développ</w:t>
+      </w:r>
+      <w:r>
+        <w:t>é</w:t>
+      </w:r>
+      <w:r>
+        <w:t xml:space="preserve"> sous la méthode Agile</w:t>
+      </w:r>
+      <w:r>
+        <w:t xml:space="preserve"> avec des données factices pour les tests.</w:t>
+      </w:r>
+    </w:p>
+    <w:p>
+      <w:r>
+        <w:t xml:space="preserve">Il sera accessible sur le web sous forme internet ou extranet avec le respect des derniers systèmes de sécurisation. Tels que le protocole TLS 1.3 pour la partie certificat. De protection par authentification forte avec une gestion de rôle. Les données seront </w:t>
+      </w:r>
+      <w:r>
+        <w:t>disponibles</w:t>
+      </w:r>
+      <w:r>
+        <w:t xml:space="preserve"> seulement si </w:t>
+      </w:r>
+      <w:r>
+        <w:t>elles sont</w:t>
+      </w:r>
+      <w:r>
+        <w:t xml:space="preserve"> </w:t>
+      </w:r>
+      <w:r>
+        <w:t>nécessaires</w:t>
+      </w:r>
+      <w:r>
+        <w:t xml:space="preserve"> et pour l’utilisation spécifique de l’utilisateur.</w:t>
+      </w:r>
+    </w:p>
     <w:p/>
-    <w:p/>
-    <w:p/>
+    <w:p>
+      <w:r>
+        <w:t>Les données stockées</w:t>
+      </w:r>
+      <w:r>
+        <w:t xml:space="preserve"> </w:t>
+      </w:r>
+      <w:r>
+        <w:t>respecteront</w:t>
+      </w:r>
+      <w:r>
+        <w:t xml:space="preserve"> les différentes réglementation RGPD. Tout en précisant </w:t>
+      </w:r>
+      <w:r>
+        <w:t>l</w:t>
+      </w:r>
+      <w:r>
+        <w:t>es différents traitements associés aux clients.</w:t>
+      </w:r>
+    </w:p>
     <w:sectPr>
-      <w:footerReference w:type="default" r:id="rId23"/>
-      <w:footerReference w:type="first" r:id="rId24"/>
+      <w:footerReference w:type="default" r:id="rId25"/>
+      <w:footerReference w:type="first" r:id="rId26"/>
       <w:pgSz w:w="11906" w:h="16838"/>
       <w:pgMar w:top="1417" w:right="1417" w:bottom="1417" w:left="1417" w:header="708" w:footer="708" w:gutter="0"/>
       <w:cols w:space="708"/>
@@ -4613,6 +5424,7 @@
   <w:style w:type="character" w:default="1" w:styleId="Policepardfaut">
     <w:name w:val="Default Paragraph Font"/>
     <w:uiPriority w:val="1"/>
+    <w:semiHidden/>
     <w:unhideWhenUsed/>
   </w:style>
   <w:style w:type="table" w:default="1" w:styleId="TableauNormal">
@@ -5027,6 +5839,27 @@
       <w:szCs w:val="18"/>
     </w:rPr>
   </w:style>
+  <w:style w:type="paragraph" w:styleId="NormalWeb">
+    <w:name w:val="Normal (Web)"/>
+    <w:basedOn w:val="Normal"/>
+    <w:uiPriority w:val="99"/>
+    <w:semiHidden/>
+    <w:unhideWhenUsed/>
+    <w:rsid w:val="0085388D"/>
+    <w:pPr>
+      <w:spacing w:before="100" w:beforeAutospacing="1" w:after="100" w:afterAutospacing="1" w:line="240" w:lineRule="auto"/>
+      <w:ind w:left="0" w:firstLine="0"/>
+      <w:jc w:val="left"/>
+    </w:pPr>
+    <w:rPr>
+      <w:rFonts w:ascii="Times New Roman" w:eastAsia="Times New Roman" w:hAnsi="Times New Roman" w:cs="Times New Roman"/>
+      <w:kern w:val="0"/>
+      <w:sz w:val="24"/>
+      <w:szCs w:val="24"/>
+      <w:lang w:eastAsia="fr-FR"/>
+      <w14:ligatures w14:val="none"/>
+    </w:rPr>
+  </w:style>
 </w:styles>
 </file>
 
